--- a/CLASS NUMBER  01 - 23 FEB 2025 - 10 PM - SUNDAY/stuff.docx
+++ b/CLASS NUMBER  01 - 23 FEB 2025 - 10 PM - SUNDAY/stuff.docx
@@ -3,27 +3,223 @@
 <w:document xmlns:wpc="http://schemas.microsoft.com/office/word/2010/wordprocessingCanvas" xmlns:cx="http://schemas.microsoft.com/office/drawing/2014/chartex" xmlns:cx1="http://schemas.microsoft.com/office/drawing/2015/9/8/chartex" xmlns:cx2="http://schemas.microsoft.com/office/drawing/2015/10/21/chartex" xmlns:cx3="http://schemas.microsoft.com/office/drawing/2016/5/9/chartex" xmlns:cx4="http://schemas.microsoft.com/office/drawing/2016/5/10/chartex" xmlns:cx5="http://schemas.microsoft.com/office/drawing/2016/5/11/chartex" xmlns:cx6="http://schemas.microsoft.com/office/drawing/2016/5/12/chartex" xmlns:cx7="http://schemas.microsoft.com/office/drawing/2016/5/13/chartex" xmlns:cx8="http://schemas.microsoft.com/office/drawing/2016/5/14/chartex" xmlns:mc="http://schemas.openxmlformats.org/markup-compatibility/2006" xmlns:aink="http://schemas.microsoft.com/office/drawing/2016/ink" xmlns:am3d="http://schemas.microsoft.com/office/drawing/2017/model3d" xmlns:o="urn:schemas-microsoft-com:office:office" xmlns:oel="http://schemas.microsoft.com/office/2019/extlst" xmlns:r="http://schemas.openxmlformats.org/officeDocument/2006/relationships" xmlns:m="http://schemas.openxmlformats.org/officeDocument/2006/math" xmlns:v="urn:schemas-microsoft-com:vml" xmlns:wp14="http://schemas.microsoft.com/office/word/2010/wordprocessingDrawing" xmlns:wp="http://schemas.openxmlformats.org/drawingml/2006/wordprocessingDrawing" xmlns:w10="urn:schemas-microsoft-com:office:word" xmlns:w="http://schemas.openxmlformats.org/wordprocessingml/2006/main" xmlns:w14="http://schemas.microsoft.com/office/word/2010/wordml" xmlns:w15="http://schemas.microsoft.com/office/word/2012/wordml" xmlns:w16cex="http://schemas.microsoft.com/office/word/2018/wordml/cex" xmlns:w16cid="http://schemas.microsoft.com/office/word/2016/wordml/cid" xmlns:w16="http://schemas.microsoft.com/office/word/2018/wordml" xmlns:w16du="http://schemas.microsoft.com/office/word/2023/wordml/word16du" xmlns:w16sdtdh="http://schemas.microsoft.com/office/word/2020/wordml/sdtdatahash" xmlns:w16sdtfl="http://schemas.microsoft.com/office/word/2024/wordml/sdtformatlock" xmlns:w16se="http://schemas.microsoft.com/office/word/2015/wordml/symex" xmlns:wpg="http://schemas.microsoft.com/office/word/2010/wordprocessingGroup" xmlns:wpi="http://schemas.microsoft.com/office/word/2010/wordprocessingInk" xmlns:wne="http://schemas.microsoft.com/office/word/2006/wordml" xmlns:wps="http://schemas.microsoft.com/office/word/2010/wordprocessingShape" mc:Ignorable="w14 w15 w16se w16cid w16 w16cex w16sdtdh w16sdtfl w16du wp14">
   <w:body>
     <w:p>
+      <w:pPr>
+        <w:rPr>
+          <w:b/>
+          <w:bCs/>
+        </w:rPr>
+      </w:pPr>
+      <w:r>
+        <w:rPr>
+          <w:b/>
+          <w:bCs/>
+        </w:rPr>
+        <w:t>Got it! Here's how you can explain CSS to students without covering CSS3 features.</w:t>
+      </w:r>
+    </w:p>
+    <w:p>
+      <w:pPr>
+        <w:rPr>
+          <w:b/>
+          <w:bCs/>
+        </w:rPr>
+      </w:pPr>
+      <w:r>
+        <w:rPr>
+          <w:b/>
+          <w:bCs/>
+        </w:rPr>
+        <w:pict w14:anchorId="40A356AF">
+          <v:rect id="_x0000_i1292" style="width:0;height:1.5pt" o:hralign="center" o:hrstd="t" o:hr="t" fillcolor="#a0a0a0" stroked="f"/>
+        </w:pict>
+      </w:r>
+    </w:p>
+    <w:p>
+      <w:pPr>
+        <w:rPr>
+          <w:b/>
+          <w:bCs/>
+        </w:rPr>
+      </w:pPr>
       <w:r>
         <w:rPr>
           <w:rFonts w:ascii="Segoe UI Emoji" w:hAnsi="Segoe UI Emoji" w:cs="Segoe UI Emoji"/>
-        </w:rPr>
-        <w:t>🔥</w:t>
-      </w:r>
-      <w:r>
-        <w:t> </w:t>
-      </w:r>
-      <w:r>
-        <w:rPr>
-          <w:b/>
-          <w:bCs/>
-        </w:rPr>
-        <w:t>Day 1: Introduction to HTML - The Foundation of Web Development</w:t>
-      </w:r>
-    </w:p>
-    <w:p>
-      <w:r>
-        <w:pict w14:anchorId="0F38272C">
-          <v:rect id="_x0000_i1178" style="width:0;height:.75pt" o:hralign="center" o:hrstd="t" o:hrnoshade="t" o:hr="t" fillcolor="#404040" stroked="f"/>
+          <w:b/>
+          <w:bCs/>
+        </w:rPr>
+        <w:t>📖</w:t>
+      </w:r>
+      <w:r>
+        <w:rPr>
+          <w:b/>
+          <w:bCs/>
+        </w:rPr>
+        <w:t xml:space="preserve"> Complete CSS Guide for Students</w:t>
+      </w:r>
+    </w:p>
+    <w:p>
+      <w:pPr>
+        <w:rPr>
+          <w:b/>
+          <w:bCs/>
+        </w:rPr>
+      </w:pPr>
+      <w:r>
+        <w:rPr>
+          <w:b/>
+          <w:bCs/>
+        </w:rPr>
+        <w:t>1️</w:t>
+      </w:r>
+      <w:r>
+        <w:rPr>
+          <w:rFonts w:ascii="Segoe UI Symbol" w:hAnsi="Segoe UI Symbol" w:cs="Segoe UI Symbol"/>
+          <w:b/>
+          <w:bCs/>
+        </w:rPr>
+        <w:t>⃣</w:t>
+      </w:r>
+      <w:r>
+        <w:rPr>
+          <w:b/>
+          <w:bCs/>
+        </w:rPr>
+        <w:t xml:space="preserve"> What is CSS?</w:t>
+      </w:r>
+    </w:p>
+    <w:p>
+      <w:pPr>
+        <w:rPr>
+          <w:b/>
+          <w:bCs/>
+        </w:rPr>
+      </w:pPr>
+      <w:r>
+        <w:rPr>
+          <w:b/>
+          <w:bCs/>
+        </w:rPr>
+        <w:t>CSS (Cascading Style Sheets) is used to style and format HTML elements. It defines how web pages look (colors, fonts, layouts, spacing, etc.).</w:t>
+      </w:r>
+    </w:p>
+    <w:p>
+      <w:pPr>
+        <w:rPr>
+          <w:b/>
+          <w:bCs/>
+        </w:rPr>
+      </w:pPr>
+      <w:r>
+        <w:rPr>
+          <w:b/>
+          <w:bCs/>
+        </w:rPr>
+        <w:t>Why Use CSS?</w:t>
+      </w:r>
+    </w:p>
+    <w:p>
+      <w:pPr>
+        <w:rPr>
+          <w:b/>
+          <w:bCs/>
+        </w:rPr>
+      </w:pPr>
+      <w:r>
+        <w:rPr>
+          <w:rFonts w:ascii="Segoe UI Emoji" w:hAnsi="Segoe UI Emoji" w:cs="Segoe UI Emoji"/>
+          <w:b/>
+          <w:bCs/>
+        </w:rPr>
+        <w:t>✔️</w:t>
+      </w:r>
+      <w:r>
+        <w:rPr>
+          <w:b/>
+          <w:bCs/>
+        </w:rPr>
+        <w:t xml:space="preserve"> Separates content from design</w:t>
+      </w:r>
+      <w:r>
+        <w:rPr>
+          <w:b/>
+          <w:bCs/>
+        </w:rPr>
+        <w:br/>
+      </w:r>
+      <w:r>
+        <w:rPr>
+          <w:rFonts w:ascii="Segoe UI Emoji" w:hAnsi="Segoe UI Emoji" w:cs="Segoe UI Emoji"/>
+          <w:b/>
+          <w:bCs/>
+        </w:rPr>
+        <w:t>✔️</w:t>
+      </w:r>
+      <w:r>
+        <w:rPr>
+          <w:b/>
+          <w:bCs/>
+        </w:rPr>
+        <w:t xml:space="preserve"> Makes websites visually appealing</w:t>
+      </w:r>
+      <w:r>
+        <w:rPr>
+          <w:b/>
+          <w:bCs/>
+        </w:rPr>
+        <w:br/>
+      </w:r>
+      <w:r>
+        <w:rPr>
+          <w:rFonts w:ascii="Segoe UI Emoji" w:hAnsi="Segoe UI Emoji" w:cs="Segoe UI Emoji"/>
+          <w:b/>
+          <w:bCs/>
+        </w:rPr>
+        <w:t>✔️</w:t>
+      </w:r>
+      <w:r>
+        <w:rPr>
+          <w:b/>
+          <w:bCs/>
+        </w:rPr>
+        <w:t xml:space="preserve"> Improves maintainability &amp; reusability</w:t>
+      </w:r>
+      <w:r>
+        <w:rPr>
+          <w:b/>
+          <w:bCs/>
+        </w:rPr>
+        <w:br/>
+      </w:r>
+      <w:r>
+        <w:rPr>
+          <w:rFonts w:ascii="Segoe UI Emoji" w:hAnsi="Segoe UI Emoji" w:cs="Segoe UI Emoji"/>
+          <w:b/>
+          <w:bCs/>
+        </w:rPr>
+        <w:t>✔️</w:t>
+      </w:r>
+      <w:r>
+        <w:rPr>
+          <w:b/>
+          <w:bCs/>
+        </w:rPr>
+        <w:t xml:space="preserve"> Creates consistent styles across multiple pages</w:t>
+      </w:r>
+    </w:p>
+    <w:p>
+      <w:pPr>
+        <w:rPr>
+          <w:b/>
+          <w:bCs/>
+        </w:rPr>
+      </w:pPr>
+      <w:r>
+        <w:rPr>
+          <w:b/>
+          <w:bCs/>
+        </w:rPr>
+        <w:pict w14:anchorId="55415875">
+          <v:rect id="_x0000_i1293" style="width:0;height:1.5pt" o:hralign="center" o:hrstd="t" o:hr="t" fillcolor="#a0a0a0" stroked="f"/>
         </w:pict>
       </w:r>
     </w:p>
@@ -39,6 +235,217 @@
           <w:b/>
           <w:bCs/>
         </w:rPr>
+        <w:t>2️</w:t>
+      </w:r>
+      <w:r>
+        <w:rPr>
+          <w:rFonts w:ascii="Segoe UI Symbol" w:hAnsi="Segoe UI Symbol" w:cs="Segoe UI Symbol"/>
+          <w:b/>
+          <w:bCs/>
+        </w:rPr>
+        <w:t>⃣</w:t>
+      </w:r>
+      <w:r>
+        <w:rPr>
+          <w:b/>
+          <w:bCs/>
+        </w:rPr>
+        <w:t xml:space="preserve"> CSS Syntax</w:t>
+      </w:r>
+    </w:p>
+    <w:p>
+      <w:pPr>
+        <w:rPr>
+          <w:b/>
+          <w:bCs/>
+        </w:rPr>
+      </w:pPr>
+      <w:r>
+        <w:rPr>
+          <w:b/>
+          <w:bCs/>
+        </w:rPr>
+        <w:t>CSS uses selectors to target elements and properties to define their appearance.</w:t>
+      </w:r>
+    </w:p>
+    <w:p>
+      <w:pPr>
+        <w:rPr>
+          <w:b/>
+          <w:bCs/>
+        </w:rPr>
+      </w:pPr>
+      <w:r>
+        <w:rPr>
+          <w:rFonts w:ascii="Segoe UI Emoji" w:hAnsi="Segoe UI Emoji" w:cs="Segoe UI Emoji"/>
+          <w:b/>
+          <w:bCs/>
+        </w:rPr>
+        <w:t>📌</w:t>
+      </w:r>
+      <w:r>
+        <w:rPr>
+          <w:b/>
+          <w:bCs/>
+        </w:rPr>
+        <w:t xml:space="preserve"> Basic Syntax:</w:t>
+      </w:r>
+    </w:p>
+    <w:p>
+      <w:pPr>
+        <w:rPr>
+          <w:b/>
+          <w:bCs/>
+        </w:rPr>
+      </w:pPr>
+      <w:r>
+        <w:rPr>
+          <w:b/>
+          <w:bCs/>
+        </w:rPr>
+        <w:t>selector {</w:t>
+      </w:r>
+    </w:p>
+    <w:p>
+      <w:pPr>
+        <w:rPr>
+          <w:b/>
+          <w:bCs/>
+        </w:rPr>
+      </w:pPr>
+      <w:r>
+        <w:rPr>
+          <w:b/>
+          <w:bCs/>
+        </w:rPr>
+        <w:t xml:space="preserve">  property: value;</w:t>
+      </w:r>
+    </w:p>
+    <w:p>
+      <w:pPr>
+        <w:rPr>
+          <w:b/>
+          <w:bCs/>
+        </w:rPr>
+      </w:pPr>
+      <w:r>
+        <w:rPr>
+          <w:b/>
+          <w:bCs/>
+        </w:rPr>
+        <w:t>}</w:t>
+      </w:r>
+    </w:p>
+    <w:p>
+      <w:pPr>
+        <w:rPr>
+          <w:b/>
+          <w:bCs/>
+        </w:rPr>
+      </w:pPr>
+      <w:r>
+        <w:rPr>
+          <w:rFonts w:ascii="Segoe UI Emoji" w:hAnsi="Segoe UI Emoji" w:cs="Segoe UI Emoji"/>
+          <w:b/>
+          <w:bCs/>
+        </w:rPr>
+        <w:t>✅</w:t>
+      </w:r>
+      <w:r>
+        <w:rPr>
+          <w:b/>
+          <w:bCs/>
+        </w:rPr>
+        <w:t xml:space="preserve"> Example:</w:t>
+      </w:r>
+    </w:p>
+    <w:p>
+      <w:pPr>
+        <w:rPr>
+          <w:b/>
+          <w:bCs/>
+        </w:rPr>
+      </w:pPr>
+      <w:r>
+        <w:rPr>
+          <w:b/>
+          <w:bCs/>
+        </w:rPr>
+        <w:t>p {</w:t>
+      </w:r>
+    </w:p>
+    <w:p>
+      <w:pPr>
+        <w:rPr>
+          <w:b/>
+          <w:bCs/>
+        </w:rPr>
+      </w:pPr>
+      <w:r>
+        <w:rPr>
+          <w:b/>
+          <w:bCs/>
+        </w:rPr>
+        <w:t xml:space="preserve">  color: blue;</w:t>
+      </w:r>
+    </w:p>
+    <w:p>
+      <w:pPr>
+        <w:rPr>
+          <w:b/>
+          <w:bCs/>
+        </w:rPr>
+      </w:pPr>
+      <w:r>
+        <w:rPr>
+          <w:b/>
+          <w:bCs/>
+        </w:rPr>
+        <w:t xml:space="preserve">  font-size: 16px;</w:t>
+      </w:r>
+    </w:p>
+    <w:p>
+      <w:pPr>
+        <w:rPr>
+          <w:b/>
+          <w:bCs/>
+        </w:rPr>
+      </w:pPr>
+      <w:r>
+        <w:rPr>
+          <w:b/>
+          <w:bCs/>
+        </w:rPr>
+        <w:t>}</w:t>
+      </w:r>
+    </w:p>
+    <w:p>
+      <w:pPr>
+        <w:rPr>
+          <w:b/>
+          <w:bCs/>
+        </w:rPr>
+      </w:pPr>
+      <w:r>
+        <w:rPr>
+          <w:b/>
+          <w:bCs/>
+        </w:rPr>
+        <w:t>Types of CSS:</w:t>
+      </w:r>
+    </w:p>
+    <w:p>
+      <w:pPr>
+        <w:rPr>
+          <w:b/>
+          <w:bCs/>
+        </w:rPr>
+      </w:pPr>
+      <w:r>
+        <w:rPr>
+          <w:b/>
+          <w:bCs/>
+        </w:rPr>
         <w:t>1️</w:t>
       </w:r>
       <w:r>
@@ -54,7 +461,69 @@
           <w:b/>
           <w:bCs/>
         </w:rPr>
-        <w:t xml:space="preserve"> History of HTML</w:t>
+        <w:t xml:space="preserve"> Inline CSS – Applied directly inside an HTML element</w:t>
+      </w:r>
+      <w:r>
+        <w:rPr>
+          <w:b/>
+          <w:bCs/>
+        </w:rPr>
+        <w:br/>
+        <w:t>2️</w:t>
+      </w:r>
+      <w:r>
+        <w:rPr>
+          <w:rFonts w:ascii="Segoe UI Symbol" w:hAnsi="Segoe UI Symbol" w:cs="Segoe UI Symbol"/>
+          <w:b/>
+          <w:bCs/>
+        </w:rPr>
+        <w:t>⃣</w:t>
+      </w:r>
+      <w:r>
+        <w:rPr>
+          <w:b/>
+          <w:bCs/>
+        </w:rPr>
+        <w:t xml:space="preserve"> Internal CSS – Written inside &lt;style&gt; in the HTML &lt;head&gt;</w:t>
+      </w:r>
+      <w:r>
+        <w:rPr>
+          <w:b/>
+          <w:bCs/>
+        </w:rPr>
+        <w:br/>
+        <w:t>3️</w:t>
+      </w:r>
+      <w:r>
+        <w:rPr>
+          <w:rFonts w:ascii="Segoe UI Symbol" w:hAnsi="Segoe UI Symbol" w:cs="Segoe UI Symbol"/>
+          <w:b/>
+          <w:bCs/>
+        </w:rPr>
+        <w:t>⃣</w:t>
+      </w:r>
+      <w:r>
+        <w:rPr>
+          <w:b/>
+          <w:bCs/>
+        </w:rPr>
+        <w:t xml:space="preserve"> External CSS – Saved in a .</w:t>
+      </w:r>
+      <w:proofErr w:type="spellStart"/>
+      <w:r>
+        <w:rPr>
+          <w:b/>
+          <w:bCs/>
+        </w:rPr>
+        <w:t>css</w:t>
+      </w:r>
+      <w:proofErr w:type="spellEnd"/>
+      <w:r>
+        <w:rPr>
+          <w:b/>
+          <w:bCs/>
+        </w:rPr>
+        <w:t xml:space="preserve"> file (Best Practice)</w:t>
       </w:r>
     </w:p>
     <w:p>
@@ -70,78 +539,242 @@
           <w:b/>
           <w:bCs/>
         </w:rPr>
-        <w:t>📚</w:t>
-      </w:r>
-      <w:r>
-        <w:rPr>
-          <w:b/>
-          <w:bCs/>
-        </w:rPr>
-        <w:t> When &amp; Why Was HTML Created?</w:t>
+        <w:t>✅</w:t>
+      </w:r>
+      <w:r>
+        <w:rPr>
+          <w:b/>
+          <w:bCs/>
+        </w:rPr>
+        <w:t xml:space="preserve"> Example of External CSS (style.css):</w:t>
+      </w:r>
+    </w:p>
+    <w:p>
+      <w:pPr>
+        <w:rPr>
+          <w:b/>
+          <w:bCs/>
+        </w:rPr>
+      </w:pPr>
+      <w:r>
+        <w:rPr>
+          <w:b/>
+          <w:bCs/>
+        </w:rPr>
+        <w:t>body {</w:t>
+      </w:r>
+    </w:p>
+    <w:p>
+      <w:pPr>
+        <w:rPr>
+          <w:b/>
+          <w:bCs/>
+        </w:rPr>
+      </w:pPr>
+      <w:r>
+        <w:rPr>
+          <w:b/>
+          <w:bCs/>
+        </w:rPr>
+        <w:t xml:space="preserve">  background-color: </w:t>
+      </w:r>
+      <w:proofErr w:type="spellStart"/>
+      <w:r>
+        <w:rPr>
+          <w:b/>
+          <w:bCs/>
+        </w:rPr>
+        <w:t>lightgray</w:t>
+      </w:r>
+      <w:proofErr w:type="spellEnd"/>
+      <w:r>
+        <w:rPr>
+          <w:b/>
+          <w:bCs/>
+        </w:rPr>
+        <w:t>;</w:t>
+      </w:r>
+    </w:p>
+    <w:p>
+      <w:pPr>
+        <w:rPr>
+          <w:b/>
+          <w:bCs/>
+        </w:rPr>
+      </w:pPr>
+      <w:r>
+        <w:rPr>
+          <w:b/>
+          <w:bCs/>
+        </w:rPr>
+        <w:lastRenderedPageBreak/>
+        <w:t>}</w:t>
+      </w:r>
+    </w:p>
+    <w:p>
+      <w:pPr>
+        <w:rPr>
+          <w:b/>
+          <w:bCs/>
+        </w:rPr>
+      </w:pPr>
+      <w:r>
+        <w:rPr>
+          <w:b/>
+          <w:bCs/>
+        </w:rPr>
+        <w:t xml:space="preserve">&lt;link </w:t>
+      </w:r>
+      <w:proofErr w:type="spellStart"/>
+      <w:r>
+        <w:rPr>
+          <w:b/>
+          <w:bCs/>
+        </w:rPr>
+        <w:t>rel</w:t>
+      </w:r>
+      <w:proofErr w:type="spellEnd"/>
+      <w:r>
+        <w:rPr>
+          <w:b/>
+          <w:bCs/>
+        </w:rPr>
+        <w:t xml:space="preserve">="stylesheet" </w:t>
+      </w:r>
+      <w:proofErr w:type="spellStart"/>
+      <w:r>
+        <w:rPr>
+          <w:b/>
+          <w:bCs/>
+        </w:rPr>
+        <w:t>href</w:t>
+      </w:r>
+      <w:proofErr w:type="spellEnd"/>
+      <w:r>
+        <w:rPr>
+          <w:b/>
+          <w:bCs/>
+        </w:rPr>
+        <w:t>="style.css"&gt;</w:t>
+      </w:r>
+    </w:p>
+    <w:p>
+      <w:pPr>
+        <w:rPr>
+          <w:b/>
+          <w:bCs/>
+        </w:rPr>
+      </w:pPr>
+      <w:r>
+        <w:rPr>
+          <w:b/>
+          <w:bCs/>
+        </w:rPr>
+        <w:pict w14:anchorId="46EB5506">
+          <v:rect id="_x0000_i1294" style="width:0;height:1.5pt" o:hralign="center" o:hrstd="t" o:hr="t" fillcolor="#a0a0a0" stroked="f"/>
+        </w:pict>
+      </w:r>
+    </w:p>
+    <w:p>
+      <w:pPr>
+        <w:rPr>
+          <w:b/>
+          <w:bCs/>
+        </w:rPr>
+      </w:pPr>
+      <w:r>
+        <w:rPr>
+          <w:b/>
+          <w:bCs/>
+        </w:rPr>
+        <w:t>3️</w:t>
+      </w:r>
+      <w:r>
+        <w:rPr>
+          <w:rFonts w:ascii="Segoe UI Symbol" w:hAnsi="Segoe UI Symbol" w:cs="Segoe UI Symbol"/>
+          <w:b/>
+          <w:bCs/>
+        </w:rPr>
+        <w:t>⃣</w:t>
+      </w:r>
+      <w:r>
+        <w:rPr>
+          <w:b/>
+          <w:bCs/>
+        </w:rPr>
+        <w:t xml:space="preserve"> CSS Selectors (How to Target Elements)</w:t>
+      </w:r>
+    </w:p>
+    <w:p>
+      <w:pPr>
+        <w:rPr>
+          <w:b/>
+          <w:bCs/>
+        </w:rPr>
+      </w:pPr>
+      <w:r>
+        <w:rPr>
+          <w:b/>
+          <w:bCs/>
+        </w:rPr>
+        <w:t>Basic Selectors</w:t>
       </w:r>
     </w:p>
     <w:p>
       <w:pPr>
         <w:numPr>
           <w:ilvl w:val="0"/>
-          <w:numId w:val="5"/>
+          <w:numId w:val="30"/>
         </w:numPr>
-      </w:pPr>
-      <w:r>
-        <w:rPr>
-          <w:b/>
-          <w:bCs/>
-        </w:rPr>
-        <w:t>Invented by:</w:t>
-      </w:r>
-      <w:r>
-        <w:t> Tim Berners-Lee in </w:t>
-      </w:r>
-      <w:r>
-        <w:rPr>
-          <w:b/>
-          <w:bCs/>
-        </w:rPr>
-        <w:t>1991</w:t>
-      </w:r>
-      <w:r>
-        <w:t>.</w:t>
+        <w:rPr>
+          <w:b/>
+          <w:bCs/>
+        </w:rPr>
+      </w:pPr>
+      <w:r>
+        <w:rPr>
+          <w:b/>
+          <w:bCs/>
+        </w:rPr>
+        <w:t>element → Selects all elements of that type (h1, p, div)</w:t>
       </w:r>
     </w:p>
     <w:p>
       <w:pPr>
         <w:numPr>
           <w:ilvl w:val="0"/>
-          <w:numId w:val="5"/>
+          <w:numId w:val="30"/>
         </w:numPr>
-      </w:pPr>
-      <w:r>
-        <w:rPr>
-          <w:b/>
-          <w:bCs/>
-        </w:rPr>
-        <w:t>Purpose:</w:t>
-      </w:r>
-      <w:r>
-        <w:t> To create a simple, universal system for sharing documents over the internet.</w:t>
+        <w:rPr>
+          <w:b/>
+          <w:bCs/>
+        </w:rPr>
+      </w:pPr>
+      <w:r>
+        <w:rPr>
+          <w:b/>
+          <w:bCs/>
+        </w:rPr>
+        <w:t>.class → Selects elements with a specific class</w:t>
       </w:r>
     </w:p>
     <w:p>
       <w:pPr>
         <w:numPr>
           <w:ilvl w:val="0"/>
-          <w:numId w:val="5"/>
+          <w:numId w:val="30"/>
         </w:numPr>
-      </w:pPr>
-      <w:r>
-        <w:rPr>
-          <w:b/>
-          <w:bCs/>
-        </w:rPr>
-        <w:t>Problem Solved:</w:t>
-      </w:r>
-      <w:r>
-        <w:t> Before HTML, there was no standardized way to format or display documents online.</w:t>
+        <w:rPr>
+          <w:b/>
+          <w:bCs/>
+        </w:rPr>
+      </w:pPr>
+      <w:r>
+        <w:rPr>
+          <w:b/>
+          <w:bCs/>
+        </w:rPr>
+        <w:t>#id → Selects an element with a unique ID</w:t>
       </w:r>
     </w:p>
     <w:p>
@@ -157,19 +790,609 @@
           <w:b/>
           <w:bCs/>
         </w:rPr>
-        <w:t>🔄</w:t>
-      </w:r>
-      <w:r>
-        <w:rPr>
-          <w:b/>
-          <w:bCs/>
-        </w:rPr>
-        <w:t> Evolution of HTML Versions</w:t>
+        <w:t>📌</w:t>
+      </w:r>
+      <w:r>
+        <w:rPr>
+          <w:b/>
+          <w:bCs/>
+        </w:rPr>
+        <w:t xml:space="preserve"> Example:</w:t>
+      </w:r>
+    </w:p>
+    <w:p>
+      <w:pPr>
+        <w:rPr>
+          <w:b/>
+          <w:bCs/>
+        </w:rPr>
+      </w:pPr>
+      <w:r>
+        <w:rPr>
+          <w:b/>
+          <w:bCs/>
+        </w:rPr>
+        <w:t xml:space="preserve">h1 </w:t>
+      </w:r>
+      <w:proofErr w:type="gramStart"/>
+      <w:r>
+        <w:rPr>
+          <w:b/>
+          <w:bCs/>
+        </w:rPr>
+        <w:t>{ color</w:t>
+      </w:r>
+      <w:proofErr w:type="gramEnd"/>
+      <w:r>
+        <w:rPr>
+          <w:b/>
+          <w:bCs/>
+        </w:rPr>
+        <w:t>: red; }</w:t>
+      </w:r>
+    </w:p>
+    <w:p>
+      <w:pPr>
+        <w:rPr>
+          <w:b/>
+          <w:bCs/>
+        </w:rPr>
+      </w:pPr>
+      <w:proofErr w:type="gramStart"/>
+      <w:r>
+        <w:rPr>
+          <w:b/>
+          <w:bCs/>
+        </w:rPr>
+        <w:t>.</w:t>
+      </w:r>
+      <w:proofErr w:type="spellStart"/>
+      <w:r>
+        <w:rPr>
+          <w:b/>
+          <w:bCs/>
+        </w:rPr>
+        <w:t>myClass</w:t>
+      </w:r>
+      <w:proofErr w:type="spellEnd"/>
+      <w:proofErr w:type="gramEnd"/>
+      <w:r>
+        <w:rPr>
+          <w:b/>
+          <w:bCs/>
+        </w:rPr>
+        <w:t xml:space="preserve"> { font-size: 20px; }</w:t>
+      </w:r>
+    </w:p>
+    <w:p>
+      <w:pPr>
+        <w:rPr>
+          <w:b/>
+          <w:bCs/>
+        </w:rPr>
+      </w:pPr>
+      <w:r>
+        <w:rPr>
+          <w:b/>
+          <w:bCs/>
+        </w:rPr>
+        <w:t xml:space="preserve">#uniqueId </w:t>
+      </w:r>
+      <w:proofErr w:type="gramStart"/>
+      <w:r>
+        <w:rPr>
+          <w:b/>
+          <w:bCs/>
+        </w:rPr>
+        <w:t>{ background</w:t>
+      </w:r>
+      <w:proofErr w:type="gramEnd"/>
+      <w:r>
+        <w:rPr>
+          <w:b/>
+          <w:bCs/>
+        </w:rPr>
+        <w:t>: yellow; }</w:t>
+      </w:r>
+    </w:p>
+    <w:p>
+      <w:pPr>
+        <w:rPr>
+          <w:b/>
+          <w:bCs/>
+        </w:rPr>
+      </w:pPr>
+      <w:r>
+        <w:rPr>
+          <w:b/>
+          <w:bCs/>
+        </w:rPr>
+        <w:t>Grouping &amp; Nested Selectors</w:t>
+      </w:r>
+    </w:p>
+    <w:p>
+      <w:pPr>
+        <w:rPr>
+          <w:b/>
+          <w:bCs/>
+        </w:rPr>
+      </w:pPr>
+      <w:r>
+        <w:rPr>
+          <w:rFonts w:ascii="Segoe UI Emoji" w:hAnsi="Segoe UI Emoji" w:cs="Segoe UI Emoji"/>
+          <w:b/>
+          <w:bCs/>
+        </w:rPr>
+        <w:t>✅</w:t>
+      </w:r>
+      <w:r>
+        <w:rPr>
+          <w:b/>
+          <w:bCs/>
+        </w:rPr>
+        <w:t xml:space="preserve"> Select multiple elements:</w:t>
+      </w:r>
+    </w:p>
+    <w:p>
+      <w:pPr>
+        <w:rPr>
+          <w:b/>
+          <w:bCs/>
+        </w:rPr>
+      </w:pPr>
+      <w:r>
+        <w:rPr>
+          <w:b/>
+          <w:bCs/>
+        </w:rPr>
+        <w:t>h1, h2, h3 {</w:t>
+      </w:r>
+    </w:p>
+    <w:p>
+      <w:pPr>
+        <w:rPr>
+          <w:b/>
+          <w:bCs/>
+        </w:rPr>
+      </w:pPr>
+      <w:r>
+        <w:rPr>
+          <w:b/>
+          <w:bCs/>
+        </w:rPr>
+        <w:t xml:space="preserve">  color: </w:t>
+      </w:r>
+      <w:proofErr w:type="spellStart"/>
+      <w:r>
+        <w:rPr>
+          <w:b/>
+          <w:bCs/>
+        </w:rPr>
+        <w:t>darkblue</w:t>
+      </w:r>
+      <w:proofErr w:type="spellEnd"/>
+      <w:r>
+        <w:rPr>
+          <w:b/>
+          <w:bCs/>
+        </w:rPr>
+        <w:t>;</w:t>
+      </w:r>
+    </w:p>
+    <w:p>
+      <w:pPr>
+        <w:rPr>
+          <w:b/>
+          <w:bCs/>
+        </w:rPr>
+      </w:pPr>
+      <w:r>
+        <w:rPr>
+          <w:b/>
+          <w:bCs/>
+        </w:rPr>
+        <w:t>}</w:t>
+      </w:r>
+    </w:p>
+    <w:p>
+      <w:pPr>
+        <w:rPr>
+          <w:b/>
+          <w:bCs/>
+        </w:rPr>
+      </w:pPr>
+      <w:r>
+        <w:rPr>
+          <w:rFonts w:ascii="Segoe UI Emoji" w:hAnsi="Segoe UI Emoji" w:cs="Segoe UI Emoji"/>
+          <w:b/>
+          <w:bCs/>
+        </w:rPr>
+        <w:t>✅</w:t>
+      </w:r>
+      <w:r>
+        <w:rPr>
+          <w:b/>
+          <w:bCs/>
+        </w:rPr>
+        <w:t xml:space="preserve"> Select elements inside another element:</w:t>
+      </w:r>
+    </w:p>
+    <w:p>
+      <w:pPr>
+        <w:rPr>
+          <w:b/>
+          <w:bCs/>
+        </w:rPr>
+      </w:pPr>
+      <w:r>
+        <w:rPr>
+          <w:b/>
+          <w:bCs/>
+        </w:rPr>
+        <w:t>div p {</w:t>
+      </w:r>
+    </w:p>
+    <w:p>
+      <w:pPr>
+        <w:rPr>
+          <w:b/>
+          <w:bCs/>
+        </w:rPr>
+      </w:pPr>
+      <w:r>
+        <w:rPr>
+          <w:b/>
+          <w:bCs/>
+        </w:rPr>
+        <w:t xml:space="preserve">  font-weight: bold;</w:t>
+      </w:r>
+    </w:p>
+    <w:p>
+      <w:pPr>
+        <w:rPr>
+          <w:b/>
+          <w:bCs/>
+        </w:rPr>
+      </w:pPr>
+      <w:r>
+        <w:rPr>
+          <w:b/>
+          <w:bCs/>
+        </w:rPr>
+        <w:t>}</w:t>
+      </w:r>
+    </w:p>
+    <w:p>
+      <w:pPr>
+        <w:rPr>
+          <w:b/>
+          <w:bCs/>
+        </w:rPr>
+      </w:pPr>
+      <w:r>
+        <w:rPr>
+          <w:b/>
+          <w:bCs/>
+        </w:rPr>
+        <w:pict w14:anchorId="4D299CD2">
+          <v:rect id="_x0000_i1295" style="width:0;height:1.5pt" o:hralign="center" o:hrstd="t" o:hr="t" fillcolor="#a0a0a0" stroked="f"/>
+        </w:pict>
+      </w:r>
+    </w:p>
+    <w:p>
+      <w:pPr>
+        <w:rPr>
+          <w:b/>
+          <w:bCs/>
+        </w:rPr>
+      </w:pPr>
+      <w:r>
+        <w:rPr>
+          <w:b/>
+          <w:bCs/>
+        </w:rPr>
+        <w:t>4️</w:t>
+      </w:r>
+      <w:r>
+        <w:rPr>
+          <w:rFonts w:ascii="Segoe UI Symbol" w:hAnsi="Segoe UI Symbol" w:cs="Segoe UI Symbol"/>
+          <w:b/>
+          <w:bCs/>
+        </w:rPr>
+        <w:t>⃣</w:t>
+      </w:r>
+      <w:r>
+        <w:rPr>
+          <w:b/>
+          <w:bCs/>
+        </w:rPr>
+        <w:t xml:space="preserve"> CSS Box Model</w:t>
+      </w:r>
+    </w:p>
+    <w:p>
+      <w:pPr>
+        <w:rPr>
+          <w:b/>
+          <w:bCs/>
+        </w:rPr>
+      </w:pPr>
+      <w:r>
+        <w:rPr>
+          <w:b/>
+          <w:bCs/>
+        </w:rPr>
+        <w:t>Each element is structured like a box with:</w:t>
+      </w:r>
+    </w:p>
+    <w:p>
+      <w:pPr>
+        <w:rPr>
+          <w:b/>
+          <w:bCs/>
+        </w:rPr>
+      </w:pPr>
+      <w:r>
+        <w:rPr>
+          <w:rFonts w:ascii="Segoe UI Emoji" w:hAnsi="Segoe UI Emoji" w:cs="Segoe UI Emoji"/>
+          <w:b/>
+          <w:bCs/>
+        </w:rPr>
+        <w:t>✅</w:t>
+      </w:r>
+      <w:r>
+        <w:rPr>
+          <w:b/>
+          <w:bCs/>
+        </w:rPr>
+        <w:t xml:space="preserve"> Margin – Space outside the element</w:t>
+      </w:r>
+      <w:r>
+        <w:rPr>
+          <w:b/>
+          <w:bCs/>
+        </w:rPr>
+        <w:br/>
+      </w:r>
+      <w:r>
+        <w:rPr>
+          <w:rFonts w:ascii="Segoe UI Emoji" w:hAnsi="Segoe UI Emoji" w:cs="Segoe UI Emoji"/>
+          <w:b/>
+          <w:bCs/>
+        </w:rPr>
+        <w:t>✅</w:t>
+      </w:r>
+      <w:r>
+        <w:rPr>
+          <w:b/>
+          <w:bCs/>
+        </w:rPr>
+        <w:t xml:space="preserve"> Border – Edge around the element</w:t>
+      </w:r>
+      <w:r>
+        <w:rPr>
+          <w:b/>
+          <w:bCs/>
+        </w:rPr>
+        <w:br/>
+      </w:r>
+      <w:r>
+        <w:rPr>
+          <w:rFonts w:ascii="Segoe UI Emoji" w:hAnsi="Segoe UI Emoji" w:cs="Segoe UI Emoji"/>
+          <w:b/>
+          <w:bCs/>
+        </w:rPr>
+        <w:t>✅</w:t>
+      </w:r>
+      <w:r>
+        <w:rPr>
+          <w:b/>
+          <w:bCs/>
+        </w:rPr>
+        <w:t xml:space="preserve"> Padding – Space inside the element</w:t>
+      </w:r>
+      <w:r>
+        <w:rPr>
+          <w:b/>
+          <w:bCs/>
+        </w:rPr>
+        <w:br/>
+      </w:r>
+      <w:r>
+        <w:rPr>
+          <w:rFonts w:ascii="Segoe UI Emoji" w:hAnsi="Segoe UI Emoji" w:cs="Segoe UI Emoji"/>
+          <w:b/>
+          <w:bCs/>
+        </w:rPr>
+        <w:t>✅</w:t>
+      </w:r>
+      <w:r>
+        <w:rPr>
+          <w:b/>
+          <w:bCs/>
+        </w:rPr>
+        <w:t xml:space="preserve"> Content – The text, image, etc.</w:t>
+      </w:r>
+    </w:p>
+    <w:p>
+      <w:pPr>
+        <w:rPr>
+          <w:b/>
+          <w:bCs/>
+        </w:rPr>
+      </w:pPr>
+      <w:r>
+        <w:rPr>
+          <w:rFonts w:ascii="Segoe UI Emoji" w:hAnsi="Segoe UI Emoji" w:cs="Segoe UI Emoji"/>
+          <w:b/>
+          <w:bCs/>
+        </w:rPr>
+        <w:t>📌</w:t>
+      </w:r>
+      <w:r>
+        <w:rPr>
+          <w:b/>
+          <w:bCs/>
+        </w:rPr>
+        <w:t xml:space="preserve"> Example:</w:t>
+      </w:r>
+    </w:p>
+    <w:p>
+      <w:pPr>
+        <w:rPr>
+          <w:b/>
+          <w:bCs/>
+        </w:rPr>
+      </w:pPr>
+      <w:r>
+        <w:rPr>
+          <w:b/>
+          <w:bCs/>
+        </w:rPr>
+        <w:lastRenderedPageBreak/>
+        <w:t>div {</w:t>
+      </w:r>
+    </w:p>
+    <w:p>
+      <w:pPr>
+        <w:rPr>
+          <w:b/>
+          <w:bCs/>
+        </w:rPr>
+      </w:pPr>
+      <w:r>
+        <w:rPr>
+          <w:b/>
+          <w:bCs/>
+        </w:rPr>
+        <w:t xml:space="preserve">  width: 200px;</w:t>
+      </w:r>
+    </w:p>
+    <w:p>
+      <w:pPr>
+        <w:rPr>
+          <w:b/>
+          <w:bCs/>
+        </w:rPr>
+      </w:pPr>
+      <w:r>
+        <w:rPr>
+          <w:b/>
+          <w:bCs/>
+        </w:rPr>
+        <w:t xml:space="preserve">  padding: 10px;</w:t>
+      </w:r>
+    </w:p>
+    <w:p>
+      <w:pPr>
+        <w:rPr>
+          <w:b/>
+          <w:bCs/>
+        </w:rPr>
+      </w:pPr>
+      <w:r>
+        <w:rPr>
+          <w:b/>
+          <w:bCs/>
+        </w:rPr>
+        <w:t xml:space="preserve">  border: 2px solid black;</w:t>
+      </w:r>
+    </w:p>
+    <w:p>
+      <w:pPr>
+        <w:rPr>
+          <w:b/>
+          <w:bCs/>
+        </w:rPr>
+      </w:pPr>
+      <w:r>
+        <w:rPr>
+          <w:b/>
+          <w:bCs/>
+        </w:rPr>
+        <w:t xml:space="preserve">  margin: 20px;</w:t>
+      </w:r>
+    </w:p>
+    <w:p>
+      <w:pPr>
+        <w:rPr>
+          <w:b/>
+          <w:bCs/>
+        </w:rPr>
+      </w:pPr>
+      <w:r>
+        <w:rPr>
+          <w:b/>
+          <w:bCs/>
+        </w:rPr>
+        <w:t>}</w:t>
+      </w:r>
+    </w:p>
+    <w:p>
+      <w:pPr>
+        <w:rPr>
+          <w:b/>
+          <w:bCs/>
+        </w:rPr>
+      </w:pPr>
+      <w:r>
+        <w:rPr>
+          <w:b/>
+          <w:bCs/>
+        </w:rPr>
+        <w:pict w14:anchorId="507215BB">
+          <v:rect id="_x0000_i1296" style="width:0;height:1.5pt" o:hralign="center" o:hrstd="t" o:hr="t" fillcolor="#a0a0a0" stroked="f"/>
+        </w:pict>
+      </w:r>
+    </w:p>
+    <w:p>
+      <w:pPr>
+        <w:rPr>
+          <w:b/>
+          <w:bCs/>
+        </w:rPr>
+      </w:pPr>
+      <w:r>
+        <w:rPr>
+          <w:b/>
+          <w:bCs/>
+        </w:rPr>
+        <w:t>5️</w:t>
+      </w:r>
+      <w:r>
+        <w:rPr>
+          <w:rFonts w:ascii="Segoe UI Symbol" w:hAnsi="Segoe UI Symbol" w:cs="Segoe UI Symbol"/>
+          <w:b/>
+          <w:bCs/>
+        </w:rPr>
+        <w:t>⃣</w:t>
+      </w:r>
+      <w:r>
+        <w:rPr>
+          <w:b/>
+          <w:bCs/>
+        </w:rPr>
+        <w:t xml:space="preserve"> CSS Layout &amp; Positioning</w:t>
+      </w:r>
+    </w:p>
+    <w:p>
+      <w:pPr>
+        <w:rPr>
+          <w:b/>
+          <w:bCs/>
+        </w:rPr>
+      </w:pPr>
+      <w:r>
+        <w:rPr>
+          <w:b/>
+          <w:bCs/>
+        </w:rPr>
+        <w:t>Position Property</w:t>
       </w:r>
     </w:p>
     <w:tbl>
       <w:tblPr>
         <w:tblW w:w="0" w:type="auto"/>
+        <w:tblCellSpacing w:w="15" w:type="dxa"/>
         <w:tblCellMar>
           <w:top w:w="15" w:type="dxa"/>
           <w:left w:w="15" w:type="dxa"/>
@@ -179,42 +1402,14 @@
         <w:tblLook w:val="04A0" w:firstRow="1" w:lastRow="0" w:firstColumn="1" w:lastColumn="0" w:noHBand="0" w:noVBand="1"/>
       </w:tblPr>
       <w:tblGrid>
-        <w:gridCol w:w="462"/>
-        <w:gridCol w:w="995"/>
-        <w:gridCol w:w="5572"/>
+        <w:gridCol w:w="864"/>
+        <w:gridCol w:w="4613"/>
       </w:tblGrid>
       <w:tr>
         <w:trPr>
           <w:tblHeader/>
+          <w:tblCellSpacing w:w="15" w:type="dxa"/>
         </w:trPr>
-        <w:tc>
-          <w:tcPr>
-            <w:tcW w:w="0" w:type="auto"/>
-            <w:tcMar>
-              <w:top w:w="15" w:type="dxa"/>
-              <w:left w:w="0" w:type="dxa"/>
-              <w:bottom w:w="15" w:type="dxa"/>
-              <w:right w:w="15" w:type="dxa"/>
-            </w:tcMar>
-            <w:vAlign w:val="center"/>
-            <w:hideMark/>
-          </w:tcPr>
-          <w:p>
-            <w:pPr>
-              <w:rPr>
-                <w:b/>
-                <w:bCs/>
-              </w:rPr>
-            </w:pPr>
-            <w:r>
-              <w:rPr>
-                <w:b/>
-                <w:bCs/>
-              </w:rPr>
-              <w:t>Year</w:t>
-            </w:r>
-          </w:p>
-        </w:tc>
         <w:tc>
           <w:tcPr>
             <w:tcW w:w="0" w:type="auto"/>
@@ -233,1811 +1428,7 @@
                 <w:b/>
                 <w:bCs/>
               </w:rPr>
-              <w:t>Version</w:t>
-            </w:r>
-          </w:p>
-        </w:tc>
-        <w:tc>
-          <w:tcPr>
-            <w:tcW w:w="0" w:type="auto"/>
-            <w:vAlign w:val="center"/>
-            <w:hideMark/>
-          </w:tcPr>
-          <w:p>
-            <w:pPr>
-              <w:rPr>
-                <w:b/>
-                <w:bCs/>
-              </w:rPr>
-            </w:pPr>
-            <w:r>
-              <w:rPr>
-                <w:b/>
-                <w:bCs/>
-              </w:rPr>
-              <w:t>Key Features</w:t>
-            </w:r>
-          </w:p>
-        </w:tc>
-      </w:tr>
-      <w:tr>
-        <w:tc>
-          <w:tcPr>
-            <w:tcW w:w="0" w:type="auto"/>
-            <w:tcMar>
-              <w:top w:w="15" w:type="dxa"/>
-              <w:left w:w="0" w:type="dxa"/>
-              <w:bottom w:w="15" w:type="dxa"/>
-              <w:right w:w="15" w:type="dxa"/>
-            </w:tcMar>
-            <w:vAlign w:val="center"/>
-            <w:hideMark/>
-          </w:tcPr>
-          <w:p>
-            <w:r>
-              <w:t>1991</w:t>
-            </w:r>
-          </w:p>
-        </w:tc>
-        <w:tc>
-          <w:tcPr>
-            <w:tcW w:w="0" w:type="auto"/>
-            <w:vAlign w:val="center"/>
-            <w:hideMark/>
-          </w:tcPr>
-          <w:p>
-            <w:r>
-              <w:t>HTML 1.0</w:t>
-            </w:r>
-          </w:p>
-        </w:tc>
-        <w:tc>
-          <w:tcPr>
-            <w:tcW w:w="0" w:type="auto"/>
-            <w:vAlign w:val="center"/>
-            <w:hideMark/>
-          </w:tcPr>
-          <w:p>
-            <w:r>
-              <w:t>Basic structure (headings, paragraphs, links)</w:t>
-            </w:r>
-          </w:p>
-        </w:tc>
-      </w:tr>
-      <w:tr>
-        <w:tc>
-          <w:tcPr>
-            <w:tcW w:w="0" w:type="auto"/>
-            <w:tcMar>
-              <w:top w:w="15" w:type="dxa"/>
-              <w:left w:w="0" w:type="dxa"/>
-              <w:bottom w:w="15" w:type="dxa"/>
-              <w:right w:w="15" w:type="dxa"/>
-            </w:tcMar>
-            <w:vAlign w:val="center"/>
-            <w:hideMark/>
-          </w:tcPr>
-          <w:p>
-            <w:r>
-              <w:t>1995</w:t>
-            </w:r>
-          </w:p>
-        </w:tc>
-        <w:tc>
-          <w:tcPr>
-            <w:tcW w:w="0" w:type="auto"/>
-            <w:vAlign w:val="center"/>
-            <w:hideMark/>
-          </w:tcPr>
-          <w:p>
-            <w:r>
-              <w:t>HTML 2.0</w:t>
-            </w:r>
-          </w:p>
-        </w:tc>
-        <w:tc>
-          <w:tcPr>
-            <w:tcW w:w="0" w:type="auto"/>
-            <w:vAlign w:val="center"/>
-            <w:hideMark/>
-          </w:tcPr>
-          <w:p>
-            <w:r>
-              <w:t>Forms, tables, basic scripting support</w:t>
-            </w:r>
-          </w:p>
-        </w:tc>
-      </w:tr>
-      <w:tr>
-        <w:tc>
-          <w:tcPr>
-            <w:tcW w:w="0" w:type="auto"/>
-            <w:tcMar>
-              <w:top w:w="15" w:type="dxa"/>
-              <w:left w:w="0" w:type="dxa"/>
-              <w:bottom w:w="15" w:type="dxa"/>
-              <w:right w:w="15" w:type="dxa"/>
-            </w:tcMar>
-            <w:vAlign w:val="center"/>
-            <w:hideMark/>
-          </w:tcPr>
-          <w:p>
-            <w:r>
-              <w:t>1997</w:t>
-            </w:r>
-          </w:p>
-        </w:tc>
-        <w:tc>
-          <w:tcPr>
-            <w:tcW w:w="0" w:type="auto"/>
-            <w:vAlign w:val="center"/>
-            <w:hideMark/>
-          </w:tcPr>
-          <w:p>
-            <w:r>
-              <w:t>HTML 3.2</w:t>
-            </w:r>
-          </w:p>
-        </w:tc>
-        <w:tc>
-          <w:tcPr>
-            <w:tcW w:w="0" w:type="auto"/>
-            <w:vAlign w:val="center"/>
-            <w:hideMark/>
-          </w:tcPr>
-          <w:p>
-            <w:r>
-              <w:t>Improved tables, scripting support (JavaScript)</w:t>
-            </w:r>
-          </w:p>
-        </w:tc>
-      </w:tr>
-      <w:tr>
-        <w:tc>
-          <w:tcPr>
-            <w:tcW w:w="0" w:type="auto"/>
-            <w:tcMar>
-              <w:top w:w="15" w:type="dxa"/>
-              <w:left w:w="0" w:type="dxa"/>
-              <w:bottom w:w="15" w:type="dxa"/>
-              <w:right w:w="15" w:type="dxa"/>
-            </w:tcMar>
-            <w:vAlign w:val="center"/>
-            <w:hideMark/>
-          </w:tcPr>
-          <w:p>
-            <w:r>
-              <w:t>1999</w:t>
-            </w:r>
-          </w:p>
-        </w:tc>
-        <w:tc>
-          <w:tcPr>
-            <w:tcW w:w="0" w:type="auto"/>
-            <w:vAlign w:val="center"/>
-            <w:hideMark/>
-          </w:tcPr>
-          <w:p>
-            <w:r>
-              <w:t>HTML 4.01</w:t>
-            </w:r>
-          </w:p>
-        </w:tc>
-        <w:tc>
-          <w:tcPr>
-            <w:tcW w:w="0" w:type="auto"/>
-            <w:vAlign w:val="center"/>
-            <w:hideMark/>
-          </w:tcPr>
-          <w:p>
-            <w:r>
-              <w:t>CSS support, accessibility improvements</w:t>
-            </w:r>
-          </w:p>
-        </w:tc>
-      </w:tr>
-      <w:tr>
-        <w:tc>
-          <w:tcPr>
-            <w:tcW w:w="0" w:type="auto"/>
-            <w:tcMar>
-              <w:top w:w="15" w:type="dxa"/>
-              <w:left w:w="0" w:type="dxa"/>
-              <w:bottom w:w="15" w:type="dxa"/>
-              <w:right w:w="15" w:type="dxa"/>
-            </w:tcMar>
-            <w:vAlign w:val="center"/>
-            <w:hideMark/>
-          </w:tcPr>
-          <w:p>
-            <w:r>
-              <w:t>2014</w:t>
-            </w:r>
-          </w:p>
-        </w:tc>
-        <w:tc>
-          <w:tcPr>
-            <w:tcW w:w="0" w:type="auto"/>
-            <w:vAlign w:val="center"/>
-            <w:hideMark/>
-          </w:tcPr>
-          <w:p>
-            <w:r>
-              <w:t>HTML5</w:t>
-            </w:r>
-          </w:p>
-        </w:tc>
-        <w:tc>
-          <w:tcPr>
-            <w:tcW w:w="0" w:type="auto"/>
-            <w:vAlign w:val="center"/>
-            <w:hideMark/>
-          </w:tcPr>
-          <w:p>
-            <w:r>
-              <w:t>Multimedia (audio, video), new semantic tags, mobile-friendly</w:t>
-            </w:r>
-          </w:p>
-        </w:tc>
-      </w:tr>
-    </w:tbl>
-    <w:p>
-      <w:r>
-        <w:pict w14:anchorId="78438B49">
-          <v:rect id="_x0000_i1179" style="width:0;height:.75pt" o:hralign="center" o:hrstd="t" o:hrnoshade="t" o:hr="t" fillcolor="#404040" stroked="f"/>
-        </w:pict>
-      </w:r>
-    </w:p>
-    <w:p>
-      <w:pPr>
-        <w:rPr>
-          <w:b/>
-          <w:bCs/>
-        </w:rPr>
-      </w:pPr>
-      <w:r>
-        <w:rPr>
-          <w:b/>
-          <w:bCs/>
-        </w:rPr>
-        <w:t>2️</w:t>
-      </w:r>
-      <w:r>
-        <w:rPr>
-          <w:rFonts w:ascii="Segoe UI Symbol" w:hAnsi="Segoe UI Symbol" w:cs="Segoe UI Symbol"/>
-          <w:b/>
-          <w:bCs/>
-        </w:rPr>
-        <w:t>⃣</w:t>
-      </w:r>
-      <w:r>
-        <w:rPr>
-          <w:b/>
-          <w:bCs/>
-        </w:rPr>
-        <w:t xml:space="preserve"> What is HTML?</w:t>
-      </w:r>
-    </w:p>
-    <w:p>
-      <w:pPr>
-        <w:numPr>
-          <w:ilvl w:val="0"/>
-          <w:numId w:val="6"/>
-        </w:numPr>
-      </w:pPr>
-      <w:r>
-        <w:rPr>
-          <w:b/>
-          <w:bCs/>
-        </w:rPr>
-        <w:t>HTML (HyperText Markup Language)</w:t>
-      </w:r>
-      <w:r>
-        <w:t> is the standard language for creating web pages.</w:t>
-      </w:r>
-    </w:p>
-    <w:p>
-      <w:pPr>
-        <w:numPr>
-          <w:ilvl w:val="0"/>
-          <w:numId w:val="6"/>
-        </w:numPr>
-      </w:pPr>
-      <w:r>
-        <w:t>It provides the </w:t>
-      </w:r>
-      <w:r>
-        <w:rPr>
-          <w:b/>
-          <w:bCs/>
-        </w:rPr>
-        <w:t>structure</w:t>
-      </w:r>
-      <w:r>
-        <w:t> of a webpage using </w:t>
-      </w:r>
-      <w:r>
-        <w:rPr>
-          <w:b/>
-          <w:bCs/>
-        </w:rPr>
-        <w:t>elements (tags)</w:t>
-      </w:r>
-      <w:r>
-        <w:t>.</w:t>
-      </w:r>
-    </w:p>
-    <w:p>
-      <w:pPr>
-        <w:numPr>
-          <w:ilvl w:val="0"/>
-          <w:numId w:val="6"/>
-        </w:numPr>
-      </w:pPr>
-      <w:r>
-        <w:rPr>
-          <w:b/>
-          <w:bCs/>
-        </w:rPr>
-        <w:t>Example:</w:t>
-      </w:r>
-    </w:p>
-    <w:p>
-      <w:r>
-        <w:t>html</w:t>
-      </w:r>
-    </w:p>
-    <w:p>
-      <w:r>
-        <w:t>Copy</w:t>
-      </w:r>
-    </w:p>
-    <w:p>
-      <w:r>
-        <w:t>&lt;h1&gt;Welcome to My Website&lt;/h1&gt;</w:t>
-      </w:r>
-    </w:p>
-    <w:p>
-      <w:r>
-        <w:t>Run HTML</w:t>
-      </w:r>
-    </w:p>
-    <w:p>
-      <w:pPr>
-        <w:numPr>
-          <w:ilvl w:val="0"/>
-          <w:numId w:val="6"/>
-        </w:numPr>
-      </w:pPr>
-      <w:r>
-        <w:rPr>
-          <w:rFonts w:ascii="Segoe UI Emoji" w:hAnsi="Segoe UI Emoji" w:cs="Segoe UI Emoji"/>
-          <w:b/>
-          <w:bCs/>
-        </w:rPr>
-        <w:t>🎉</w:t>
-      </w:r>
-      <w:r>
-        <w:rPr>
-          <w:b/>
-          <w:bCs/>
-        </w:rPr>
-        <w:t xml:space="preserve"> Fun Fact:</w:t>
-      </w:r>
-      <w:r>
-        <w:t> HTML is </w:t>
-      </w:r>
-      <w:r>
-        <w:rPr>
-          <w:b/>
-          <w:bCs/>
-        </w:rPr>
-        <w:t>not a programming language</w:t>
-      </w:r>
-      <w:r>
-        <w:t>—it only defines structure, not functionality.</w:t>
-      </w:r>
-    </w:p>
-    <w:p>
-      <w:r>
-        <w:pict w14:anchorId="52437A96">
-          <v:rect id="_x0000_i1180" style="width:0;height:.75pt" o:hralign="center" o:hrstd="t" o:hrnoshade="t" o:hr="t" fillcolor="#404040" stroked="f"/>
-        </w:pict>
-      </w:r>
-    </w:p>
-    <w:p>
-      <w:pPr>
-        <w:rPr>
-          <w:b/>
-          <w:bCs/>
-        </w:rPr>
-      </w:pPr>
-      <w:r>
-        <w:rPr>
-          <w:b/>
-          <w:bCs/>
-        </w:rPr>
-        <w:t>3️</w:t>
-      </w:r>
-      <w:r>
-        <w:rPr>
-          <w:rFonts w:ascii="Segoe UI Symbol" w:hAnsi="Segoe UI Symbol" w:cs="Segoe UI Symbol"/>
-          <w:b/>
-          <w:bCs/>
-        </w:rPr>
-        <w:t>⃣</w:t>
-      </w:r>
-      <w:r>
-        <w:rPr>
-          <w:b/>
-          <w:bCs/>
-        </w:rPr>
-        <w:t xml:space="preserve"> How Does HTML Work in a Browser?</w:t>
-      </w:r>
-    </w:p>
-    <w:p>
-      <w:pPr>
-        <w:numPr>
-          <w:ilvl w:val="0"/>
-          <w:numId w:val="7"/>
-        </w:numPr>
-      </w:pPr>
-      <w:r>
-        <w:t>The browser (Chrome, Firefox, Edge, etc.) reads the HTML file.</w:t>
-      </w:r>
-    </w:p>
-    <w:p>
-      <w:pPr>
-        <w:numPr>
-          <w:ilvl w:val="0"/>
-          <w:numId w:val="7"/>
-        </w:numPr>
-      </w:pPr>
-      <w:r>
-        <w:lastRenderedPageBreak/>
-        <w:t>It </w:t>
-      </w:r>
-      <w:r>
-        <w:rPr>
-          <w:b/>
-          <w:bCs/>
-        </w:rPr>
-        <w:t>renders (displays)</w:t>
-      </w:r>
-      <w:r>
-        <w:t> the elements (text, images, links, etc.).</w:t>
-      </w:r>
-    </w:p>
-    <w:p>
-      <w:pPr>
-        <w:numPr>
-          <w:ilvl w:val="0"/>
-          <w:numId w:val="7"/>
-        </w:numPr>
-      </w:pPr>
-      <w:r>
-        <w:t>The </w:t>
-      </w:r>
-      <w:r>
-        <w:rPr>
-          <w:b/>
-          <w:bCs/>
-        </w:rPr>
-        <w:t>CSS (styling)</w:t>
-      </w:r>
-      <w:r>
-        <w:t> and </w:t>
-      </w:r>
-      <w:r>
-        <w:rPr>
-          <w:b/>
-          <w:bCs/>
-        </w:rPr>
-        <w:t>JavaScript (functionality)</w:t>
-      </w:r>
-      <w:r>
-        <w:t> enhance the page.</w:t>
-      </w:r>
-    </w:p>
-    <w:p>
-      <w:r>
-        <w:pict w14:anchorId="01C2AB21">
-          <v:rect id="_x0000_i1181" style="width:0;height:.75pt" o:hralign="center" o:hrstd="t" o:hrnoshade="t" o:hr="t" fillcolor="#404040" stroked="f"/>
-        </w:pict>
-      </w:r>
-    </w:p>
-    <w:p>
-      <w:pPr>
-        <w:rPr>
-          <w:b/>
-          <w:bCs/>
-        </w:rPr>
-      </w:pPr>
-      <w:r>
-        <w:rPr>
-          <w:b/>
-          <w:bCs/>
-        </w:rPr>
-        <w:t>4️</w:t>
-      </w:r>
-      <w:r>
-        <w:rPr>
-          <w:rFonts w:ascii="Segoe UI Symbol" w:hAnsi="Segoe UI Symbol" w:cs="Segoe UI Symbol"/>
-          <w:b/>
-          <w:bCs/>
-        </w:rPr>
-        <w:t>⃣</w:t>
-      </w:r>
-      <w:r>
-        <w:rPr>
-          <w:b/>
-          <w:bCs/>
-        </w:rPr>
-        <w:t xml:space="preserve"> Setting Up the Environment</w:t>
-      </w:r>
-    </w:p>
-    <w:p>
-      <w:pPr>
-        <w:rPr>
-          <w:b/>
-          <w:bCs/>
-        </w:rPr>
-      </w:pPr>
-      <w:r>
-        <w:rPr>
-          <w:rFonts w:ascii="Segoe UI Emoji" w:hAnsi="Segoe UI Emoji" w:cs="Segoe UI Emoji"/>
-          <w:b/>
-          <w:bCs/>
-        </w:rPr>
-        <w:t>📚</w:t>
-      </w:r>
-      <w:r>
-        <w:rPr>
-          <w:b/>
-          <w:bCs/>
-        </w:rPr>
-        <w:t> Choosing a Code Editor</w:t>
-      </w:r>
-    </w:p>
-    <w:p>
-      <w:pPr>
-        <w:numPr>
-          <w:ilvl w:val="0"/>
-          <w:numId w:val="8"/>
-        </w:numPr>
-      </w:pPr>
-      <w:r>
-        <w:rPr>
-          <w:rFonts w:ascii="Segoe UI Emoji" w:hAnsi="Segoe UI Emoji" w:cs="Segoe UI Emoji"/>
-        </w:rPr>
-        <w:t>✅</w:t>
-      </w:r>
-      <w:r>
-        <w:t> </w:t>
-      </w:r>
-      <w:r>
-        <w:rPr>
-          <w:b/>
-          <w:bCs/>
-        </w:rPr>
-        <w:t>VS Code</w:t>
-      </w:r>
-      <w:r>
-        <w:t> – Best for web development</w:t>
-      </w:r>
-    </w:p>
-    <w:p>
-      <w:pPr>
-        <w:numPr>
-          <w:ilvl w:val="0"/>
-          <w:numId w:val="8"/>
-        </w:numPr>
-      </w:pPr>
-      <w:r>
-        <w:rPr>
-          <w:rFonts w:ascii="Segoe UI Emoji" w:hAnsi="Segoe UI Emoji" w:cs="Segoe UI Emoji"/>
-        </w:rPr>
-        <w:t>✅</w:t>
-      </w:r>
-      <w:r>
-        <w:t> </w:t>
-      </w:r>
-      <w:r>
-        <w:rPr>
-          <w:b/>
-          <w:bCs/>
-        </w:rPr>
-        <w:t>Sublime Text</w:t>
-      </w:r>
-      <w:r>
-        <w:t> – Lightweight</w:t>
-      </w:r>
-    </w:p>
-    <w:p>
-      <w:pPr>
-        <w:numPr>
-          <w:ilvl w:val="0"/>
-          <w:numId w:val="8"/>
-        </w:numPr>
-      </w:pPr>
-      <w:r>
-        <w:rPr>
-          <w:rFonts w:ascii="Segoe UI Emoji" w:hAnsi="Segoe UI Emoji" w:cs="Segoe UI Emoji"/>
-        </w:rPr>
-        <w:t>✅</w:t>
-      </w:r>
-      <w:r>
-        <w:t> </w:t>
-      </w:r>
-      <w:r>
-        <w:rPr>
-          <w:b/>
-          <w:bCs/>
-        </w:rPr>
-        <w:t>Notepad++</w:t>
-      </w:r>
-      <w:r>
-        <w:t> – Simple for beginners</w:t>
-      </w:r>
-    </w:p>
-    <w:p>
-      <w:pPr>
-        <w:rPr>
-          <w:b/>
-          <w:bCs/>
-        </w:rPr>
-      </w:pPr>
-      <w:r>
-        <w:rPr>
-          <w:rFonts w:ascii="Segoe UI Emoji" w:hAnsi="Segoe UI Emoji" w:cs="Segoe UI Emoji"/>
-          <w:b/>
-          <w:bCs/>
-        </w:rPr>
-        <w:t>📑</w:t>
-      </w:r>
-      <w:r>
-        <w:rPr>
-          <w:b/>
-          <w:bCs/>
-        </w:rPr>
-        <w:t> Creating Your First HTML File</w:t>
-      </w:r>
-    </w:p>
-    <w:p>
-      <w:pPr>
-        <w:numPr>
-          <w:ilvl w:val="0"/>
-          <w:numId w:val="9"/>
-        </w:numPr>
-      </w:pPr>
-      <w:r>
-        <w:t>Open </w:t>
-      </w:r>
-      <w:r>
-        <w:rPr>
-          <w:b/>
-          <w:bCs/>
-        </w:rPr>
-        <w:t>VS Code</w:t>
-      </w:r>
-      <w:r>
-        <w:t>.</w:t>
-      </w:r>
-    </w:p>
-    <w:p>
-      <w:pPr>
-        <w:numPr>
-          <w:ilvl w:val="0"/>
-          <w:numId w:val="9"/>
-        </w:numPr>
-      </w:pPr>
-      <w:r>
-        <w:t>Create a folder (e.g., HTML_Course).</w:t>
-      </w:r>
-    </w:p>
-    <w:p>
-      <w:pPr>
-        <w:numPr>
-          <w:ilvl w:val="0"/>
-          <w:numId w:val="9"/>
-        </w:numPr>
-      </w:pPr>
-      <w:r>
-        <w:t>Inside the folder, create a new file named index.html.</w:t>
-      </w:r>
-    </w:p>
-    <w:p>
-      <w:pPr>
-        <w:numPr>
-          <w:ilvl w:val="0"/>
-          <w:numId w:val="9"/>
-        </w:numPr>
-      </w:pPr>
-      <w:r>
-        <w:t>Open it in VS Code.</w:t>
-      </w:r>
-    </w:p>
-    <w:p>
-      <w:r>
-        <w:pict w14:anchorId="242BD447">
-          <v:rect id="_x0000_i1182" style="width:0;height:.75pt" o:hralign="center" o:hrstd="t" o:hrnoshade="t" o:hr="t" fillcolor="#404040" stroked="f"/>
-        </w:pict>
-      </w:r>
-    </w:p>
-    <w:p>
-      <w:pPr>
-        <w:rPr>
-          <w:b/>
-          <w:bCs/>
-        </w:rPr>
-      </w:pPr>
-      <w:r>
-        <w:rPr>
-          <w:b/>
-          <w:bCs/>
-        </w:rPr>
-        <w:t>5️</w:t>
-      </w:r>
-      <w:r>
-        <w:rPr>
-          <w:rFonts w:ascii="Segoe UI Symbol" w:hAnsi="Segoe UI Symbol" w:cs="Segoe UI Symbol"/>
-          <w:b/>
-          <w:bCs/>
-        </w:rPr>
-        <w:t>⃣</w:t>
-      </w:r>
-      <w:r>
-        <w:rPr>
-          <w:b/>
-          <w:bCs/>
-        </w:rPr>
-        <w:t xml:space="preserve"> Basic HTML Structure</w:t>
-      </w:r>
-    </w:p>
-    <w:p>
-      <w:pPr>
-        <w:rPr>
-          <w:b/>
-          <w:bCs/>
-        </w:rPr>
-      </w:pPr>
-      <w:r>
-        <w:rPr>
-          <w:rFonts w:ascii="Segoe UI Emoji" w:hAnsi="Segoe UI Emoji" w:cs="Segoe UI Emoji"/>
-          <w:b/>
-          <w:bCs/>
-        </w:rPr>
-        <w:t>🔗</w:t>
-      </w:r>
-      <w:r>
-        <w:rPr>
-          <w:b/>
-          <w:bCs/>
-        </w:rPr>
-        <w:t> Standard HTML5 Template</w:t>
-      </w:r>
-    </w:p>
-    <w:p>
-      <w:r>
-        <w:t>html</w:t>
-      </w:r>
-    </w:p>
-    <w:p>
-      <w:r>
-        <w:t>Copy</w:t>
-      </w:r>
-    </w:p>
-    <w:p>
-      <w:r>
-        <w:t xml:space="preserve">&lt;!DOCTYPE html&gt;  </w:t>
-      </w:r>
-    </w:p>
-    <w:p>
-      <w:r>
-        <w:t xml:space="preserve">&lt;html lang="en"&gt;  </w:t>
-      </w:r>
-    </w:p>
-    <w:p>
-      <w:r>
-        <w:t xml:space="preserve">&lt;head&gt;  </w:t>
-      </w:r>
-    </w:p>
-    <w:p>
-      <w:r>
-        <w:t xml:space="preserve">    &lt;meta charset="UTF-8"&gt;  </w:t>
-      </w:r>
-    </w:p>
-    <w:p>
-      <w:r>
-        <w:t xml:space="preserve">    &lt;meta name="viewport" content="width=device-width, initial-scale=1.0"&gt;  </w:t>
-      </w:r>
-    </w:p>
-    <w:p>
-      <w:r>
-        <w:t xml:space="preserve">    &lt;title&gt;My First Page&lt;/title&gt;  </w:t>
-      </w:r>
-    </w:p>
-    <w:p>
-      <w:r>
-        <w:t xml:space="preserve">&lt;/head&gt;  </w:t>
-      </w:r>
-    </w:p>
-    <w:p>
-      <w:r>
-        <w:t xml:space="preserve">&lt;body&gt;  </w:t>
-      </w:r>
-    </w:p>
-    <w:p>
-      <w:r>
-        <w:t xml:space="preserve">    &lt;h1&gt;Welcome to My Website&lt;/h1&gt;  </w:t>
-      </w:r>
-    </w:p>
-    <w:p>
-      <w:r>
-        <w:t xml:space="preserve">    &lt;p&gt;This is my first webpage.&lt;/p&gt;  </w:t>
-      </w:r>
-    </w:p>
-    <w:p>
-      <w:r>
-        <w:lastRenderedPageBreak/>
-        <w:t xml:space="preserve">&lt;/body&gt;  </w:t>
-      </w:r>
-    </w:p>
-    <w:p>
-      <w:r>
-        <w:t>&lt;/html&gt;</w:t>
-      </w:r>
-    </w:p>
-    <w:p>
-      <w:r>
-        <w:t>Run HTML</w:t>
-      </w:r>
-    </w:p>
-    <w:p>
-      <w:pPr>
-        <w:rPr>
-          <w:b/>
-          <w:bCs/>
-        </w:rPr>
-      </w:pPr>
-      <w:r>
-        <w:rPr>
-          <w:rFonts w:ascii="Segoe UI Emoji" w:hAnsi="Segoe UI Emoji" w:cs="Segoe UI Emoji"/>
-          <w:b/>
-          <w:bCs/>
-        </w:rPr>
-        <w:t>🌍</w:t>
-      </w:r>
-      <w:r>
-        <w:rPr>
-          <w:b/>
-          <w:bCs/>
-        </w:rPr>
-        <w:t> Explanation of Key Elements</w:t>
-      </w:r>
-    </w:p>
-    <w:tbl>
-      <w:tblPr>
-        <w:tblW w:w="0" w:type="auto"/>
-        <w:tblCellMar>
-          <w:top w:w="15" w:type="dxa"/>
-          <w:left w:w="15" w:type="dxa"/>
-          <w:bottom w:w="15" w:type="dxa"/>
-          <w:right w:w="15" w:type="dxa"/>
-        </w:tblCellMar>
-        <w:tblLook w:val="04A0" w:firstRow="1" w:lastRow="0" w:firstColumn="1" w:lastColumn="0" w:noHBand="0" w:noVBand="1"/>
-      </w:tblPr>
-      <w:tblGrid>
-        <w:gridCol w:w="1604"/>
-        <w:gridCol w:w="3100"/>
-      </w:tblGrid>
-      <w:tr>
-        <w:trPr>
-          <w:tblHeader/>
-        </w:trPr>
-        <w:tc>
-          <w:tcPr>
-            <w:tcW w:w="0" w:type="auto"/>
-            <w:tcMar>
-              <w:top w:w="15" w:type="dxa"/>
-              <w:left w:w="0" w:type="dxa"/>
-              <w:bottom w:w="15" w:type="dxa"/>
-              <w:right w:w="15" w:type="dxa"/>
-            </w:tcMar>
-            <w:vAlign w:val="center"/>
-            <w:hideMark/>
-          </w:tcPr>
-          <w:p>
-            <w:pPr>
-              <w:rPr>
-                <w:b/>
-                <w:bCs/>
-              </w:rPr>
-            </w:pPr>
-            <w:r>
-              <w:rPr>
-                <w:b/>
-                <w:bCs/>
-              </w:rPr>
-              <w:t>Element</w:t>
-            </w:r>
-          </w:p>
-        </w:tc>
-        <w:tc>
-          <w:tcPr>
-            <w:tcW w:w="0" w:type="auto"/>
-            <w:vAlign w:val="center"/>
-            <w:hideMark/>
-          </w:tcPr>
-          <w:p>
-            <w:pPr>
-              <w:rPr>
-                <w:b/>
-                <w:bCs/>
-              </w:rPr>
-            </w:pPr>
-            <w:r>
-              <w:rPr>
-                <w:b/>
-                <w:bCs/>
-              </w:rPr>
-              <w:t>Purpose</w:t>
-            </w:r>
-          </w:p>
-        </w:tc>
-      </w:tr>
-      <w:tr>
-        <w:tc>
-          <w:tcPr>
-            <w:tcW w:w="0" w:type="auto"/>
-            <w:tcMar>
-              <w:top w:w="15" w:type="dxa"/>
-              <w:left w:w="0" w:type="dxa"/>
-              <w:bottom w:w="15" w:type="dxa"/>
-              <w:right w:w="15" w:type="dxa"/>
-            </w:tcMar>
-            <w:vAlign w:val="center"/>
-            <w:hideMark/>
-          </w:tcPr>
-          <w:p>
-            <w:r>
-              <w:t>&lt;!DOCTYPE html&gt;</w:t>
-            </w:r>
-          </w:p>
-        </w:tc>
-        <w:tc>
-          <w:tcPr>
-            <w:tcW w:w="0" w:type="auto"/>
-            <w:vAlign w:val="center"/>
-            <w:hideMark/>
-          </w:tcPr>
-          <w:p>
-            <w:r>
-              <w:t>Declares HTML5 version</w:t>
-            </w:r>
-          </w:p>
-        </w:tc>
-      </w:tr>
-      <w:tr>
-        <w:tc>
-          <w:tcPr>
-            <w:tcW w:w="0" w:type="auto"/>
-            <w:tcMar>
-              <w:top w:w="15" w:type="dxa"/>
-              <w:left w:w="0" w:type="dxa"/>
-              <w:bottom w:w="15" w:type="dxa"/>
-              <w:right w:w="15" w:type="dxa"/>
-            </w:tcMar>
-            <w:vAlign w:val="center"/>
-            <w:hideMark/>
-          </w:tcPr>
-          <w:p>
-            <w:r>
-              <w:t>&lt;html&gt;</w:t>
-            </w:r>
-          </w:p>
-        </w:tc>
-        <w:tc>
-          <w:tcPr>
-            <w:tcW w:w="0" w:type="auto"/>
-            <w:vAlign w:val="center"/>
-            <w:hideMark/>
-          </w:tcPr>
-          <w:p>
-            <w:r>
-              <w:t>Root of the document</w:t>
-            </w:r>
-          </w:p>
-        </w:tc>
-      </w:tr>
-      <w:tr>
-        <w:tc>
-          <w:tcPr>
-            <w:tcW w:w="0" w:type="auto"/>
-            <w:tcMar>
-              <w:top w:w="15" w:type="dxa"/>
-              <w:left w:w="0" w:type="dxa"/>
-              <w:bottom w:w="15" w:type="dxa"/>
-              <w:right w:w="15" w:type="dxa"/>
-            </w:tcMar>
-            <w:vAlign w:val="center"/>
-            <w:hideMark/>
-          </w:tcPr>
-          <w:p>
-            <w:r>
-              <w:t>&lt;head&gt;</w:t>
-            </w:r>
-          </w:p>
-        </w:tc>
-        <w:tc>
-          <w:tcPr>
-            <w:tcW w:w="0" w:type="auto"/>
-            <w:vAlign w:val="center"/>
-            <w:hideMark/>
-          </w:tcPr>
-          <w:p>
-            <w:r>
-              <w:t>Metadata (title, charset, viewport)</w:t>
-            </w:r>
-          </w:p>
-        </w:tc>
-      </w:tr>
-      <w:tr>
-        <w:tc>
-          <w:tcPr>
-            <w:tcW w:w="0" w:type="auto"/>
-            <w:tcMar>
-              <w:top w:w="15" w:type="dxa"/>
-              <w:left w:w="0" w:type="dxa"/>
-              <w:bottom w:w="15" w:type="dxa"/>
-              <w:right w:w="15" w:type="dxa"/>
-            </w:tcMar>
-            <w:vAlign w:val="center"/>
-            <w:hideMark/>
-          </w:tcPr>
-          <w:p>
-            <w:r>
-              <w:t>&lt;body&gt;</w:t>
-            </w:r>
-          </w:p>
-        </w:tc>
-        <w:tc>
-          <w:tcPr>
-            <w:tcW w:w="0" w:type="auto"/>
-            <w:vAlign w:val="center"/>
-            <w:hideMark/>
-          </w:tcPr>
-          <w:p>
-            <w:r>
-              <w:t>Visible page content</w:t>
-            </w:r>
-          </w:p>
-        </w:tc>
-      </w:tr>
-    </w:tbl>
-    <w:p>
-      <w:r>
-        <w:pict w14:anchorId="407B5F9E">
-          <v:rect id="_x0000_i1183" style="width:0;height:.75pt" o:hralign="center" o:hrstd="t" o:hrnoshade="t" o:hr="t" fillcolor="#404040" stroked="f"/>
-        </w:pict>
-      </w:r>
-    </w:p>
-    <w:p>
-      <w:pPr>
-        <w:rPr>
-          <w:b/>
-          <w:bCs/>
-        </w:rPr>
-      </w:pPr>
-      <w:r>
-        <w:rPr>
-          <w:b/>
-          <w:bCs/>
-        </w:rPr>
-        <w:t>6️</w:t>
-      </w:r>
-      <w:r>
-        <w:rPr>
-          <w:rFonts w:ascii="Segoe UI Symbol" w:hAnsi="Segoe UI Symbol" w:cs="Segoe UI Symbol"/>
-          <w:b/>
-          <w:bCs/>
-        </w:rPr>
-        <w:t>⃣</w:t>
-      </w:r>
-      <w:r>
-        <w:rPr>
-          <w:b/>
-          <w:bCs/>
-        </w:rPr>
-        <w:t xml:space="preserve"> HTML5 Features and Improvements</w:t>
-      </w:r>
-    </w:p>
-    <w:p>
-      <w:pPr>
-        <w:rPr>
-          <w:b/>
-          <w:bCs/>
-        </w:rPr>
-      </w:pPr>
-      <w:r>
-        <w:rPr>
-          <w:rFonts w:ascii="Segoe UI Emoji" w:hAnsi="Segoe UI Emoji" w:cs="Segoe UI Emoji"/>
-          <w:b/>
-          <w:bCs/>
-        </w:rPr>
-        <w:t>📅</w:t>
-      </w:r>
-      <w:r>
-        <w:rPr>
-          <w:b/>
-          <w:bCs/>
-        </w:rPr>
-        <w:t> New HTML5 Elements</w:t>
-      </w:r>
-    </w:p>
-    <w:tbl>
-      <w:tblPr>
-        <w:tblW w:w="0" w:type="auto"/>
-        <w:tblCellMar>
-          <w:top w:w="15" w:type="dxa"/>
-          <w:left w:w="15" w:type="dxa"/>
-          <w:bottom w:w="15" w:type="dxa"/>
-          <w:right w:w="15" w:type="dxa"/>
-        </w:tblCellMar>
-        <w:tblLook w:val="04A0" w:firstRow="1" w:lastRow="0" w:firstColumn="1" w:lastColumn="0" w:noHBand="0" w:noVBand="1"/>
-      </w:tblPr>
-      <w:tblGrid>
-        <w:gridCol w:w="877"/>
-        <w:gridCol w:w="3495"/>
-      </w:tblGrid>
-      <w:tr>
-        <w:trPr>
-          <w:tblHeader/>
-        </w:trPr>
-        <w:tc>
-          <w:tcPr>
-            <w:tcW w:w="0" w:type="auto"/>
-            <w:tcMar>
-              <w:top w:w="15" w:type="dxa"/>
-              <w:left w:w="0" w:type="dxa"/>
-              <w:bottom w:w="15" w:type="dxa"/>
-              <w:right w:w="15" w:type="dxa"/>
-            </w:tcMar>
-            <w:vAlign w:val="center"/>
-            <w:hideMark/>
-          </w:tcPr>
-          <w:p>
-            <w:pPr>
-              <w:rPr>
-                <w:b/>
-                <w:bCs/>
-              </w:rPr>
-            </w:pPr>
-            <w:r>
-              <w:rPr>
-                <w:b/>
-                <w:bCs/>
-              </w:rPr>
-              <w:t>Element</w:t>
-            </w:r>
-          </w:p>
-        </w:tc>
-        <w:tc>
-          <w:tcPr>
-            <w:tcW w:w="0" w:type="auto"/>
-            <w:vAlign w:val="center"/>
-            <w:hideMark/>
-          </w:tcPr>
-          <w:p>
-            <w:pPr>
-              <w:rPr>
-                <w:b/>
-                <w:bCs/>
-              </w:rPr>
-            </w:pPr>
-            <w:r>
-              <w:rPr>
-                <w:b/>
-                <w:bCs/>
-              </w:rPr>
-              <w:t>Purpose</w:t>
-            </w:r>
-          </w:p>
-        </w:tc>
-      </w:tr>
-      <w:tr>
-        <w:tc>
-          <w:tcPr>
-            <w:tcW w:w="0" w:type="auto"/>
-            <w:tcMar>
-              <w:top w:w="15" w:type="dxa"/>
-              <w:left w:w="0" w:type="dxa"/>
-              <w:bottom w:w="15" w:type="dxa"/>
-              <w:right w:w="15" w:type="dxa"/>
-            </w:tcMar>
-            <w:vAlign w:val="center"/>
-            <w:hideMark/>
-          </w:tcPr>
-          <w:p>
-            <w:r>
-              <w:t>&lt;article&gt;</w:t>
-            </w:r>
-          </w:p>
-        </w:tc>
-        <w:tc>
-          <w:tcPr>
-            <w:tcW w:w="0" w:type="auto"/>
-            <w:vAlign w:val="center"/>
-            <w:hideMark/>
-          </w:tcPr>
-          <w:p>
-            <w:r>
-              <w:t>Independent content (news, blog post)</w:t>
-            </w:r>
-          </w:p>
-        </w:tc>
-      </w:tr>
-      <w:tr>
-        <w:tc>
-          <w:tcPr>
-            <w:tcW w:w="0" w:type="auto"/>
-            <w:tcMar>
-              <w:top w:w="15" w:type="dxa"/>
-              <w:left w:w="0" w:type="dxa"/>
-              <w:bottom w:w="15" w:type="dxa"/>
-              <w:right w:w="15" w:type="dxa"/>
-            </w:tcMar>
-            <w:vAlign w:val="center"/>
-            <w:hideMark/>
-          </w:tcPr>
-          <w:p>
-            <w:r>
-              <w:t>&lt;section&gt;</w:t>
-            </w:r>
-          </w:p>
-        </w:tc>
-        <w:tc>
-          <w:tcPr>
-            <w:tcW w:w="0" w:type="auto"/>
-            <w:vAlign w:val="center"/>
-            <w:hideMark/>
-          </w:tcPr>
-          <w:p>
-            <w:r>
-              <w:t>Thematic grouping of content</w:t>
-            </w:r>
-          </w:p>
-        </w:tc>
-      </w:tr>
-      <w:tr>
-        <w:tc>
-          <w:tcPr>
-            <w:tcW w:w="0" w:type="auto"/>
-            <w:tcMar>
-              <w:top w:w="15" w:type="dxa"/>
-              <w:left w:w="0" w:type="dxa"/>
-              <w:bottom w:w="15" w:type="dxa"/>
-              <w:right w:w="15" w:type="dxa"/>
-            </w:tcMar>
-            <w:vAlign w:val="center"/>
-            <w:hideMark/>
-          </w:tcPr>
-          <w:p>
-            <w:r>
-              <w:t>&lt;nav&gt;</w:t>
-            </w:r>
-          </w:p>
-        </w:tc>
-        <w:tc>
-          <w:tcPr>
-            <w:tcW w:w="0" w:type="auto"/>
-            <w:vAlign w:val="center"/>
-            <w:hideMark/>
-          </w:tcPr>
-          <w:p>
-            <w:r>
-              <w:t>Navigation links</w:t>
-            </w:r>
-          </w:p>
-        </w:tc>
-      </w:tr>
-      <w:tr>
-        <w:tc>
-          <w:tcPr>
-            <w:tcW w:w="0" w:type="auto"/>
-            <w:tcMar>
-              <w:top w:w="15" w:type="dxa"/>
-              <w:left w:w="0" w:type="dxa"/>
-              <w:bottom w:w="15" w:type="dxa"/>
-              <w:right w:w="15" w:type="dxa"/>
-            </w:tcMar>
-            <w:vAlign w:val="center"/>
-            <w:hideMark/>
-          </w:tcPr>
-          <w:p>
-            <w:r>
-              <w:t>&lt;header&gt;</w:t>
-            </w:r>
-          </w:p>
-        </w:tc>
-        <w:tc>
-          <w:tcPr>
-            <w:tcW w:w="0" w:type="auto"/>
-            <w:vAlign w:val="center"/>
-            <w:hideMark/>
-          </w:tcPr>
-          <w:p>
-            <w:r>
-              <w:t>Page or section header</w:t>
-            </w:r>
-          </w:p>
-        </w:tc>
-      </w:tr>
-      <w:tr>
-        <w:tc>
-          <w:tcPr>
-            <w:tcW w:w="0" w:type="auto"/>
-            <w:tcMar>
-              <w:top w:w="15" w:type="dxa"/>
-              <w:left w:w="0" w:type="dxa"/>
-              <w:bottom w:w="15" w:type="dxa"/>
-              <w:right w:w="15" w:type="dxa"/>
-            </w:tcMar>
-            <w:vAlign w:val="center"/>
-            <w:hideMark/>
-          </w:tcPr>
-          <w:p>
-            <w:r>
-              <w:t>&lt;footer&gt;</w:t>
-            </w:r>
-          </w:p>
-        </w:tc>
-        <w:tc>
-          <w:tcPr>
-            <w:tcW w:w="0" w:type="auto"/>
-            <w:vAlign w:val="center"/>
-            <w:hideMark/>
-          </w:tcPr>
-          <w:p>
-            <w:r>
-              <w:t>Page or section footer</w:t>
-            </w:r>
-          </w:p>
-        </w:tc>
-      </w:tr>
-      <w:tr>
-        <w:tc>
-          <w:tcPr>
-            <w:tcW w:w="0" w:type="auto"/>
-            <w:tcMar>
-              <w:top w:w="15" w:type="dxa"/>
-              <w:left w:w="0" w:type="dxa"/>
-              <w:bottom w:w="15" w:type="dxa"/>
-              <w:right w:w="15" w:type="dxa"/>
-            </w:tcMar>
-            <w:vAlign w:val="center"/>
-            <w:hideMark/>
-          </w:tcPr>
-          <w:p>
-            <w:r>
-              <w:t>&lt;aside&gt;</w:t>
-            </w:r>
-          </w:p>
-        </w:tc>
-        <w:tc>
-          <w:tcPr>
-            <w:tcW w:w="0" w:type="auto"/>
-            <w:vAlign w:val="center"/>
-            <w:hideMark/>
-          </w:tcPr>
-          <w:p>
-            <w:r>
-              <w:t>Sidebar content</w:t>
-            </w:r>
-          </w:p>
-        </w:tc>
-      </w:tr>
-      <w:tr>
-        <w:tc>
-          <w:tcPr>
-            <w:tcW w:w="0" w:type="auto"/>
-            <w:tcMar>
-              <w:top w:w="15" w:type="dxa"/>
-              <w:left w:w="0" w:type="dxa"/>
-              <w:bottom w:w="15" w:type="dxa"/>
-              <w:right w:w="15" w:type="dxa"/>
-            </w:tcMar>
-            <w:vAlign w:val="center"/>
-            <w:hideMark/>
-          </w:tcPr>
-          <w:p>
-            <w:r>
-              <w:t>&lt;figure&gt;</w:t>
-            </w:r>
-          </w:p>
-        </w:tc>
-        <w:tc>
-          <w:tcPr>
-            <w:tcW w:w="0" w:type="auto"/>
-            <w:vAlign w:val="center"/>
-            <w:hideMark/>
-          </w:tcPr>
-          <w:p>
-            <w:r>
-              <w:t>Image with caption</w:t>
-            </w:r>
-          </w:p>
-        </w:tc>
-      </w:tr>
-      <w:tr>
-        <w:tc>
-          <w:tcPr>
-            <w:tcW w:w="0" w:type="auto"/>
-            <w:tcMar>
-              <w:top w:w="15" w:type="dxa"/>
-              <w:left w:w="0" w:type="dxa"/>
-              <w:bottom w:w="15" w:type="dxa"/>
-              <w:right w:w="15" w:type="dxa"/>
-            </w:tcMar>
-            <w:vAlign w:val="center"/>
-            <w:hideMark/>
-          </w:tcPr>
-          <w:p>
-            <w:r>
-              <w:t>&lt;main&gt;</w:t>
-            </w:r>
-          </w:p>
-        </w:tc>
-        <w:tc>
-          <w:tcPr>
-            <w:tcW w:w="0" w:type="auto"/>
-            <w:vAlign w:val="center"/>
-            <w:hideMark/>
-          </w:tcPr>
-          <w:p>
-            <w:r>
-              <w:t>Main content of the page</w:t>
-            </w:r>
-          </w:p>
-        </w:tc>
-      </w:tr>
-      <w:tr>
-        <w:tc>
-          <w:tcPr>
-            <w:tcW w:w="0" w:type="auto"/>
-            <w:tcMar>
-              <w:top w:w="15" w:type="dxa"/>
-              <w:left w:w="0" w:type="dxa"/>
-              <w:bottom w:w="15" w:type="dxa"/>
-              <w:right w:w="15" w:type="dxa"/>
-            </w:tcMar>
-            <w:vAlign w:val="center"/>
-            <w:hideMark/>
-          </w:tcPr>
-          <w:p>
-            <w:r>
-              <w:t>&lt;mark&gt;</w:t>
-            </w:r>
-          </w:p>
-        </w:tc>
-        <w:tc>
-          <w:tcPr>
-            <w:tcW w:w="0" w:type="auto"/>
-            <w:vAlign w:val="center"/>
-            <w:hideMark/>
-          </w:tcPr>
-          <w:p>
-            <w:r>
-              <w:t>Highlights text</w:t>
-            </w:r>
-          </w:p>
-        </w:tc>
-      </w:tr>
-    </w:tbl>
-    <w:p>
-      <w:pPr>
-        <w:rPr>
-          <w:b/>
-          <w:bCs/>
-        </w:rPr>
-      </w:pPr>
-      <w:r>
-        <w:rPr>
-          <w:rFonts w:ascii="Segoe UI Emoji" w:hAnsi="Segoe UI Emoji" w:cs="Segoe UI Emoji"/>
-          <w:b/>
-          <w:bCs/>
-        </w:rPr>
-        <w:t>🎉</w:t>
-      </w:r>
-      <w:r>
-        <w:rPr>
-          <w:b/>
-          <w:bCs/>
-        </w:rPr>
-        <w:t> Example: Using HTML5 Semantic Elements</w:t>
-      </w:r>
-    </w:p>
-    <w:p>
-      <w:r>
-        <w:t>html</w:t>
-      </w:r>
-    </w:p>
-    <w:p>
-      <w:r>
-        <w:t>Copy</w:t>
-      </w:r>
-    </w:p>
-    <w:p>
-      <w:r>
-        <w:t>&lt;header&gt;</w:t>
-      </w:r>
-    </w:p>
-    <w:p>
-      <w:r>
-        <w:t xml:space="preserve">    &lt;h1&gt;My Website&lt;/h1&gt;</w:t>
-      </w:r>
-    </w:p>
-    <w:p>
-      <w:r>
-        <w:lastRenderedPageBreak/>
-        <w:t>&lt;/header&gt;</w:t>
-      </w:r>
-    </w:p>
-    <w:p>
-      <w:r>
-        <w:t>&lt;nav&gt;</w:t>
-      </w:r>
-    </w:p>
-    <w:p>
-      <w:r>
-        <w:t xml:space="preserve">    &lt;a href="#"&gt;Home&lt;/a&gt; | &lt;a href="#"&gt;About&lt;/a&gt;</w:t>
-      </w:r>
-    </w:p>
-    <w:p>
-      <w:r>
-        <w:t>&lt;/nav&gt;</w:t>
-      </w:r>
-    </w:p>
-    <w:p>
-      <w:r>
-        <w:t>&lt;main&gt;</w:t>
-      </w:r>
-    </w:p>
-    <w:p>
-      <w:r>
-        <w:t xml:space="preserve">    &lt;article&gt;</w:t>
-      </w:r>
-    </w:p>
-    <w:p>
-      <w:r>
-        <w:t xml:space="preserve">        &lt;h2&gt;Latest News&lt;/h2&gt;</w:t>
-      </w:r>
-    </w:p>
-    <w:p>
-      <w:r>
-        <w:t xml:space="preserve">        &lt;p&gt;This is a news article.&lt;/p&gt;</w:t>
-      </w:r>
-    </w:p>
-    <w:p>
-      <w:r>
-        <w:t xml:space="preserve">    &lt;/article&gt;</w:t>
-      </w:r>
-    </w:p>
-    <w:p>
-      <w:r>
-        <w:t>&lt;/main&gt;</w:t>
-      </w:r>
-    </w:p>
-    <w:p>
-      <w:r>
-        <w:t>&lt;footer&gt;</w:t>
-      </w:r>
-    </w:p>
-    <w:p>
-      <w:r>
-        <w:t xml:space="preserve">    &lt;p&gt;&amp;copy; 2025 My Website&lt;/p&gt;</w:t>
-      </w:r>
-    </w:p>
-    <w:p>
-      <w:r>
-        <w:t>&lt;/footer&gt;</w:t>
-      </w:r>
-    </w:p>
-    <w:p>
-      <w:r>
-        <w:t>Run HTML</w:t>
-      </w:r>
-    </w:p>
-    <w:p>
-      <w:r>
-        <w:pict w14:anchorId="5810073D">
-          <v:rect id="_x0000_i1184" style="width:0;height:.75pt" o:hralign="center" o:hrstd="t" o:hrnoshade="t" o:hr="t" fillcolor="#404040" stroked="f"/>
-        </w:pict>
-      </w:r>
-    </w:p>
-    <w:p>
-      <w:pPr>
-        <w:rPr>
-          <w:b/>
-          <w:bCs/>
-        </w:rPr>
-      </w:pPr>
-      <w:r>
-        <w:rPr>
-          <w:b/>
-          <w:bCs/>
-        </w:rPr>
-        <w:t>7️</w:t>
-      </w:r>
-      <w:r>
-        <w:rPr>
-          <w:rFonts w:ascii="Segoe UI Symbol" w:hAnsi="Segoe UI Symbol" w:cs="Segoe UI Symbol"/>
-          <w:b/>
-          <w:bCs/>
-        </w:rPr>
-        <w:t>⃣</w:t>
-      </w:r>
-      <w:r>
-        <w:rPr>
-          <w:b/>
-          <w:bCs/>
-        </w:rPr>
-        <w:t xml:space="preserve"> Text Formatting &amp; Headings</w:t>
-      </w:r>
-    </w:p>
-    <w:p>
-      <w:pPr>
-        <w:rPr>
-          <w:b/>
-          <w:bCs/>
-        </w:rPr>
-      </w:pPr>
-      <w:r>
-        <w:rPr>
-          <w:rFonts w:ascii="Segoe UI Emoji" w:hAnsi="Segoe UI Emoji" w:cs="Segoe UI Emoji"/>
-          <w:b/>
-          <w:bCs/>
-        </w:rPr>
-        <w:t>📌</w:t>
-      </w:r>
-      <w:r>
-        <w:rPr>
-          <w:b/>
-          <w:bCs/>
-        </w:rPr>
-        <w:t> Headings</w:t>
-      </w:r>
-    </w:p>
-    <w:p>
-      <w:pPr>
-        <w:numPr>
-          <w:ilvl w:val="0"/>
-          <w:numId w:val="10"/>
-        </w:numPr>
-      </w:pPr>
-      <w:r>
-        <w:t>&lt;h1&gt; to &lt;h6&gt; define headings.</w:t>
-      </w:r>
-    </w:p>
-    <w:p>
-      <w:pPr>
-        <w:numPr>
-          <w:ilvl w:val="0"/>
-          <w:numId w:val="10"/>
-        </w:numPr>
-      </w:pPr>
-      <w:r>
-        <w:t>&lt;h1&gt; is the largest, &lt;h6&gt; is the smallest.</w:t>
-      </w:r>
-    </w:p>
-    <w:p>
-      <w:pPr>
-        <w:numPr>
-          <w:ilvl w:val="0"/>
-          <w:numId w:val="10"/>
-        </w:numPr>
-      </w:pPr>
-      <w:r>
-        <w:rPr>
-          <w:b/>
-          <w:bCs/>
-        </w:rPr>
-        <w:t>Example:</w:t>
-      </w:r>
-    </w:p>
-    <w:p>
-      <w:r>
-        <w:t>html</w:t>
-      </w:r>
-    </w:p>
-    <w:p>
-      <w:r>
-        <w:t>Copy</w:t>
-      </w:r>
-    </w:p>
-    <w:p>
-      <w:r>
-        <w:t>&lt;h1&gt;Main Title&lt;/h1&gt;</w:t>
-      </w:r>
-    </w:p>
-    <w:p>
-      <w:r>
-        <w:t>&lt;h2&gt;Subheading&lt;/h2&gt;</w:t>
-      </w:r>
-    </w:p>
-    <w:p>
-      <w:r>
-        <w:t>Run HTML</w:t>
-      </w:r>
-    </w:p>
-    <w:p>
-      <w:pPr>
-        <w:rPr>
-          <w:b/>
-          <w:bCs/>
-        </w:rPr>
-      </w:pPr>
-      <w:r>
-        <w:rPr>
-          <w:rFonts w:ascii="Segoe UI Emoji" w:hAnsi="Segoe UI Emoji" w:cs="Segoe UI Emoji"/>
-          <w:b/>
-          <w:bCs/>
-        </w:rPr>
-        <w:t>📌</w:t>
-      </w:r>
-      <w:r>
-        <w:rPr>
-          <w:b/>
-          <w:bCs/>
-        </w:rPr>
-        <w:t> Paragraphs &amp; Text Formatting</w:t>
-      </w:r>
-    </w:p>
-    <w:tbl>
-      <w:tblPr>
-        <w:tblW w:w="0" w:type="auto"/>
-        <w:tblCellMar>
-          <w:top w:w="15" w:type="dxa"/>
-          <w:left w:w="15" w:type="dxa"/>
-          <w:bottom w:w="15" w:type="dxa"/>
-          <w:right w:w="15" w:type="dxa"/>
-        </w:tblCellMar>
-        <w:tblLook w:val="04A0" w:firstRow="1" w:lastRow="0" w:firstColumn="1" w:lastColumn="0" w:noHBand="0" w:noVBand="1"/>
-      </w:tblPr>
-      <w:tblGrid>
-        <w:gridCol w:w="427"/>
-        <w:gridCol w:w="1367"/>
-        <w:gridCol w:w="2198"/>
-      </w:tblGrid>
-      <w:tr>
-        <w:trPr>
-          <w:tblHeader/>
-        </w:trPr>
-        <w:tc>
-          <w:tcPr>
-            <w:tcW w:w="0" w:type="auto"/>
-            <w:tcMar>
-              <w:top w:w="15" w:type="dxa"/>
-              <w:left w:w="0" w:type="dxa"/>
-              <w:bottom w:w="15" w:type="dxa"/>
-              <w:right w:w="15" w:type="dxa"/>
-            </w:tcMar>
-            <w:vAlign w:val="center"/>
-            <w:hideMark/>
-          </w:tcPr>
-          <w:p>
-            <w:pPr>
-              <w:rPr>
-                <w:b/>
-                <w:bCs/>
-              </w:rPr>
-            </w:pPr>
-            <w:r>
-              <w:rPr>
-                <w:b/>
-                <w:bCs/>
-              </w:rPr>
-              <w:t>Tag</w:t>
+              <w:t>Value</w:t>
             </w:r>
           </w:p>
         </w:tc>
@@ -2063,6 +1454,11 @@
             </w:r>
           </w:p>
         </w:tc>
+      </w:tr>
+      <w:tr>
+        <w:trPr>
+          <w:tblCellSpacing w:w="15" w:type="dxa"/>
+        </w:trPr>
         <w:tc>
           <w:tcPr>
             <w:tcW w:w="0" w:type="auto"/>
@@ -2081,382 +1477,7 @@
                 <w:b/>
                 <w:bCs/>
               </w:rPr>
-              <w:t>Example</w:t>
-            </w:r>
-          </w:p>
-        </w:tc>
-      </w:tr>
-      <w:tr>
-        <w:tc>
-          <w:tcPr>
-            <w:tcW w:w="0" w:type="auto"/>
-            <w:tcMar>
-              <w:top w:w="15" w:type="dxa"/>
-              <w:left w:w="0" w:type="dxa"/>
-              <w:bottom w:w="15" w:type="dxa"/>
-              <w:right w:w="15" w:type="dxa"/>
-            </w:tcMar>
-            <w:vAlign w:val="center"/>
-            <w:hideMark/>
-          </w:tcPr>
-          <w:p>
-            <w:r>
-              <w:t>&lt;p&gt;</w:t>
-            </w:r>
-          </w:p>
-        </w:tc>
-        <w:tc>
-          <w:tcPr>
-            <w:tcW w:w="0" w:type="auto"/>
-            <w:vAlign w:val="center"/>
-            <w:hideMark/>
-          </w:tcPr>
-          <w:p>
-            <w:r>
-              <w:t>Paragraph</w:t>
-            </w:r>
-          </w:p>
-        </w:tc>
-        <w:tc>
-          <w:tcPr>
-            <w:tcW w:w="0" w:type="auto"/>
-            <w:vAlign w:val="center"/>
-            <w:hideMark/>
-          </w:tcPr>
-          <w:p>
-            <w:r>
-              <w:t>&lt;p&gt;Hello World!&lt;/p&gt;</w:t>
-            </w:r>
-          </w:p>
-        </w:tc>
-      </w:tr>
-      <w:tr>
-        <w:tc>
-          <w:tcPr>
-            <w:tcW w:w="0" w:type="auto"/>
-            <w:tcMar>
-              <w:top w:w="15" w:type="dxa"/>
-              <w:left w:w="0" w:type="dxa"/>
-              <w:bottom w:w="15" w:type="dxa"/>
-              <w:right w:w="15" w:type="dxa"/>
-            </w:tcMar>
-            <w:vAlign w:val="center"/>
-            <w:hideMark/>
-          </w:tcPr>
-          <w:p>
-            <w:r>
-              <w:lastRenderedPageBreak/>
-              <w:t>&lt;b&gt;</w:t>
-            </w:r>
-          </w:p>
-        </w:tc>
-        <w:tc>
-          <w:tcPr>
-            <w:tcW w:w="0" w:type="auto"/>
-            <w:vAlign w:val="center"/>
-            <w:hideMark/>
-          </w:tcPr>
-          <w:p>
-            <w:r>
-              <w:t>Bold</w:t>
-            </w:r>
-          </w:p>
-        </w:tc>
-        <w:tc>
-          <w:tcPr>
-            <w:tcW w:w="0" w:type="auto"/>
-            <w:vAlign w:val="center"/>
-            <w:hideMark/>
-          </w:tcPr>
-          <w:p>
-            <w:r>
-              <w:t>&lt;b&gt;Bold Text&lt;/b&gt;</w:t>
-            </w:r>
-          </w:p>
-        </w:tc>
-      </w:tr>
-      <w:tr>
-        <w:tc>
-          <w:tcPr>
-            <w:tcW w:w="0" w:type="auto"/>
-            <w:tcMar>
-              <w:top w:w="15" w:type="dxa"/>
-              <w:left w:w="0" w:type="dxa"/>
-              <w:bottom w:w="15" w:type="dxa"/>
-              <w:right w:w="15" w:type="dxa"/>
-            </w:tcMar>
-            <w:vAlign w:val="center"/>
-            <w:hideMark/>
-          </w:tcPr>
-          <w:p>
-            <w:r>
-              <w:t>&lt;i&gt;</w:t>
-            </w:r>
-          </w:p>
-        </w:tc>
-        <w:tc>
-          <w:tcPr>
-            <w:tcW w:w="0" w:type="auto"/>
-            <w:vAlign w:val="center"/>
-            <w:hideMark/>
-          </w:tcPr>
-          <w:p>
-            <w:r>
-              <w:t>Italic</w:t>
-            </w:r>
-          </w:p>
-        </w:tc>
-        <w:tc>
-          <w:tcPr>
-            <w:tcW w:w="0" w:type="auto"/>
-            <w:vAlign w:val="center"/>
-            <w:hideMark/>
-          </w:tcPr>
-          <w:p>
-            <w:r>
-              <w:t>&lt;i&gt;Italic Text&lt;/i&gt;</w:t>
-            </w:r>
-          </w:p>
-        </w:tc>
-      </w:tr>
-      <w:tr>
-        <w:tc>
-          <w:tcPr>
-            <w:tcW w:w="0" w:type="auto"/>
-            <w:tcMar>
-              <w:top w:w="15" w:type="dxa"/>
-              <w:left w:w="0" w:type="dxa"/>
-              <w:bottom w:w="15" w:type="dxa"/>
-              <w:right w:w="15" w:type="dxa"/>
-            </w:tcMar>
-            <w:vAlign w:val="center"/>
-            <w:hideMark/>
-          </w:tcPr>
-          <w:p>
-            <w:r>
-              <w:t>&lt;u&gt;</w:t>
-            </w:r>
-          </w:p>
-        </w:tc>
-        <w:tc>
-          <w:tcPr>
-            <w:tcW w:w="0" w:type="auto"/>
-            <w:vAlign w:val="center"/>
-            <w:hideMark/>
-          </w:tcPr>
-          <w:p>
-            <w:r>
-              <w:t>Underline</w:t>
-            </w:r>
-          </w:p>
-        </w:tc>
-        <w:tc>
-          <w:tcPr>
-            <w:tcW w:w="0" w:type="auto"/>
-            <w:vAlign w:val="center"/>
-            <w:hideMark/>
-          </w:tcPr>
-          <w:p>
-            <w:r>
-              <w:t>&lt;u&gt;Underlined Text&lt;/u&gt;</w:t>
-            </w:r>
-          </w:p>
-        </w:tc>
-      </w:tr>
-      <w:tr>
-        <w:tc>
-          <w:tcPr>
-            <w:tcW w:w="0" w:type="auto"/>
-            <w:tcMar>
-              <w:top w:w="15" w:type="dxa"/>
-              <w:left w:w="0" w:type="dxa"/>
-              <w:bottom w:w="15" w:type="dxa"/>
-              <w:right w:w="15" w:type="dxa"/>
-            </w:tcMar>
-            <w:vAlign w:val="center"/>
-            <w:hideMark/>
-          </w:tcPr>
-          <w:p>
-            <w:r>
-              <w:t>&lt;br&gt;</w:t>
-            </w:r>
-          </w:p>
-        </w:tc>
-        <w:tc>
-          <w:tcPr>
-            <w:tcW w:w="0" w:type="auto"/>
-            <w:vAlign w:val="center"/>
-            <w:hideMark/>
-          </w:tcPr>
-          <w:p>
-            <w:r>
-              <w:t>Line Break</w:t>
-            </w:r>
-          </w:p>
-        </w:tc>
-        <w:tc>
-          <w:tcPr>
-            <w:tcW w:w="0" w:type="auto"/>
-            <w:vAlign w:val="center"/>
-            <w:hideMark/>
-          </w:tcPr>
-          <w:p>
-            <w:r>
-              <w:t>Line 1 &lt;br&gt; Line 2</w:t>
-            </w:r>
-          </w:p>
-        </w:tc>
-      </w:tr>
-      <w:tr>
-        <w:tc>
-          <w:tcPr>
-            <w:tcW w:w="0" w:type="auto"/>
-            <w:tcMar>
-              <w:top w:w="15" w:type="dxa"/>
-              <w:left w:w="0" w:type="dxa"/>
-              <w:bottom w:w="15" w:type="dxa"/>
-              <w:right w:w="15" w:type="dxa"/>
-            </w:tcMar>
-            <w:vAlign w:val="center"/>
-            <w:hideMark/>
-          </w:tcPr>
-          <w:p>
-            <w:r>
-              <w:t>&lt;hr&gt;</w:t>
-            </w:r>
-          </w:p>
-        </w:tc>
-        <w:tc>
-          <w:tcPr>
-            <w:tcW w:w="0" w:type="auto"/>
-            <w:vAlign w:val="center"/>
-            <w:hideMark/>
-          </w:tcPr>
-          <w:p>
-            <w:r>
-              <w:t>Horizontal Line</w:t>
-            </w:r>
-          </w:p>
-        </w:tc>
-        <w:tc>
-          <w:tcPr>
-            <w:tcW w:w="0" w:type="auto"/>
-            <w:vAlign w:val="center"/>
-            <w:hideMark/>
-          </w:tcPr>
-          <w:p>
-            <w:r>
-              <w:t>&lt;hr&gt;</w:t>
-            </w:r>
-          </w:p>
-        </w:tc>
-      </w:tr>
-    </w:tbl>
-    <w:p>
-      <w:r>
-        <w:pict w14:anchorId="79F29D00">
-          <v:rect id="_x0000_i1185" style="width:0;height:.75pt" o:hralign="center" o:hrstd="t" o:hrnoshade="t" o:hr="t" fillcolor="#404040" stroked="f"/>
-        </w:pict>
-      </w:r>
-    </w:p>
-    <w:p>
-      <w:pPr>
-        <w:rPr>
-          <w:b/>
-          <w:bCs/>
-        </w:rPr>
-      </w:pPr>
-      <w:r>
-        <w:rPr>
-          <w:b/>
-          <w:bCs/>
-        </w:rPr>
-        <w:t>8️</w:t>
-      </w:r>
-      <w:r>
-        <w:rPr>
-          <w:rFonts w:ascii="Segoe UI Symbol" w:hAnsi="Segoe UI Symbol" w:cs="Segoe UI Symbol"/>
-          <w:b/>
-          <w:bCs/>
-        </w:rPr>
-        <w:t>⃣</w:t>
-      </w:r>
-      <w:r>
-        <w:rPr>
-          <w:b/>
-          <w:bCs/>
-        </w:rPr>
-        <w:t xml:space="preserve"> Lists in HTML</w:t>
-      </w:r>
-    </w:p>
-    <w:p>
-      <w:pPr>
-        <w:rPr>
-          <w:b/>
-          <w:bCs/>
-        </w:rPr>
-      </w:pPr>
-      <w:r>
-        <w:rPr>
-          <w:rFonts w:ascii="Segoe UI Emoji" w:hAnsi="Segoe UI Emoji" w:cs="Segoe UI Emoji"/>
-          <w:b/>
-          <w:bCs/>
-        </w:rPr>
-        <w:t>📌</w:t>
-      </w:r>
-      <w:r>
-        <w:rPr>
-          <w:b/>
-          <w:bCs/>
-        </w:rPr>
-        <w:t> Ordered &amp; Unordered Lists</w:t>
-      </w:r>
-    </w:p>
-    <w:tbl>
-      <w:tblPr>
-        <w:tblW w:w="0" w:type="auto"/>
-        <w:tblCellMar>
-          <w:top w:w="15" w:type="dxa"/>
-          <w:left w:w="15" w:type="dxa"/>
-          <w:bottom w:w="15" w:type="dxa"/>
-          <w:right w:w="15" w:type="dxa"/>
-        </w:tblCellMar>
-        <w:tblLook w:val="04A0" w:firstRow="1" w:lastRow="0" w:firstColumn="1" w:lastColumn="0" w:noHBand="0" w:noVBand="1"/>
-      </w:tblPr>
-      <w:tblGrid>
-        <w:gridCol w:w="1336"/>
-        <w:gridCol w:w="416"/>
-        <w:gridCol w:w="2184"/>
-      </w:tblGrid>
-      <w:tr>
-        <w:trPr>
-          <w:tblHeader/>
-        </w:trPr>
-        <w:tc>
-          <w:tcPr>
-            <w:tcW w:w="0" w:type="auto"/>
-            <w:tcMar>
-              <w:top w:w="15" w:type="dxa"/>
-              <w:left w:w="0" w:type="dxa"/>
-              <w:bottom w:w="15" w:type="dxa"/>
-              <w:right w:w="15" w:type="dxa"/>
-            </w:tcMar>
-            <w:vAlign w:val="center"/>
-            <w:hideMark/>
-          </w:tcPr>
-          <w:p>
-            <w:pPr>
-              <w:rPr>
-                <w:b/>
-                <w:bCs/>
-              </w:rPr>
-            </w:pPr>
-            <w:r>
-              <w:rPr>
-                <w:b/>
-                <w:bCs/>
-              </w:rPr>
-              <w:t>List Type</w:t>
+              <w:t>static</w:t>
             </w:r>
           </w:p>
         </w:tc>
@@ -2478,7 +1499,34 @@
                 <w:b/>
                 <w:bCs/>
               </w:rPr>
-              <w:t>Tag</w:t>
+              <w:t>Default positioning</w:t>
+            </w:r>
+          </w:p>
+        </w:tc>
+      </w:tr>
+      <w:tr>
+        <w:trPr>
+          <w:tblCellSpacing w:w="15" w:type="dxa"/>
+        </w:trPr>
+        <w:tc>
+          <w:tcPr>
+            <w:tcW w:w="0" w:type="auto"/>
+            <w:vAlign w:val="center"/>
+            <w:hideMark/>
+          </w:tcPr>
+          <w:p>
+            <w:pPr>
+              <w:rPr>
+                <w:b/>
+                <w:bCs/>
+              </w:rPr>
+            </w:pPr>
+            <w:r>
+              <w:rPr>
+                <w:b/>
+                <w:bCs/>
+              </w:rPr>
+              <w:t>relative</w:t>
             </w:r>
           </w:p>
         </w:tc>
@@ -2500,417 +1548,18 @@
                 <w:b/>
                 <w:bCs/>
               </w:rPr>
-              <w:t>Example</w:t>
+              <w:t>Moves relative to its normal position</w:t>
             </w:r>
           </w:p>
         </w:tc>
       </w:tr>
       <w:tr>
-        <w:tc>
-          <w:tcPr>
-            <w:tcW w:w="0" w:type="auto"/>
-            <w:tcMar>
-              <w:top w:w="15" w:type="dxa"/>
-              <w:left w:w="0" w:type="dxa"/>
-              <w:bottom w:w="15" w:type="dxa"/>
-              <w:right w:w="15" w:type="dxa"/>
-            </w:tcMar>
-            <w:vAlign w:val="center"/>
-            <w:hideMark/>
-          </w:tcPr>
-          <w:p>
-            <w:r>
-              <w:t>Unordered List</w:t>
-            </w:r>
-          </w:p>
-        </w:tc>
-        <w:tc>
-          <w:tcPr>
-            <w:tcW w:w="0" w:type="auto"/>
-            <w:vAlign w:val="center"/>
-            <w:hideMark/>
-          </w:tcPr>
-          <w:p>
-            <w:r>
-              <w:t>&lt;ul&gt;</w:t>
-            </w:r>
-          </w:p>
-        </w:tc>
-        <w:tc>
-          <w:tcPr>
-            <w:tcW w:w="0" w:type="auto"/>
-            <w:vAlign w:val="center"/>
-            <w:hideMark/>
-          </w:tcPr>
-          <w:p>
-            <w:r>
-              <w:t>&lt;ul&gt;&lt;li&gt;Item 1&lt;/li&gt;&lt;/ul&gt;</w:t>
-            </w:r>
-          </w:p>
-        </w:tc>
-      </w:tr>
-      <w:tr>
-        <w:tc>
-          <w:tcPr>
-            <w:tcW w:w="0" w:type="auto"/>
-            <w:tcMar>
-              <w:top w:w="15" w:type="dxa"/>
-              <w:left w:w="0" w:type="dxa"/>
-              <w:bottom w:w="15" w:type="dxa"/>
-              <w:right w:w="15" w:type="dxa"/>
-            </w:tcMar>
-            <w:vAlign w:val="center"/>
-            <w:hideMark/>
-          </w:tcPr>
-          <w:p>
-            <w:r>
-              <w:t>Ordered List</w:t>
-            </w:r>
-          </w:p>
-        </w:tc>
-        <w:tc>
-          <w:tcPr>
-            <w:tcW w:w="0" w:type="auto"/>
-            <w:vAlign w:val="center"/>
-            <w:hideMark/>
-          </w:tcPr>
-          <w:p>
-            <w:r>
-              <w:t>&lt;ol&gt;</w:t>
-            </w:r>
-          </w:p>
-        </w:tc>
-        <w:tc>
-          <w:tcPr>
-            <w:tcW w:w="0" w:type="auto"/>
-            <w:vAlign w:val="center"/>
-            <w:hideMark/>
-          </w:tcPr>
-          <w:p>
-            <w:r>
-              <w:t>&lt;ol&gt;&lt;li&gt;Item 1&lt;/li&gt;&lt;/ol&gt;</w:t>
-            </w:r>
-          </w:p>
-        </w:tc>
-      </w:tr>
-      <w:tr>
-        <w:tc>
-          <w:tcPr>
-            <w:tcW w:w="0" w:type="auto"/>
-            <w:tcMar>
-              <w:top w:w="15" w:type="dxa"/>
-              <w:left w:w="0" w:type="dxa"/>
-              <w:bottom w:w="15" w:type="dxa"/>
-              <w:right w:w="15" w:type="dxa"/>
-            </w:tcMar>
-            <w:vAlign w:val="center"/>
-            <w:hideMark/>
-          </w:tcPr>
-          <w:p>
-            <w:r>
-              <w:t>List Item</w:t>
-            </w:r>
-          </w:p>
-        </w:tc>
-        <w:tc>
-          <w:tcPr>
-            <w:tcW w:w="0" w:type="auto"/>
-            <w:vAlign w:val="center"/>
-            <w:hideMark/>
-          </w:tcPr>
-          <w:p>
-            <w:r>
-              <w:t>&lt;li&gt;</w:t>
-            </w:r>
-          </w:p>
-        </w:tc>
-        <w:tc>
-          <w:tcPr>
-            <w:tcW w:w="0" w:type="auto"/>
-            <w:vAlign w:val="center"/>
-            <w:hideMark/>
-          </w:tcPr>
-          <w:p>
-            <w:r>
-              <w:t>Used inside &lt;ul&gt; or &lt;ol&gt;</w:t>
-            </w:r>
-          </w:p>
-        </w:tc>
-      </w:tr>
-    </w:tbl>
-    <w:p>
-      <w:r>
-        <w:pict w14:anchorId="6B7E1424">
-          <v:rect id="_x0000_i1186" style="width:0;height:.75pt" o:hralign="center" o:hrstd="t" o:hrnoshade="t" o:hr="t" fillcolor="#404040" stroked="f"/>
-        </w:pict>
-      </w:r>
-    </w:p>
-    <w:p>
-      <w:pPr>
-        <w:rPr>
-          <w:b/>
-          <w:bCs/>
-        </w:rPr>
-      </w:pPr>
-      <w:r>
-        <w:rPr>
-          <w:b/>
-          <w:bCs/>
-        </w:rPr>
-        <w:t>9️</w:t>
-      </w:r>
-      <w:r>
-        <w:rPr>
-          <w:rFonts w:ascii="Segoe UI Symbol" w:hAnsi="Segoe UI Symbol" w:cs="Segoe UI Symbol"/>
-          <w:b/>
-          <w:bCs/>
-        </w:rPr>
-        <w:t>⃣</w:t>
-      </w:r>
-      <w:r>
-        <w:rPr>
-          <w:b/>
-          <w:bCs/>
-        </w:rPr>
-        <w:t xml:space="preserve"> Links &amp; Anchors</w:t>
-      </w:r>
-    </w:p>
-    <w:p>
-      <w:pPr>
-        <w:rPr>
-          <w:b/>
-          <w:bCs/>
-        </w:rPr>
-      </w:pPr>
-      <w:r>
-        <w:rPr>
-          <w:rFonts w:ascii="Segoe UI Emoji" w:hAnsi="Segoe UI Emoji" w:cs="Segoe UI Emoji"/>
-          <w:b/>
-          <w:bCs/>
-        </w:rPr>
-        <w:t>📌</w:t>
-      </w:r>
-      <w:r>
-        <w:rPr>
-          <w:b/>
-          <w:bCs/>
-        </w:rPr>
-        <w:t> Adding Links</w:t>
-      </w:r>
-    </w:p>
-    <w:p>
-      <w:r>
-        <w:t>html</w:t>
-      </w:r>
-    </w:p>
-    <w:p>
-      <w:r>
-        <w:t>Copy</w:t>
-      </w:r>
-    </w:p>
-    <w:p>
-      <w:r>
-        <w:t>&lt;a href="https://www.google.com"&gt;Visit Google&lt;/a&gt;</w:t>
-      </w:r>
-    </w:p>
-    <w:p>
-      <w:r>
-        <w:t>Run HTML</w:t>
-      </w:r>
-    </w:p>
-    <w:p>
-      <w:pPr>
-        <w:rPr>
-          <w:b/>
-          <w:bCs/>
-        </w:rPr>
-      </w:pPr>
-      <w:r>
-        <w:rPr>
-          <w:rFonts w:ascii="Segoe UI Emoji" w:hAnsi="Segoe UI Emoji" w:cs="Segoe UI Emoji"/>
-          <w:b/>
-          <w:bCs/>
-        </w:rPr>
-        <w:t>📌</w:t>
-      </w:r>
-      <w:r>
-        <w:rPr>
-          <w:b/>
-          <w:bCs/>
-        </w:rPr>
-        <w:t> Opening in a New Tab</w:t>
-      </w:r>
-    </w:p>
-    <w:p>
-      <w:r>
-        <w:t>html</w:t>
-      </w:r>
-    </w:p>
-    <w:p>
-      <w:r>
-        <w:t>Copy</w:t>
-      </w:r>
-    </w:p>
-    <w:p>
-      <w:r>
-        <w:t>&lt;a href="https://www.google.com" target="_blank"&gt;Open in New Tab&lt;/a&gt;</w:t>
-      </w:r>
-    </w:p>
-    <w:p>
-      <w:r>
-        <w:t>Run HTML</w:t>
-      </w:r>
-    </w:p>
-    <w:p>
-      <w:pPr>
-        <w:rPr>
-          <w:b/>
-          <w:bCs/>
-        </w:rPr>
-      </w:pPr>
-      <w:r>
-        <w:rPr>
-          <w:rFonts w:ascii="Segoe UI Emoji" w:hAnsi="Segoe UI Emoji" w:cs="Segoe UI Emoji"/>
-          <w:b/>
-          <w:bCs/>
-        </w:rPr>
-        <w:t>📌</w:t>
-      </w:r>
-      <w:r>
-        <w:rPr>
-          <w:b/>
-          <w:bCs/>
-        </w:rPr>
-        <w:t> Email &amp; Phone Links</w:t>
-      </w:r>
-    </w:p>
-    <w:p>
-      <w:r>
-        <w:t>html</w:t>
-      </w:r>
-    </w:p>
-    <w:p>
-      <w:r>
-        <w:t>Copy</w:t>
-      </w:r>
-    </w:p>
-    <w:p>
-      <w:r>
-        <w:lastRenderedPageBreak/>
-        <w:t>&lt;a href="mailto:someone@example.com"&gt;Send Email&lt;/a&gt;</w:t>
-      </w:r>
-    </w:p>
-    <w:p>
-      <w:r>
-        <w:t>&lt;a href="tel:+123456789"&gt;Call Now&lt;/a&gt;</w:t>
-      </w:r>
-    </w:p>
-    <w:p>
-      <w:r>
-        <w:t>Run HTML</w:t>
-      </w:r>
-    </w:p>
-    <w:p>
-      <w:r>
-        <w:pict w14:anchorId="5ED78EC1">
-          <v:rect id="_x0000_i1187" style="width:0;height:.75pt" o:hralign="center" o:hrstd="t" o:hrnoshade="t" o:hr="t" fillcolor="#404040" stroked="f"/>
-        </w:pict>
-      </w:r>
-    </w:p>
-    <w:p>
-      <w:pPr>
-        <w:rPr>
-          <w:b/>
-          <w:bCs/>
-        </w:rPr>
-      </w:pPr>
-      <w:r>
-        <w:rPr>
-          <w:rFonts w:ascii="Segoe UI Emoji" w:hAnsi="Segoe UI Emoji" w:cs="Segoe UI Emoji"/>
-          <w:b/>
-          <w:bCs/>
-        </w:rPr>
-        <w:t>🔟</w:t>
-      </w:r>
-      <w:r>
-        <w:rPr>
-          <w:b/>
-          <w:bCs/>
-        </w:rPr>
-        <w:t xml:space="preserve"> Images in HTML</w:t>
-      </w:r>
-    </w:p>
-    <w:p>
-      <w:pPr>
-        <w:rPr>
-          <w:b/>
-          <w:bCs/>
-        </w:rPr>
-      </w:pPr>
-      <w:r>
-        <w:rPr>
-          <w:rFonts w:ascii="Segoe UI Emoji" w:hAnsi="Segoe UI Emoji" w:cs="Segoe UI Emoji"/>
-          <w:b/>
-          <w:bCs/>
-        </w:rPr>
-        <w:t>📌</w:t>
-      </w:r>
-      <w:r>
-        <w:rPr>
-          <w:b/>
-          <w:bCs/>
-        </w:rPr>
-        <w:t> Adding Images</w:t>
-      </w:r>
-    </w:p>
-    <w:p>
-      <w:r>
-        <w:t>html</w:t>
-      </w:r>
-    </w:p>
-    <w:p>
-      <w:r>
-        <w:t>Copy</w:t>
-      </w:r>
-    </w:p>
-    <w:p>
-      <w:r>
-        <w:t>&lt;img src="image.jpg" alt="Description" width="300"&gt;</w:t>
-      </w:r>
-    </w:p>
-    <w:p>
-      <w:r>
-        <w:t>Run HTML</w:t>
-      </w:r>
-    </w:p>
-    <w:tbl>
-      <w:tblPr>
-        <w:tblW w:w="0" w:type="auto"/>
-        <w:tblCellMar>
-          <w:top w:w="15" w:type="dxa"/>
-          <w:left w:w="15" w:type="dxa"/>
-          <w:bottom w:w="15" w:type="dxa"/>
-          <w:right w:w="15" w:type="dxa"/>
-        </w:tblCellMar>
-        <w:tblLook w:val="04A0" w:firstRow="1" w:lastRow="0" w:firstColumn="1" w:lastColumn="0" w:noHBand="0" w:noVBand="1"/>
-      </w:tblPr>
-      <w:tblGrid>
-        <w:gridCol w:w="1199"/>
-        <w:gridCol w:w="3563"/>
-      </w:tblGrid>
-      <w:tr>
         <w:trPr>
-          <w:tblHeader/>
+          <w:tblCellSpacing w:w="15" w:type="dxa"/>
         </w:trPr>
         <w:tc>
           <w:tcPr>
             <w:tcW w:w="0" w:type="auto"/>
-            <w:tcMar>
-              <w:top w:w="15" w:type="dxa"/>
-              <w:left w:w="0" w:type="dxa"/>
-              <w:bottom w:w="15" w:type="dxa"/>
-              <w:right w:w="15" w:type="dxa"/>
-            </w:tcMar>
             <w:vAlign w:val="center"/>
             <w:hideMark/>
           </w:tcPr>
@@ -2926,7 +1575,1580 @@
                 <w:b/>
                 <w:bCs/>
               </w:rPr>
-              <w:t>Attribute</w:t>
+              <w:t>absolute</w:t>
+            </w:r>
+          </w:p>
+        </w:tc>
+        <w:tc>
+          <w:tcPr>
+            <w:tcW w:w="0" w:type="auto"/>
+            <w:vAlign w:val="center"/>
+            <w:hideMark/>
+          </w:tcPr>
+          <w:p>
+            <w:pPr>
+              <w:rPr>
+                <w:b/>
+                <w:bCs/>
+              </w:rPr>
+            </w:pPr>
+            <w:r>
+              <w:rPr>
+                <w:b/>
+                <w:bCs/>
+              </w:rPr>
+              <w:t>Moves relative to the nearest positioned ancestor</w:t>
+            </w:r>
+          </w:p>
+        </w:tc>
+      </w:tr>
+      <w:tr>
+        <w:trPr>
+          <w:tblCellSpacing w:w="15" w:type="dxa"/>
+        </w:trPr>
+        <w:tc>
+          <w:tcPr>
+            <w:tcW w:w="0" w:type="auto"/>
+            <w:vAlign w:val="center"/>
+            <w:hideMark/>
+          </w:tcPr>
+          <w:p>
+            <w:pPr>
+              <w:rPr>
+                <w:b/>
+                <w:bCs/>
+              </w:rPr>
+            </w:pPr>
+            <w:r>
+              <w:rPr>
+                <w:b/>
+                <w:bCs/>
+              </w:rPr>
+              <w:t>fixed</w:t>
+            </w:r>
+          </w:p>
+        </w:tc>
+        <w:tc>
+          <w:tcPr>
+            <w:tcW w:w="0" w:type="auto"/>
+            <w:vAlign w:val="center"/>
+            <w:hideMark/>
+          </w:tcPr>
+          <w:p>
+            <w:pPr>
+              <w:rPr>
+                <w:b/>
+                <w:bCs/>
+              </w:rPr>
+            </w:pPr>
+            <w:r>
+              <w:rPr>
+                <w:b/>
+                <w:bCs/>
+              </w:rPr>
+              <w:t>Stays fixed on screen</w:t>
+            </w:r>
+          </w:p>
+        </w:tc>
+      </w:tr>
+    </w:tbl>
+    <w:p>
+      <w:pPr>
+        <w:rPr>
+          <w:b/>
+          <w:bCs/>
+        </w:rPr>
+      </w:pPr>
+      <w:r>
+        <w:rPr>
+          <w:rFonts w:ascii="Segoe UI Emoji" w:hAnsi="Segoe UI Emoji" w:cs="Segoe UI Emoji"/>
+          <w:b/>
+          <w:bCs/>
+        </w:rPr>
+        <w:t>📌</w:t>
+      </w:r>
+      <w:r>
+        <w:rPr>
+          <w:b/>
+          <w:bCs/>
+        </w:rPr>
+        <w:t xml:space="preserve"> Example:</w:t>
+      </w:r>
+    </w:p>
+    <w:p>
+      <w:pPr>
+        <w:rPr>
+          <w:b/>
+          <w:bCs/>
+        </w:rPr>
+      </w:pPr>
+      <w:proofErr w:type="gramStart"/>
+      <w:r>
+        <w:rPr>
+          <w:b/>
+          <w:bCs/>
+        </w:rPr>
+        <w:t>.fixed</w:t>
+      </w:r>
+      <w:proofErr w:type="gramEnd"/>
+      <w:r>
+        <w:rPr>
+          <w:b/>
+          <w:bCs/>
+        </w:rPr>
+        <w:t>-header {</w:t>
+      </w:r>
+    </w:p>
+    <w:p>
+      <w:pPr>
+        <w:rPr>
+          <w:b/>
+          <w:bCs/>
+        </w:rPr>
+      </w:pPr>
+      <w:r>
+        <w:rPr>
+          <w:b/>
+          <w:bCs/>
+        </w:rPr>
+        <w:t xml:space="preserve">  position: fixed;</w:t>
+      </w:r>
+    </w:p>
+    <w:p>
+      <w:pPr>
+        <w:rPr>
+          <w:b/>
+          <w:bCs/>
+        </w:rPr>
+      </w:pPr>
+      <w:r>
+        <w:rPr>
+          <w:b/>
+          <w:bCs/>
+        </w:rPr>
+        <w:t xml:space="preserve">  top: 0;</w:t>
+      </w:r>
+    </w:p>
+    <w:p>
+      <w:pPr>
+        <w:rPr>
+          <w:b/>
+          <w:bCs/>
+        </w:rPr>
+      </w:pPr>
+      <w:r>
+        <w:rPr>
+          <w:b/>
+          <w:bCs/>
+        </w:rPr>
+        <w:t xml:space="preserve">  width: 100%;</w:t>
+      </w:r>
+    </w:p>
+    <w:p>
+      <w:pPr>
+        <w:rPr>
+          <w:b/>
+          <w:bCs/>
+        </w:rPr>
+      </w:pPr>
+      <w:r>
+        <w:rPr>
+          <w:b/>
+          <w:bCs/>
+        </w:rPr>
+        <w:t xml:space="preserve">  background: black;</w:t>
+      </w:r>
+    </w:p>
+    <w:p>
+      <w:pPr>
+        <w:rPr>
+          <w:b/>
+          <w:bCs/>
+        </w:rPr>
+      </w:pPr>
+      <w:r>
+        <w:rPr>
+          <w:b/>
+          <w:bCs/>
+        </w:rPr>
+        <w:t xml:space="preserve">  color: white;</w:t>
+      </w:r>
+    </w:p>
+    <w:p>
+      <w:pPr>
+        <w:rPr>
+          <w:b/>
+          <w:bCs/>
+        </w:rPr>
+      </w:pPr>
+      <w:r>
+        <w:rPr>
+          <w:b/>
+          <w:bCs/>
+        </w:rPr>
+        <w:t>}</w:t>
+      </w:r>
+    </w:p>
+    <w:p>
+      <w:pPr>
+        <w:rPr>
+          <w:b/>
+          <w:bCs/>
+        </w:rPr>
+      </w:pPr>
+      <w:r>
+        <w:rPr>
+          <w:b/>
+          <w:bCs/>
+        </w:rPr>
+        <w:t>Display Property</w:t>
+      </w:r>
+    </w:p>
+    <w:tbl>
+      <w:tblPr>
+        <w:tblW w:w="0" w:type="auto"/>
+        <w:tblCellSpacing w:w="15" w:type="dxa"/>
+        <w:tblCellMar>
+          <w:top w:w="15" w:type="dxa"/>
+          <w:left w:w="15" w:type="dxa"/>
+          <w:bottom w:w="15" w:type="dxa"/>
+          <w:right w:w="15" w:type="dxa"/>
+        </w:tblCellMar>
+        <w:tblLook w:val="04A0" w:firstRow="1" w:lastRow="0" w:firstColumn="1" w:lastColumn="0" w:noHBand="0" w:noVBand="1"/>
+      </w:tblPr>
+      <w:tblGrid>
+        <w:gridCol w:w="1140"/>
+        <w:gridCol w:w="3677"/>
+      </w:tblGrid>
+      <w:tr>
+        <w:trPr>
+          <w:tblHeader/>
+          <w:tblCellSpacing w:w="15" w:type="dxa"/>
+        </w:trPr>
+        <w:tc>
+          <w:tcPr>
+            <w:tcW w:w="0" w:type="auto"/>
+            <w:vAlign w:val="center"/>
+            <w:hideMark/>
+          </w:tcPr>
+          <w:p>
+            <w:pPr>
+              <w:rPr>
+                <w:b/>
+                <w:bCs/>
+              </w:rPr>
+            </w:pPr>
+            <w:r>
+              <w:rPr>
+                <w:b/>
+                <w:bCs/>
+              </w:rPr>
+              <w:t>Value</w:t>
+            </w:r>
+          </w:p>
+        </w:tc>
+        <w:tc>
+          <w:tcPr>
+            <w:tcW w:w="0" w:type="auto"/>
+            <w:vAlign w:val="center"/>
+            <w:hideMark/>
+          </w:tcPr>
+          <w:p>
+            <w:pPr>
+              <w:rPr>
+                <w:b/>
+                <w:bCs/>
+              </w:rPr>
+            </w:pPr>
+            <w:r>
+              <w:rPr>
+                <w:b/>
+                <w:bCs/>
+              </w:rPr>
+              <w:t>Effect</w:t>
+            </w:r>
+          </w:p>
+        </w:tc>
+      </w:tr>
+      <w:tr>
+        <w:trPr>
+          <w:tblCellSpacing w:w="15" w:type="dxa"/>
+        </w:trPr>
+        <w:tc>
+          <w:tcPr>
+            <w:tcW w:w="0" w:type="auto"/>
+            <w:vAlign w:val="center"/>
+            <w:hideMark/>
+          </w:tcPr>
+          <w:p>
+            <w:pPr>
+              <w:rPr>
+                <w:b/>
+                <w:bCs/>
+              </w:rPr>
+            </w:pPr>
+            <w:r>
+              <w:rPr>
+                <w:b/>
+                <w:bCs/>
+              </w:rPr>
+              <w:t>block</w:t>
+            </w:r>
+          </w:p>
+        </w:tc>
+        <w:tc>
+          <w:tcPr>
+            <w:tcW w:w="0" w:type="auto"/>
+            <w:vAlign w:val="center"/>
+            <w:hideMark/>
+          </w:tcPr>
+          <w:p>
+            <w:pPr>
+              <w:rPr>
+                <w:b/>
+                <w:bCs/>
+              </w:rPr>
+            </w:pPr>
+            <w:r>
+              <w:rPr>
+                <w:b/>
+                <w:bCs/>
+              </w:rPr>
+              <w:t>Takes full width (e.g., &lt;div&gt;, &lt;p&gt;)</w:t>
+            </w:r>
+          </w:p>
+        </w:tc>
+      </w:tr>
+      <w:tr>
+        <w:trPr>
+          <w:tblCellSpacing w:w="15" w:type="dxa"/>
+        </w:trPr>
+        <w:tc>
+          <w:tcPr>
+            <w:tcW w:w="0" w:type="auto"/>
+            <w:vAlign w:val="center"/>
+            <w:hideMark/>
+          </w:tcPr>
+          <w:p>
+            <w:pPr>
+              <w:rPr>
+                <w:b/>
+                <w:bCs/>
+              </w:rPr>
+            </w:pPr>
+            <w:r>
+              <w:rPr>
+                <w:b/>
+                <w:bCs/>
+              </w:rPr>
+              <w:t>inline</w:t>
+            </w:r>
+          </w:p>
+        </w:tc>
+        <w:tc>
+          <w:tcPr>
+            <w:tcW w:w="0" w:type="auto"/>
+            <w:vAlign w:val="center"/>
+            <w:hideMark/>
+          </w:tcPr>
+          <w:p>
+            <w:pPr>
+              <w:rPr>
+                <w:b/>
+                <w:bCs/>
+              </w:rPr>
+            </w:pPr>
+            <w:r>
+              <w:rPr>
+                <w:b/>
+                <w:bCs/>
+              </w:rPr>
+              <w:t>Stays on the same line (e.g., &lt;span&gt;)</w:t>
+            </w:r>
+          </w:p>
+        </w:tc>
+      </w:tr>
+      <w:tr>
+        <w:trPr>
+          <w:tblCellSpacing w:w="15" w:type="dxa"/>
+        </w:trPr>
+        <w:tc>
+          <w:tcPr>
+            <w:tcW w:w="0" w:type="auto"/>
+            <w:vAlign w:val="center"/>
+            <w:hideMark/>
+          </w:tcPr>
+          <w:p>
+            <w:pPr>
+              <w:rPr>
+                <w:b/>
+                <w:bCs/>
+              </w:rPr>
+            </w:pPr>
+            <w:r>
+              <w:rPr>
+                <w:b/>
+                <w:bCs/>
+              </w:rPr>
+              <w:t>inline-block</w:t>
+            </w:r>
+          </w:p>
+        </w:tc>
+        <w:tc>
+          <w:tcPr>
+            <w:tcW w:w="0" w:type="auto"/>
+            <w:vAlign w:val="center"/>
+            <w:hideMark/>
+          </w:tcPr>
+          <w:p>
+            <w:pPr>
+              <w:rPr>
+                <w:b/>
+                <w:bCs/>
+              </w:rPr>
+            </w:pPr>
+            <w:r>
+              <w:rPr>
+                <w:b/>
+                <w:bCs/>
+              </w:rPr>
+              <w:t>Like inline, but supports width &amp; height</w:t>
+            </w:r>
+          </w:p>
+        </w:tc>
+      </w:tr>
+      <w:tr>
+        <w:trPr>
+          <w:tblCellSpacing w:w="15" w:type="dxa"/>
+        </w:trPr>
+        <w:tc>
+          <w:tcPr>
+            <w:tcW w:w="0" w:type="auto"/>
+            <w:vAlign w:val="center"/>
+            <w:hideMark/>
+          </w:tcPr>
+          <w:p>
+            <w:pPr>
+              <w:rPr>
+                <w:b/>
+                <w:bCs/>
+              </w:rPr>
+            </w:pPr>
+            <w:r>
+              <w:rPr>
+                <w:b/>
+                <w:bCs/>
+              </w:rPr>
+              <w:lastRenderedPageBreak/>
+              <w:t>none</w:t>
+            </w:r>
+          </w:p>
+        </w:tc>
+        <w:tc>
+          <w:tcPr>
+            <w:tcW w:w="0" w:type="auto"/>
+            <w:vAlign w:val="center"/>
+            <w:hideMark/>
+          </w:tcPr>
+          <w:p>
+            <w:pPr>
+              <w:rPr>
+                <w:b/>
+                <w:bCs/>
+              </w:rPr>
+            </w:pPr>
+            <w:r>
+              <w:rPr>
+                <w:b/>
+                <w:bCs/>
+              </w:rPr>
+              <w:t>Hides the element</w:t>
+            </w:r>
+          </w:p>
+        </w:tc>
+      </w:tr>
+    </w:tbl>
+    <w:p>
+      <w:pPr>
+        <w:rPr>
+          <w:b/>
+          <w:bCs/>
+        </w:rPr>
+      </w:pPr>
+      <w:r>
+        <w:rPr>
+          <w:rFonts w:ascii="Segoe UI Emoji" w:hAnsi="Segoe UI Emoji" w:cs="Segoe UI Emoji"/>
+          <w:b/>
+          <w:bCs/>
+        </w:rPr>
+        <w:t>📌</w:t>
+      </w:r>
+      <w:r>
+        <w:rPr>
+          <w:b/>
+          <w:bCs/>
+        </w:rPr>
+        <w:t xml:space="preserve"> Example:</w:t>
+      </w:r>
+    </w:p>
+    <w:p>
+      <w:pPr>
+        <w:rPr>
+          <w:b/>
+          <w:bCs/>
+        </w:rPr>
+      </w:pPr>
+      <w:r>
+        <w:rPr>
+          <w:b/>
+          <w:bCs/>
+        </w:rPr>
+        <w:t>span {</w:t>
+      </w:r>
+    </w:p>
+    <w:p>
+      <w:pPr>
+        <w:rPr>
+          <w:b/>
+          <w:bCs/>
+        </w:rPr>
+      </w:pPr>
+      <w:r>
+        <w:rPr>
+          <w:b/>
+          <w:bCs/>
+        </w:rPr>
+        <w:t xml:space="preserve">  display: inline-block;</w:t>
+      </w:r>
+    </w:p>
+    <w:p>
+      <w:pPr>
+        <w:rPr>
+          <w:b/>
+          <w:bCs/>
+        </w:rPr>
+      </w:pPr>
+      <w:r>
+        <w:rPr>
+          <w:b/>
+          <w:bCs/>
+        </w:rPr>
+        <w:t xml:space="preserve">  width: 100px;</w:t>
+      </w:r>
+    </w:p>
+    <w:p>
+      <w:pPr>
+        <w:rPr>
+          <w:b/>
+          <w:bCs/>
+        </w:rPr>
+      </w:pPr>
+      <w:r>
+        <w:rPr>
+          <w:b/>
+          <w:bCs/>
+        </w:rPr>
+        <w:t xml:space="preserve">  height: 50px;</w:t>
+      </w:r>
+    </w:p>
+    <w:p>
+      <w:pPr>
+        <w:rPr>
+          <w:b/>
+          <w:bCs/>
+        </w:rPr>
+      </w:pPr>
+      <w:r>
+        <w:rPr>
+          <w:b/>
+          <w:bCs/>
+        </w:rPr>
+        <w:t>}</w:t>
+      </w:r>
+    </w:p>
+    <w:p>
+      <w:pPr>
+        <w:rPr>
+          <w:b/>
+          <w:bCs/>
+        </w:rPr>
+      </w:pPr>
+      <w:r>
+        <w:rPr>
+          <w:b/>
+          <w:bCs/>
+        </w:rPr>
+        <w:pict w14:anchorId="43B880EC">
+          <v:rect id="_x0000_i1297" style="width:0;height:1.5pt" o:hralign="center" o:hrstd="t" o:hr="t" fillcolor="#a0a0a0" stroked="f"/>
+        </w:pict>
+      </w:r>
+    </w:p>
+    <w:p>
+      <w:pPr>
+        <w:rPr>
+          <w:b/>
+          <w:bCs/>
+        </w:rPr>
+      </w:pPr>
+      <w:r>
+        <w:rPr>
+          <w:b/>
+          <w:bCs/>
+        </w:rPr>
+        <w:t>6️</w:t>
+      </w:r>
+      <w:r>
+        <w:rPr>
+          <w:rFonts w:ascii="Segoe UI Symbol" w:hAnsi="Segoe UI Symbol" w:cs="Segoe UI Symbol"/>
+          <w:b/>
+          <w:bCs/>
+        </w:rPr>
+        <w:t>⃣</w:t>
+      </w:r>
+      <w:r>
+        <w:rPr>
+          <w:b/>
+          <w:bCs/>
+        </w:rPr>
+        <w:t xml:space="preserve"> CSS Typography (Fonts &amp; Text)</w:t>
+      </w:r>
+    </w:p>
+    <w:p>
+      <w:pPr>
+        <w:rPr>
+          <w:b/>
+          <w:bCs/>
+        </w:rPr>
+      </w:pPr>
+      <w:r>
+        <w:rPr>
+          <w:rFonts w:ascii="Segoe UI Emoji" w:hAnsi="Segoe UI Emoji" w:cs="Segoe UI Emoji"/>
+          <w:b/>
+          <w:bCs/>
+        </w:rPr>
+        <w:t>📌</w:t>
+      </w:r>
+      <w:r>
+        <w:rPr>
+          <w:b/>
+          <w:bCs/>
+        </w:rPr>
+        <w:t xml:space="preserve"> Common Font Properties:</w:t>
+      </w:r>
+    </w:p>
+    <w:p>
+      <w:pPr>
+        <w:rPr>
+          <w:b/>
+          <w:bCs/>
+        </w:rPr>
+      </w:pPr>
+      <w:r>
+        <w:rPr>
+          <w:b/>
+          <w:bCs/>
+        </w:rPr>
+        <w:t>p {</w:t>
+      </w:r>
+    </w:p>
+    <w:p>
+      <w:pPr>
+        <w:rPr>
+          <w:b/>
+          <w:bCs/>
+        </w:rPr>
+      </w:pPr>
+      <w:r>
+        <w:rPr>
+          <w:b/>
+          <w:bCs/>
+        </w:rPr>
+        <w:t xml:space="preserve">  font-family: Arial, sans-serif;</w:t>
+      </w:r>
+    </w:p>
+    <w:p>
+      <w:pPr>
+        <w:rPr>
+          <w:b/>
+          <w:bCs/>
+        </w:rPr>
+      </w:pPr>
+      <w:r>
+        <w:rPr>
+          <w:b/>
+          <w:bCs/>
+        </w:rPr>
+        <w:t xml:space="preserve">  font-size: 16px;</w:t>
+      </w:r>
+    </w:p>
+    <w:p>
+      <w:pPr>
+        <w:rPr>
+          <w:b/>
+          <w:bCs/>
+        </w:rPr>
+      </w:pPr>
+      <w:r>
+        <w:rPr>
+          <w:b/>
+          <w:bCs/>
+        </w:rPr>
+        <w:t xml:space="preserve">  font-weight: bold;</w:t>
+      </w:r>
+    </w:p>
+    <w:p>
+      <w:pPr>
+        <w:rPr>
+          <w:b/>
+          <w:bCs/>
+        </w:rPr>
+      </w:pPr>
+      <w:r>
+        <w:rPr>
+          <w:b/>
+          <w:bCs/>
+        </w:rPr>
+        <w:t xml:space="preserve">  color: </w:t>
+      </w:r>
+      <w:proofErr w:type="spellStart"/>
+      <w:r>
+        <w:rPr>
+          <w:b/>
+          <w:bCs/>
+        </w:rPr>
+        <w:t>darkblue</w:t>
+      </w:r>
+      <w:proofErr w:type="spellEnd"/>
+      <w:r>
+        <w:rPr>
+          <w:b/>
+          <w:bCs/>
+        </w:rPr>
+        <w:t>;</w:t>
+      </w:r>
+    </w:p>
+    <w:p>
+      <w:pPr>
+        <w:rPr>
+          <w:b/>
+          <w:bCs/>
+        </w:rPr>
+      </w:pPr>
+      <w:r>
+        <w:rPr>
+          <w:b/>
+          <w:bCs/>
+        </w:rPr>
+        <w:t xml:space="preserve">  text-align: center;</w:t>
+      </w:r>
+    </w:p>
+    <w:p>
+      <w:pPr>
+        <w:rPr>
+          <w:b/>
+          <w:bCs/>
+        </w:rPr>
+      </w:pPr>
+      <w:r>
+        <w:rPr>
+          <w:b/>
+          <w:bCs/>
+        </w:rPr>
+        <w:t xml:space="preserve">  text-decoration: underline;</w:t>
+      </w:r>
+    </w:p>
+    <w:p>
+      <w:pPr>
+        <w:rPr>
+          <w:b/>
+          <w:bCs/>
+        </w:rPr>
+      </w:pPr>
+      <w:r>
+        <w:rPr>
+          <w:b/>
+          <w:bCs/>
+        </w:rPr>
+        <w:t xml:space="preserve">  letter-spacing: 2px;</w:t>
+      </w:r>
+    </w:p>
+    <w:p>
+      <w:pPr>
+        <w:rPr>
+          <w:b/>
+          <w:bCs/>
+        </w:rPr>
+      </w:pPr>
+      <w:r>
+        <w:rPr>
+          <w:b/>
+          <w:bCs/>
+        </w:rPr>
+        <w:t>}</w:t>
+      </w:r>
+    </w:p>
+    <w:p>
+      <w:pPr>
+        <w:rPr>
+          <w:b/>
+          <w:bCs/>
+        </w:rPr>
+      </w:pPr>
+      <w:r>
+        <w:rPr>
+          <w:rFonts w:ascii="Segoe UI Emoji" w:hAnsi="Segoe UI Emoji" w:cs="Segoe UI Emoji"/>
+          <w:b/>
+          <w:bCs/>
+        </w:rPr>
+        <w:t>✅</w:t>
+      </w:r>
+      <w:r>
+        <w:rPr>
+          <w:b/>
+          <w:bCs/>
+        </w:rPr>
+        <w:t xml:space="preserve"> Web Safe Fonts: Arial, Helvetica, Georgia, Verdana</w:t>
+      </w:r>
+      <w:r>
+        <w:rPr>
+          <w:b/>
+          <w:bCs/>
+        </w:rPr>
+        <w:br/>
+      </w:r>
+      <w:r>
+        <w:rPr>
+          <w:rFonts w:ascii="Segoe UI Emoji" w:hAnsi="Segoe UI Emoji" w:cs="Segoe UI Emoji"/>
+          <w:b/>
+          <w:bCs/>
+        </w:rPr>
+        <w:t>✅</w:t>
+      </w:r>
+      <w:r>
+        <w:rPr>
+          <w:b/>
+          <w:bCs/>
+        </w:rPr>
+        <w:t xml:space="preserve"> Text Alignment: left | right | center | justify</w:t>
+      </w:r>
+      <w:r>
+        <w:rPr>
+          <w:b/>
+          <w:bCs/>
+        </w:rPr>
+        <w:br/>
+      </w:r>
+      <w:r>
+        <w:rPr>
+          <w:rFonts w:ascii="Segoe UI Emoji" w:hAnsi="Segoe UI Emoji" w:cs="Segoe UI Emoji"/>
+          <w:b/>
+          <w:bCs/>
+        </w:rPr>
+        <w:t>✅</w:t>
+      </w:r>
+      <w:r>
+        <w:rPr>
+          <w:b/>
+          <w:bCs/>
+        </w:rPr>
+        <w:t xml:space="preserve"> Font Weight: normal | bold | lighter | bolder</w:t>
+      </w:r>
+    </w:p>
+    <w:p>
+      <w:pPr>
+        <w:rPr>
+          <w:b/>
+          <w:bCs/>
+        </w:rPr>
+      </w:pPr>
+      <w:r>
+        <w:rPr>
+          <w:b/>
+          <w:bCs/>
+        </w:rPr>
+        <w:pict w14:anchorId="1836BD58">
+          <v:rect id="_x0000_i1298" style="width:0;height:1.5pt" o:hralign="center" o:hrstd="t" o:hr="t" fillcolor="#a0a0a0" stroked="f"/>
+        </w:pict>
+      </w:r>
+    </w:p>
+    <w:p>
+      <w:pPr>
+        <w:rPr>
+          <w:b/>
+          <w:bCs/>
+        </w:rPr>
+      </w:pPr>
+      <w:r>
+        <w:rPr>
+          <w:b/>
+          <w:bCs/>
+        </w:rPr>
+        <w:t>7️</w:t>
+      </w:r>
+      <w:r>
+        <w:rPr>
+          <w:rFonts w:ascii="Segoe UI Symbol" w:hAnsi="Segoe UI Symbol" w:cs="Segoe UI Symbol"/>
+          <w:b/>
+          <w:bCs/>
+        </w:rPr>
+        <w:t>⃣</w:t>
+      </w:r>
+      <w:r>
+        <w:rPr>
+          <w:b/>
+          <w:bCs/>
+        </w:rPr>
+        <w:t xml:space="preserve"> CSS Colors &amp; Backgrounds</w:t>
+      </w:r>
+    </w:p>
+    <w:p>
+      <w:pPr>
+        <w:rPr>
+          <w:b/>
+          <w:bCs/>
+        </w:rPr>
+      </w:pPr>
+      <w:r>
+        <w:rPr>
+          <w:rFonts w:ascii="Segoe UI Emoji" w:hAnsi="Segoe UI Emoji" w:cs="Segoe UI Emoji"/>
+          <w:b/>
+          <w:bCs/>
+        </w:rPr>
+        <w:t>📌</w:t>
+      </w:r>
+      <w:r>
+        <w:rPr>
+          <w:b/>
+          <w:bCs/>
+        </w:rPr>
+        <w:t xml:space="preserve"> Ways to Set Colors:</w:t>
+      </w:r>
+    </w:p>
+    <w:p>
+      <w:pPr>
+        <w:rPr>
+          <w:b/>
+          <w:bCs/>
+        </w:rPr>
+      </w:pPr>
+      <w:r>
+        <w:rPr>
+          <w:b/>
+          <w:bCs/>
+        </w:rPr>
+        <w:t>p {</w:t>
+      </w:r>
+    </w:p>
+    <w:p>
+      <w:pPr>
+        <w:rPr>
+          <w:b/>
+          <w:bCs/>
+        </w:rPr>
+      </w:pPr>
+      <w:r>
+        <w:rPr>
+          <w:b/>
+          <w:bCs/>
+        </w:rPr>
+        <w:t xml:space="preserve">  color: red; /* Name */</w:t>
+      </w:r>
+    </w:p>
+    <w:p>
+      <w:pPr>
+        <w:rPr>
+          <w:b/>
+          <w:bCs/>
+        </w:rPr>
+      </w:pPr>
+      <w:r>
+        <w:rPr>
+          <w:b/>
+          <w:bCs/>
+        </w:rPr>
+        <w:t xml:space="preserve">  color: #ff0000; /* Hex */</w:t>
+      </w:r>
+    </w:p>
+    <w:p>
+      <w:pPr>
+        <w:rPr>
+          <w:b/>
+          <w:bCs/>
+        </w:rPr>
+      </w:pPr>
+      <w:r>
+        <w:rPr>
+          <w:b/>
+          <w:bCs/>
+        </w:rPr>
+        <w:lastRenderedPageBreak/>
+        <w:t xml:space="preserve">  color: </w:t>
+      </w:r>
+      <w:proofErr w:type="spellStart"/>
+      <w:proofErr w:type="gramStart"/>
+      <w:r>
+        <w:rPr>
+          <w:b/>
+          <w:bCs/>
+        </w:rPr>
+        <w:t>rgb</w:t>
+      </w:r>
+      <w:proofErr w:type="spellEnd"/>
+      <w:r>
+        <w:rPr>
+          <w:b/>
+          <w:bCs/>
+        </w:rPr>
+        <w:t>(</w:t>
+      </w:r>
+      <w:proofErr w:type="gramEnd"/>
+      <w:r>
+        <w:rPr>
+          <w:b/>
+          <w:bCs/>
+        </w:rPr>
+        <w:t>255, 0, 0); /* RGB */</w:t>
+      </w:r>
+    </w:p>
+    <w:p>
+      <w:pPr>
+        <w:rPr>
+          <w:b/>
+          <w:bCs/>
+        </w:rPr>
+      </w:pPr>
+      <w:r>
+        <w:rPr>
+          <w:b/>
+          <w:bCs/>
+        </w:rPr>
+        <w:t>}</w:t>
+      </w:r>
+    </w:p>
+    <w:p>
+      <w:pPr>
+        <w:rPr>
+          <w:b/>
+          <w:bCs/>
+        </w:rPr>
+      </w:pPr>
+      <w:r>
+        <w:rPr>
+          <w:rFonts w:ascii="Segoe UI Emoji" w:hAnsi="Segoe UI Emoji" w:cs="Segoe UI Emoji"/>
+          <w:b/>
+          <w:bCs/>
+        </w:rPr>
+        <w:t>📌</w:t>
+      </w:r>
+      <w:r>
+        <w:rPr>
+          <w:b/>
+          <w:bCs/>
+        </w:rPr>
+        <w:t xml:space="preserve"> Background Styling:</w:t>
+      </w:r>
+    </w:p>
+    <w:p>
+      <w:pPr>
+        <w:rPr>
+          <w:b/>
+          <w:bCs/>
+        </w:rPr>
+      </w:pPr>
+      <w:r>
+        <w:rPr>
+          <w:b/>
+          <w:bCs/>
+        </w:rPr>
+        <w:t>body {</w:t>
+      </w:r>
+    </w:p>
+    <w:p>
+      <w:pPr>
+        <w:rPr>
+          <w:b/>
+          <w:bCs/>
+        </w:rPr>
+      </w:pPr>
+      <w:r>
+        <w:rPr>
+          <w:b/>
+          <w:bCs/>
+        </w:rPr>
+        <w:t xml:space="preserve">  background-color: </w:t>
+      </w:r>
+      <w:proofErr w:type="spellStart"/>
+      <w:r>
+        <w:rPr>
+          <w:b/>
+          <w:bCs/>
+        </w:rPr>
+        <w:t>lightgray</w:t>
+      </w:r>
+      <w:proofErr w:type="spellEnd"/>
+      <w:r>
+        <w:rPr>
+          <w:b/>
+          <w:bCs/>
+        </w:rPr>
+        <w:t>;</w:t>
+      </w:r>
+    </w:p>
+    <w:p>
+      <w:pPr>
+        <w:rPr>
+          <w:b/>
+          <w:bCs/>
+        </w:rPr>
+      </w:pPr>
+      <w:r>
+        <w:rPr>
+          <w:b/>
+          <w:bCs/>
+        </w:rPr>
+        <w:t xml:space="preserve">  background-image: </w:t>
+      </w:r>
+      <w:proofErr w:type="spellStart"/>
+      <w:r>
+        <w:rPr>
+          <w:b/>
+          <w:bCs/>
+        </w:rPr>
+        <w:t>url</w:t>
+      </w:r>
+      <w:proofErr w:type="spellEnd"/>
+      <w:r>
+        <w:rPr>
+          <w:b/>
+          <w:bCs/>
+        </w:rPr>
+        <w:t>("bg.jpg");</w:t>
+      </w:r>
+    </w:p>
+    <w:p>
+      <w:pPr>
+        <w:rPr>
+          <w:b/>
+          <w:bCs/>
+        </w:rPr>
+      </w:pPr>
+      <w:r>
+        <w:rPr>
+          <w:b/>
+          <w:bCs/>
+        </w:rPr>
+        <w:t xml:space="preserve">  background-repeat: no-repeat;</w:t>
+      </w:r>
+    </w:p>
+    <w:p>
+      <w:pPr>
+        <w:rPr>
+          <w:b/>
+          <w:bCs/>
+        </w:rPr>
+      </w:pPr>
+      <w:r>
+        <w:rPr>
+          <w:b/>
+          <w:bCs/>
+        </w:rPr>
+        <w:t xml:space="preserve">  background-size: cover;</w:t>
+      </w:r>
+    </w:p>
+    <w:p>
+      <w:pPr>
+        <w:rPr>
+          <w:b/>
+          <w:bCs/>
+        </w:rPr>
+      </w:pPr>
+      <w:r>
+        <w:rPr>
+          <w:b/>
+          <w:bCs/>
+        </w:rPr>
+        <w:t>}</w:t>
+      </w:r>
+    </w:p>
+    <w:p>
+      <w:pPr>
+        <w:rPr>
+          <w:b/>
+          <w:bCs/>
+        </w:rPr>
+      </w:pPr>
+      <w:r>
+        <w:rPr>
+          <w:b/>
+          <w:bCs/>
+        </w:rPr>
+        <w:pict w14:anchorId="070AAA1F">
+          <v:rect id="_x0000_i1299" style="width:0;height:1.5pt" o:hralign="center" o:hrstd="t" o:hr="t" fillcolor="#a0a0a0" stroked="f"/>
+        </w:pict>
+      </w:r>
+    </w:p>
+    <w:p>
+      <w:pPr>
+        <w:rPr>
+          <w:b/>
+          <w:bCs/>
+        </w:rPr>
+      </w:pPr>
+      <w:r>
+        <w:rPr>
+          <w:b/>
+          <w:bCs/>
+        </w:rPr>
+        <w:t>8️</w:t>
+      </w:r>
+      <w:r>
+        <w:rPr>
+          <w:rFonts w:ascii="Segoe UI Symbol" w:hAnsi="Segoe UI Symbol" w:cs="Segoe UI Symbol"/>
+          <w:b/>
+          <w:bCs/>
+        </w:rPr>
+        <w:t>⃣</w:t>
+      </w:r>
+      <w:r>
+        <w:rPr>
+          <w:b/>
+          <w:bCs/>
+        </w:rPr>
+        <w:t xml:space="preserve"> CSS Lists &amp; Tables</w:t>
+      </w:r>
+    </w:p>
+    <w:p>
+      <w:pPr>
+        <w:rPr>
+          <w:b/>
+          <w:bCs/>
+        </w:rPr>
+      </w:pPr>
+      <w:r>
+        <w:rPr>
+          <w:b/>
+          <w:bCs/>
+        </w:rPr>
+        <w:t>List Styling</w:t>
+      </w:r>
+    </w:p>
+    <w:p>
+      <w:pPr>
+        <w:rPr>
+          <w:b/>
+          <w:bCs/>
+        </w:rPr>
+      </w:pPr>
+      <w:proofErr w:type="spellStart"/>
+      <w:r>
+        <w:rPr>
+          <w:b/>
+          <w:bCs/>
+        </w:rPr>
+        <w:t>ul</w:t>
+      </w:r>
+      <w:proofErr w:type="spellEnd"/>
+      <w:r>
+        <w:rPr>
+          <w:b/>
+          <w:bCs/>
+        </w:rPr>
+        <w:t xml:space="preserve"> {</w:t>
+      </w:r>
+    </w:p>
+    <w:p>
+      <w:pPr>
+        <w:rPr>
+          <w:b/>
+          <w:bCs/>
+        </w:rPr>
+      </w:pPr>
+      <w:r>
+        <w:rPr>
+          <w:b/>
+          <w:bCs/>
+        </w:rPr>
+        <w:t xml:space="preserve">  list-style-type: square;</w:t>
+      </w:r>
+    </w:p>
+    <w:p>
+      <w:pPr>
+        <w:rPr>
+          <w:b/>
+          <w:bCs/>
+        </w:rPr>
+      </w:pPr>
+      <w:r>
+        <w:rPr>
+          <w:b/>
+          <w:bCs/>
+        </w:rPr>
+        <w:t>}</w:t>
+      </w:r>
+    </w:p>
+    <w:p>
+      <w:pPr>
+        <w:rPr>
+          <w:b/>
+          <w:bCs/>
+        </w:rPr>
+      </w:pPr>
+      <w:r>
+        <w:rPr>
+          <w:b/>
+          <w:bCs/>
+        </w:rPr>
+        <w:t>Table Styling</w:t>
+      </w:r>
+    </w:p>
+    <w:p>
+      <w:pPr>
+        <w:rPr>
+          <w:b/>
+          <w:bCs/>
+        </w:rPr>
+      </w:pPr>
+      <w:r>
+        <w:rPr>
+          <w:b/>
+          <w:bCs/>
+        </w:rPr>
+        <w:t>table {</w:t>
+      </w:r>
+    </w:p>
+    <w:p>
+      <w:pPr>
+        <w:rPr>
+          <w:b/>
+          <w:bCs/>
+        </w:rPr>
+      </w:pPr>
+      <w:r>
+        <w:rPr>
+          <w:b/>
+          <w:bCs/>
+        </w:rPr>
+        <w:t xml:space="preserve">  border-collapse: collapse;</w:t>
+      </w:r>
+    </w:p>
+    <w:p>
+      <w:pPr>
+        <w:rPr>
+          <w:b/>
+          <w:bCs/>
+        </w:rPr>
+      </w:pPr>
+      <w:r>
+        <w:rPr>
+          <w:b/>
+          <w:bCs/>
+        </w:rPr>
+        <w:t xml:space="preserve">  width: 100%;</w:t>
+      </w:r>
+    </w:p>
+    <w:p>
+      <w:pPr>
+        <w:rPr>
+          <w:b/>
+          <w:bCs/>
+        </w:rPr>
+      </w:pPr>
+      <w:r>
+        <w:rPr>
+          <w:b/>
+          <w:bCs/>
+        </w:rPr>
+        <w:t>}</w:t>
+      </w:r>
+    </w:p>
+    <w:p>
+      <w:pPr>
+        <w:rPr>
+          <w:b/>
+          <w:bCs/>
+        </w:rPr>
+      </w:pPr>
+    </w:p>
+    <w:p>
+      <w:pPr>
+        <w:rPr>
+          <w:b/>
+          <w:bCs/>
+        </w:rPr>
+      </w:pPr>
+      <w:proofErr w:type="spellStart"/>
+      <w:r>
+        <w:rPr>
+          <w:b/>
+          <w:bCs/>
+        </w:rPr>
+        <w:t>th</w:t>
+      </w:r>
+      <w:proofErr w:type="spellEnd"/>
+      <w:r>
+        <w:rPr>
+          <w:b/>
+          <w:bCs/>
+        </w:rPr>
+        <w:t>, td {</w:t>
+      </w:r>
+    </w:p>
+    <w:p>
+      <w:pPr>
+        <w:rPr>
+          <w:b/>
+          <w:bCs/>
+        </w:rPr>
+      </w:pPr>
+      <w:r>
+        <w:rPr>
+          <w:b/>
+          <w:bCs/>
+        </w:rPr>
+        <w:t xml:space="preserve">  border: 1px solid black;</w:t>
+      </w:r>
+    </w:p>
+    <w:p>
+      <w:pPr>
+        <w:rPr>
+          <w:b/>
+          <w:bCs/>
+        </w:rPr>
+      </w:pPr>
+      <w:r>
+        <w:rPr>
+          <w:b/>
+          <w:bCs/>
+        </w:rPr>
+        <w:t xml:space="preserve">  padding: 10px;</w:t>
+      </w:r>
+    </w:p>
+    <w:p>
+      <w:pPr>
+        <w:rPr>
+          <w:b/>
+          <w:bCs/>
+        </w:rPr>
+      </w:pPr>
+      <w:r>
+        <w:rPr>
+          <w:b/>
+          <w:bCs/>
+        </w:rPr>
+        <w:t>}</w:t>
+      </w:r>
+    </w:p>
+    <w:p>
+      <w:pPr>
+        <w:rPr>
+          <w:b/>
+          <w:bCs/>
+        </w:rPr>
+      </w:pPr>
+      <w:r>
+        <w:rPr>
+          <w:b/>
+          <w:bCs/>
+        </w:rPr>
+        <w:pict w14:anchorId="3F2D0FE0">
+          <v:rect id="_x0000_i1300" style="width:0;height:1.5pt" o:hralign="center" o:hrstd="t" o:hr="t" fillcolor="#a0a0a0" stroked="f"/>
+        </w:pict>
+      </w:r>
+    </w:p>
+    <w:p>
+      <w:pPr>
+        <w:rPr>
+          <w:b/>
+          <w:bCs/>
+        </w:rPr>
+      </w:pPr>
+      <w:r>
+        <w:rPr>
+          <w:b/>
+          <w:bCs/>
+        </w:rPr>
+        <w:t>9️</w:t>
+      </w:r>
+      <w:r>
+        <w:rPr>
+          <w:rFonts w:ascii="Segoe UI Symbol" w:hAnsi="Segoe UI Symbol" w:cs="Segoe UI Symbol"/>
+          <w:b/>
+          <w:bCs/>
+        </w:rPr>
+        <w:t>⃣</w:t>
+      </w:r>
+      <w:r>
+        <w:rPr>
+          <w:b/>
+          <w:bCs/>
+        </w:rPr>
+        <w:t xml:space="preserve"> CSS Units &amp; Measurements</w:t>
+      </w:r>
+    </w:p>
+    <w:p>
+      <w:pPr>
+        <w:rPr>
+          <w:b/>
+          <w:bCs/>
+        </w:rPr>
+      </w:pPr>
+      <w:r>
+        <w:rPr>
+          <w:rFonts w:ascii="Segoe UI Emoji" w:hAnsi="Segoe UI Emoji" w:cs="Segoe UI Emoji"/>
+          <w:b/>
+          <w:bCs/>
+        </w:rPr>
+        <w:t>📌</w:t>
+      </w:r>
+      <w:r>
+        <w:rPr>
+          <w:b/>
+          <w:bCs/>
+        </w:rPr>
+        <w:t xml:space="preserve"> Common Units:</w:t>
+      </w:r>
+    </w:p>
+    <w:tbl>
+      <w:tblPr>
+        <w:tblW w:w="0" w:type="auto"/>
+        <w:tblCellSpacing w:w="15" w:type="dxa"/>
+        <w:tblCellMar>
+          <w:top w:w="15" w:type="dxa"/>
+          <w:left w:w="15" w:type="dxa"/>
+          <w:bottom w:w="15" w:type="dxa"/>
+          <w:right w:w="15" w:type="dxa"/>
+        </w:tblCellMar>
+        <w:tblLook w:val="04A0" w:firstRow="1" w:lastRow="0" w:firstColumn="1" w:lastColumn="0" w:noHBand="0" w:noVBand="1"/>
+      </w:tblPr>
+      <w:tblGrid>
+        <w:gridCol w:w="467"/>
+        <w:gridCol w:w="2519"/>
+      </w:tblGrid>
+      <w:tr>
+        <w:trPr>
+          <w:tblHeader/>
+          <w:tblCellSpacing w:w="15" w:type="dxa"/>
+        </w:trPr>
+        <w:tc>
+          <w:tcPr>
+            <w:tcW w:w="0" w:type="auto"/>
+            <w:vAlign w:val="center"/>
+            <w:hideMark/>
+          </w:tcPr>
+          <w:p>
+            <w:pPr>
+              <w:rPr>
+                <w:b/>
+                <w:bCs/>
+              </w:rPr>
+            </w:pPr>
+            <w:r>
+              <w:rPr>
+                <w:b/>
+                <w:bCs/>
+              </w:rPr>
+              <w:lastRenderedPageBreak/>
+              <w:t>Unit</w:t>
             </w:r>
           </w:p>
         </w:tc>
@@ -2954,21 +3176,79 @@
         </w:tc>
       </w:tr>
       <w:tr>
+        <w:trPr>
+          <w:tblCellSpacing w:w="15" w:type="dxa"/>
+        </w:trPr>
         <w:tc>
           <w:tcPr>
             <w:tcW w:w="0" w:type="auto"/>
-            <w:tcMar>
-              <w:top w:w="15" w:type="dxa"/>
-              <w:left w:w="0" w:type="dxa"/>
-              <w:bottom w:w="15" w:type="dxa"/>
-              <w:right w:w="15" w:type="dxa"/>
-            </w:tcMar>
             <w:vAlign w:val="center"/>
             <w:hideMark/>
           </w:tcPr>
           <w:p>
+            <w:pPr>
+              <w:rPr>
+                <w:b/>
+                <w:bCs/>
+              </w:rPr>
+            </w:pPr>
+            <w:proofErr w:type="spellStart"/>
             <w:r>
-              <w:t>src</w:t>
+              <w:rPr>
+                <w:b/>
+                <w:bCs/>
+              </w:rPr>
+              <w:t>px</w:t>
+            </w:r>
+            <w:proofErr w:type="spellEnd"/>
+          </w:p>
+        </w:tc>
+        <w:tc>
+          <w:tcPr>
+            <w:tcW w:w="0" w:type="auto"/>
+            <w:vAlign w:val="center"/>
+            <w:hideMark/>
+          </w:tcPr>
+          <w:p>
+            <w:pPr>
+              <w:rPr>
+                <w:b/>
+                <w:bCs/>
+              </w:rPr>
+            </w:pPr>
+            <w:r>
+              <w:rPr>
+                <w:b/>
+                <w:bCs/>
+              </w:rPr>
+              <w:t>Pixels (fixed size)</w:t>
+            </w:r>
+          </w:p>
+        </w:tc>
+      </w:tr>
+      <w:tr>
+        <w:trPr>
+          <w:tblCellSpacing w:w="15" w:type="dxa"/>
+        </w:trPr>
+        <w:tc>
+          <w:tcPr>
+            <w:tcW w:w="0" w:type="auto"/>
+            <w:vAlign w:val="center"/>
+            <w:hideMark/>
+          </w:tcPr>
+          <w:p>
+            <w:pPr>
+              <w:rPr>
+                <w:b/>
+                <w:bCs/>
+              </w:rPr>
+            </w:pPr>
+            <w:r>
+              <w:rPr>
+                <w:b/>
+                <w:bCs/>
+              </w:rPr>
+              <w:t>%</w:t>
             </w:r>
           </w:p>
         </w:tc>
@@ -2979,28 +3259,96 @@
             <w:hideMark/>
           </w:tcPr>
           <w:p>
+            <w:pPr>
+              <w:rPr>
+                <w:b/>
+                <w:bCs/>
+              </w:rPr>
+            </w:pPr>
             <w:r>
-              <w:t>Image file path</w:t>
+              <w:rPr>
+                <w:b/>
+                <w:bCs/>
+              </w:rPr>
+              <w:t>Relative to parent element</w:t>
             </w:r>
           </w:p>
         </w:tc>
       </w:tr>
       <w:tr>
+        <w:trPr>
+          <w:tblCellSpacing w:w="15" w:type="dxa"/>
+        </w:trPr>
         <w:tc>
           <w:tcPr>
             <w:tcW w:w="0" w:type="auto"/>
-            <w:tcMar>
-              <w:top w:w="15" w:type="dxa"/>
-              <w:left w:w="0" w:type="dxa"/>
-              <w:bottom w:w="15" w:type="dxa"/>
-              <w:right w:w="15" w:type="dxa"/>
-            </w:tcMar>
             <w:vAlign w:val="center"/>
             <w:hideMark/>
           </w:tcPr>
           <w:p>
+            <w:pPr>
+              <w:rPr>
+                <w:b/>
+                <w:bCs/>
+              </w:rPr>
+            </w:pPr>
+            <w:proofErr w:type="spellStart"/>
             <w:r>
-              <w:t>alt</w:t>
+              <w:rPr>
+                <w:b/>
+                <w:bCs/>
+              </w:rPr>
+              <w:t>em</w:t>
+            </w:r>
+            <w:proofErr w:type="spellEnd"/>
+          </w:p>
+        </w:tc>
+        <w:tc>
+          <w:tcPr>
+            <w:tcW w:w="0" w:type="auto"/>
+            <w:vAlign w:val="center"/>
+            <w:hideMark/>
+          </w:tcPr>
+          <w:p>
+            <w:pPr>
+              <w:rPr>
+                <w:b/>
+                <w:bCs/>
+              </w:rPr>
+            </w:pPr>
+            <w:r>
+              <w:rPr>
+                <w:b/>
+                <w:bCs/>
+              </w:rPr>
+              <w:t>Relative to parent font size</w:t>
+            </w:r>
+          </w:p>
+        </w:tc>
+      </w:tr>
+      <w:tr>
+        <w:trPr>
+          <w:tblCellSpacing w:w="15" w:type="dxa"/>
+        </w:trPr>
+        <w:tc>
+          <w:tcPr>
+            <w:tcW w:w="0" w:type="auto"/>
+            <w:vAlign w:val="center"/>
+            <w:hideMark/>
+          </w:tcPr>
+          <w:p>
+            <w:pPr>
+              <w:rPr>
+                <w:b/>
+                <w:bCs/>
+              </w:rPr>
+            </w:pPr>
+            <w:r>
+              <w:rPr>
+                <w:b/>
+                <w:bCs/>
+              </w:rPr>
+              <w:t>rem</w:t>
             </w:r>
           </w:p>
         </w:tc>
@@ -3011,49 +3359,135 @@
             <w:hideMark/>
           </w:tcPr>
           <w:p>
+            <w:pPr>
+              <w:rPr>
+                <w:b/>
+                <w:bCs/>
+              </w:rPr>
+            </w:pPr>
             <w:r>
-              <w:t>Alternative text (for accessibility &amp; SEO)</w:t>
-            </w:r>
-          </w:p>
-        </w:tc>
-      </w:tr>
-      <w:tr>
-        <w:tc>
-          <w:tcPr>
-            <w:tcW w:w="0" w:type="auto"/>
-            <w:tcMar>
-              <w:top w:w="15" w:type="dxa"/>
-              <w:left w:w="0" w:type="dxa"/>
-              <w:bottom w:w="15" w:type="dxa"/>
-              <w:right w:w="15" w:type="dxa"/>
-            </w:tcMar>
-            <w:vAlign w:val="center"/>
-            <w:hideMark/>
-          </w:tcPr>
-          <w:p>
-            <w:r>
-              <w:t>width, height</w:t>
-            </w:r>
-          </w:p>
-        </w:tc>
-        <w:tc>
-          <w:tcPr>
-            <w:tcW w:w="0" w:type="auto"/>
-            <w:vAlign w:val="center"/>
-            <w:hideMark/>
-          </w:tcPr>
-          <w:p>
-            <w:r>
-              <w:t>Image dimensions</w:t>
+              <w:rPr>
+                <w:b/>
+                <w:bCs/>
+              </w:rPr>
+              <w:t>Relative to root font size</w:t>
             </w:r>
           </w:p>
         </w:tc>
       </w:tr>
     </w:tbl>
     <w:p>
-      <w:r>
-        <w:pict w14:anchorId="0E8C6EB0">
-          <v:rect id="_x0000_i1188" style="width:0;height:.75pt" o:hralign="center" o:hrstd="t" o:hrnoshade="t" o:hr="t" fillcolor="#404040" stroked="f"/>
+      <w:pPr>
+        <w:rPr>
+          <w:b/>
+          <w:bCs/>
+        </w:rPr>
+      </w:pPr>
+      <w:r>
+        <w:rPr>
+          <w:rFonts w:ascii="Segoe UI Emoji" w:hAnsi="Segoe UI Emoji" w:cs="Segoe UI Emoji"/>
+          <w:b/>
+          <w:bCs/>
+        </w:rPr>
+        <w:t>✅</w:t>
+      </w:r>
+      <w:r>
+        <w:rPr>
+          <w:b/>
+          <w:bCs/>
+        </w:rPr>
+        <w:t xml:space="preserve"> Example:</w:t>
+      </w:r>
+    </w:p>
+    <w:p>
+      <w:pPr>
+        <w:rPr>
+          <w:b/>
+          <w:bCs/>
+        </w:rPr>
+      </w:pPr>
+      <w:r>
+        <w:rPr>
+          <w:b/>
+          <w:bCs/>
+        </w:rPr>
+        <w:t>p {</w:t>
+      </w:r>
+    </w:p>
+    <w:p>
+      <w:pPr>
+        <w:rPr>
+          <w:b/>
+          <w:bCs/>
+        </w:rPr>
+      </w:pPr>
+      <w:r>
+        <w:rPr>
+          <w:b/>
+          <w:bCs/>
+        </w:rPr>
+        <w:t xml:space="preserve">  font-size: 16px;</w:t>
+      </w:r>
+    </w:p>
+    <w:p>
+      <w:pPr>
+        <w:rPr>
+          <w:b/>
+          <w:bCs/>
+        </w:rPr>
+      </w:pPr>
+      <w:r>
+        <w:rPr>
+          <w:b/>
+          <w:bCs/>
+        </w:rPr>
+        <w:t xml:space="preserve">  width: 50%;</w:t>
+      </w:r>
+    </w:p>
+    <w:p>
+      <w:pPr>
+        <w:rPr>
+          <w:b/>
+          <w:bCs/>
+        </w:rPr>
+      </w:pPr>
+      <w:r>
+        <w:rPr>
+          <w:b/>
+          <w:bCs/>
+        </w:rPr>
+        <w:t xml:space="preserve">  padding: 1em;</w:t>
+      </w:r>
+    </w:p>
+    <w:p>
+      <w:pPr>
+        <w:rPr>
+          <w:b/>
+          <w:bCs/>
+        </w:rPr>
+      </w:pPr>
+      <w:r>
+        <w:rPr>
+          <w:b/>
+          <w:bCs/>
+        </w:rPr>
+        <w:t>}</w:t>
+      </w:r>
+    </w:p>
+    <w:p>
+      <w:pPr>
+        <w:rPr>
+          <w:b/>
+          <w:bCs/>
+        </w:rPr>
+      </w:pPr>
+      <w:r>
+        <w:rPr>
+          <w:b/>
+          <w:bCs/>
+        </w:rPr>
+        <w:pict w14:anchorId="3EC6C916">
+          <v:rect id="_x0000_i1301" style="width:0;height:1.5pt" o:hralign="center" o:hrstd="t" o:hr="t" fillcolor="#a0a0a0" stroked="f"/>
         </w:pict>
       </w:r>
     </w:p>
@@ -3070,14 +3504,14 @@
           <w:b/>
           <w:bCs/>
         </w:rPr>
-        <w:t>🎯</w:t>
-      </w:r>
-      <w:r>
-        <w:rPr>
-          <w:b/>
-          <w:bCs/>
-        </w:rPr>
-        <w:t xml:space="preserve"> Assignment for Day 1</w:t>
+        <w:t>🔟</w:t>
+      </w:r>
+      <w:r>
+        <w:rPr>
+          <w:b/>
+          <w:bCs/>
+        </w:rPr>
+        <w:t xml:space="preserve"> Responsive Design with Media Queries</w:t>
       </w:r>
     </w:p>
     <w:p>
@@ -3093,139 +3527,388 @@
           <w:b/>
           <w:bCs/>
         </w:rPr>
-        <w:t>🔹</w:t>
-      </w:r>
-      <w:r>
-        <w:rPr>
-          <w:b/>
-          <w:bCs/>
-        </w:rPr>
-        <w:t> Task: Create a simple webpage with:</w:t>
-      </w:r>
-    </w:p>
-    <w:p>
-      <w:pPr>
-        <w:numPr>
-          <w:ilvl w:val="0"/>
-          <w:numId w:val="11"/>
-        </w:numPr>
+        <w:t>✅</w:t>
+      </w:r>
+      <w:r>
+        <w:rPr>
+          <w:b/>
+          <w:bCs/>
+        </w:rPr>
+        <w:t xml:space="preserve"> Media Query Example:</w:t>
+      </w:r>
+    </w:p>
+    <w:p>
+      <w:pPr>
+        <w:rPr>
+          <w:b/>
+          <w:bCs/>
+        </w:rPr>
+      </w:pPr>
+      <w:r>
+        <w:rPr>
+          <w:b/>
+          <w:bCs/>
+        </w:rPr>
+        <w:t>@media (max-width: 600px) {</w:t>
+      </w:r>
+    </w:p>
+    <w:p>
+      <w:pPr>
+        <w:rPr>
+          <w:b/>
+          <w:bCs/>
+        </w:rPr>
+      </w:pPr>
+      <w:r>
+        <w:rPr>
+          <w:b/>
+          <w:bCs/>
+        </w:rPr>
+        <w:t xml:space="preserve">  body {</w:t>
+      </w:r>
+    </w:p>
+    <w:p>
+      <w:pPr>
+        <w:rPr>
+          <w:b/>
+          <w:bCs/>
+        </w:rPr>
+      </w:pPr>
+      <w:r>
+        <w:rPr>
+          <w:b/>
+          <w:bCs/>
+        </w:rPr>
+        <w:t xml:space="preserve">    background: yellow;</w:t>
+      </w:r>
+    </w:p>
+    <w:p>
+      <w:pPr>
+        <w:rPr>
+          <w:b/>
+          <w:bCs/>
+        </w:rPr>
+      </w:pPr>
+      <w:r>
+        <w:rPr>
+          <w:b/>
+          <w:bCs/>
+        </w:rPr>
+        <w:t xml:space="preserve">  }</w:t>
+      </w:r>
+    </w:p>
+    <w:p>
+      <w:pPr>
+        <w:rPr>
+          <w:b/>
+          <w:bCs/>
+        </w:rPr>
+      </w:pPr>
+      <w:r>
+        <w:rPr>
+          <w:b/>
+          <w:bCs/>
+        </w:rPr>
+        <w:t>}</w:t>
+      </w:r>
+    </w:p>
+    <w:p>
+      <w:pPr>
+        <w:rPr>
+          <w:b/>
+          <w:bCs/>
+        </w:rPr>
       </w:pPr>
       <w:r>
         <w:rPr>
           <w:rFonts w:ascii="Segoe UI Emoji" w:hAnsi="Segoe UI Emoji" w:cs="Segoe UI Emoji"/>
+          <w:b/>
+          <w:bCs/>
         </w:rPr>
         <w:t>✅</w:t>
       </w:r>
       <w:r>
-        <w:t xml:space="preserve"> Headings</w:t>
-      </w:r>
-    </w:p>
-    <w:p>
-      <w:pPr>
-        <w:numPr>
-          <w:ilvl w:val="0"/>
-          <w:numId w:val="11"/>
-        </w:numPr>
-      </w:pPr>
+        <w:rPr>
+          <w:b/>
+          <w:bCs/>
+        </w:rPr>
+        <w:t xml:space="preserve"> Best Practices for Responsive Design: </w:t>
+      </w:r>
       <w:r>
         <w:rPr>
           <w:rFonts w:ascii="Segoe UI Emoji" w:hAnsi="Segoe UI Emoji" w:cs="Segoe UI Emoji"/>
-        </w:rPr>
-        <w:t>✅</w:t>
-      </w:r>
-      <w:r>
-        <w:t xml:space="preserve"> Paragraphs</w:t>
-      </w:r>
-    </w:p>
-    <w:p>
-      <w:pPr>
-        <w:numPr>
-          <w:ilvl w:val="0"/>
-          <w:numId w:val="11"/>
-        </w:numPr>
-      </w:pPr>
+          <w:b/>
+          <w:bCs/>
+        </w:rPr>
+        <w:t>✔️</w:t>
+      </w:r>
+      <w:r>
+        <w:rPr>
+          <w:b/>
+          <w:bCs/>
+        </w:rPr>
+        <w:t xml:space="preserve"> Use % or </w:t>
+      </w:r>
+      <w:proofErr w:type="spellStart"/>
+      <w:r>
+        <w:rPr>
+          <w:b/>
+          <w:bCs/>
+        </w:rPr>
+        <w:t>vh</w:t>
+      </w:r>
+      <w:proofErr w:type="spellEnd"/>
+      <w:r>
+        <w:rPr>
+          <w:b/>
+          <w:bCs/>
+        </w:rPr>
+        <w:t>/</w:t>
+      </w:r>
+      <w:proofErr w:type="spellStart"/>
+      <w:r>
+        <w:rPr>
+          <w:b/>
+          <w:bCs/>
+        </w:rPr>
+        <w:t>vw</w:t>
+      </w:r>
+      <w:proofErr w:type="spellEnd"/>
+      <w:r>
+        <w:rPr>
+          <w:b/>
+          <w:bCs/>
+        </w:rPr>
+        <w:t xml:space="preserve"> instead of </w:t>
+      </w:r>
+      <w:proofErr w:type="spellStart"/>
+      <w:r>
+        <w:rPr>
+          <w:b/>
+          <w:bCs/>
+        </w:rPr>
+        <w:t>px</w:t>
+      </w:r>
+      <w:proofErr w:type="spellEnd"/>
+      <w:r>
+        <w:rPr>
+          <w:b/>
+          <w:bCs/>
+        </w:rPr>
+        <w:br/>
+      </w:r>
       <w:r>
         <w:rPr>
           <w:rFonts w:ascii="Segoe UI Emoji" w:hAnsi="Segoe UI Emoji" w:cs="Segoe UI Emoji"/>
-        </w:rPr>
-        <w:t>✅</w:t>
-      </w:r>
-      <w:r>
-        <w:t xml:space="preserve"> Bold, italic, underline text</w:t>
-      </w:r>
-    </w:p>
-    <w:p>
-      <w:pPr>
-        <w:numPr>
-          <w:ilvl w:val="0"/>
-          <w:numId w:val="11"/>
-        </w:numPr>
-      </w:pPr>
+          <w:b/>
+          <w:bCs/>
+        </w:rPr>
+        <w:t>✔️</w:t>
+      </w:r>
+      <w:r>
+        <w:rPr>
+          <w:b/>
+          <w:bCs/>
+        </w:rPr>
+        <w:t xml:space="preserve"> Use relative units like </w:t>
+      </w:r>
+      <w:proofErr w:type="spellStart"/>
+      <w:r>
+        <w:rPr>
+          <w:b/>
+          <w:bCs/>
+        </w:rPr>
+        <w:t>em</w:t>
+      </w:r>
+      <w:proofErr w:type="spellEnd"/>
+      <w:r>
+        <w:rPr>
+          <w:b/>
+          <w:bCs/>
+        </w:rPr>
+        <w:t>, rem</w:t>
+      </w:r>
+      <w:r>
+        <w:rPr>
+          <w:b/>
+          <w:bCs/>
+        </w:rPr>
+        <w:br/>
+      </w:r>
       <w:r>
         <w:rPr>
           <w:rFonts w:ascii="Segoe UI Emoji" w:hAnsi="Segoe UI Emoji" w:cs="Segoe UI Emoji"/>
-        </w:rPr>
-        <w:t>✅</w:t>
-      </w:r>
-      <w:r>
-        <w:t xml:space="preserve"> Lists (ordered &amp; unordered)</w:t>
-      </w:r>
-    </w:p>
-    <w:p>
-      <w:pPr>
-        <w:numPr>
-          <w:ilvl w:val="0"/>
-          <w:numId w:val="11"/>
-        </w:numPr>
+          <w:b/>
+          <w:bCs/>
+        </w:rPr>
+        <w:t>✔️</w:t>
+      </w:r>
+      <w:r>
+        <w:rPr>
+          <w:b/>
+          <w:bCs/>
+        </w:rPr>
+        <w:t xml:space="preserve"> Use media queries for different screen sizes</w:t>
+      </w:r>
+    </w:p>
+    <w:p>
+      <w:pPr>
+        <w:rPr>
+          <w:b/>
+          <w:bCs/>
+        </w:rPr>
+      </w:pPr>
+      <w:r>
+        <w:rPr>
+          <w:b/>
+          <w:bCs/>
+        </w:rPr>
+        <w:pict w14:anchorId="6B1D1A1F">
+          <v:rect id="_x0000_i1302" style="width:0;height:1.5pt" o:hralign="center" o:hrstd="t" o:hr="t" fillcolor="#a0a0a0" stroked="f"/>
+        </w:pict>
+      </w:r>
+    </w:p>
+    <w:p>
+      <w:pPr>
+        <w:rPr>
+          <w:b/>
+          <w:bCs/>
+        </w:rPr>
+      </w:pPr>
+      <w:r>
+        <w:rPr>
+          <w:b/>
+          <w:bCs/>
+        </w:rPr>
+        <w:t>Final Tips for Mastering CSS</w:t>
+      </w:r>
+    </w:p>
+    <w:p>
+      <w:pPr>
+        <w:rPr>
+          <w:b/>
+          <w:bCs/>
+        </w:rPr>
       </w:pPr>
       <w:r>
         <w:rPr>
           <w:rFonts w:ascii="Segoe UI Emoji" w:hAnsi="Segoe UI Emoji" w:cs="Segoe UI Emoji"/>
-        </w:rPr>
-        <w:t>✅</w:t>
-      </w:r>
-      <w:r>
-        <w:t xml:space="preserve"> Links (internal &amp; external)</w:t>
-      </w:r>
-    </w:p>
-    <w:p>
-      <w:pPr>
-        <w:numPr>
-          <w:ilvl w:val="0"/>
-          <w:numId w:val="11"/>
-        </w:numPr>
-      </w:pPr>
+          <w:b/>
+          <w:bCs/>
+        </w:rPr>
+        <w:t>✔️</w:t>
+      </w:r>
+      <w:r>
+        <w:rPr>
+          <w:b/>
+          <w:bCs/>
+        </w:rPr>
+        <w:t xml:space="preserve"> Use external CSS for clean code</w:t>
+      </w:r>
+      <w:r>
+        <w:rPr>
+          <w:b/>
+          <w:bCs/>
+        </w:rPr>
+        <w:br/>
+      </w:r>
       <w:r>
         <w:rPr>
           <w:rFonts w:ascii="Segoe UI Emoji" w:hAnsi="Segoe UI Emoji" w:cs="Segoe UI Emoji"/>
-        </w:rPr>
-        <w:t>✅</w:t>
-      </w:r>
-      <w:r>
-        <w:t xml:space="preserve"> Images with alt attribute</w:t>
-      </w:r>
-    </w:p>
-    <w:p>
-      <w:pPr>
-        <w:numPr>
-          <w:ilvl w:val="0"/>
-          <w:numId w:val="11"/>
-        </w:numPr>
-      </w:pPr>
+          <w:b/>
+          <w:bCs/>
+        </w:rPr>
+        <w:t>✔️</w:t>
+      </w:r>
+      <w:r>
+        <w:rPr>
+          <w:b/>
+          <w:bCs/>
+        </w:rPr>
+        <w:t xml:space="preserve"> Learn Box Model and Positioning</w:t>
+      </w:r>
+      <w:r>
+        <w:rPr>
+          <w:b/>
+          <w:bCs/>
+        </w:rPr>
+        <w:br/>
+      </w:r>
       <w:r>
         <w:rPr>
           <w:rFonts w:ascii="Segoe UI Emoji" w:hAnsi="Segoe UI Emoji" w:cs="Segoe UI Emoji"/>
-        </w:rPr>
-        <w:t>✅</w:t>
-      </w:r>
-      <w:r>
-        <w:t xml:space="preserve"> Semantic elements (header, section, footer, etc.)</w:t>
-      </w:r>
-    </w:p>
-    <w:p>
-      <w:r>
-        <w:pict w14:anchorId="3C7F10FB">
-          <v:rect id="_x0000_i1189" style="width:0;height:.75pt" o:hralign="center" o:hrstd="t" o:hrnoshade="t" o:hr="t" fillcolor="#404040" stroked="f"/>
+          <w:b/>
+          <w:bCs/>
+        </w:rPr>
+        <w:t>✔️</w:t>
+      </w:r>
+      <w:r>
+        <w:rPr>
+          <w:b/>
+          <w:bCs/>
+        </w:rPr>
+        <w:t xml:space="preserve"> Practice with real-world projects</w:t>
+      </w:r>
+      <w:r>
+        <w:rPr>
+          <w:b/>
+          <w:bCs/>
+        </w:rPr>
+        <w:br/>
+      </w:r>
+      <w:r>
+        <w:rPr>
+          <w:rFonts w:ascii="Segoe UI Emoji" w:hAnsi="Segoe UI Emoji" w:cs="Segoe UI Emoji"/>
+          <w:b/>
+          <w:bCs/>
+        </w:rPr>
+        <w:t>✔️</w:t>
+      </w:r>
+      <w:r>
+        <w:rPr>
+          <w:b/>
+          <w:bCs/>
+        </w:rPr>
+        <w:t xml:space="preserve"> Avoid using IDs too much (prefer classes)</w:t>
+      </w:r>
+      <w:r>
+        <w:rPr>
+          <w:b/>
+          <w:bCs/>
+        </w:rPr>
+        <w:br/>
+      </w:r>
+      <w:r>
+        <w:rPr>
+          <w:rFonts w:ascii="Segoe UI Emoji" w:hAnsi="Segoe UI Emoji" w:cs="Segoe UI Emoji"/>
+          <w:b/>
+          <w:bCs/>
+        </w:rPr>
+        <w:t>✔️</w:t>
+      </w:r>
+      <w:r>
+        <w:rPr>
+          <w:b/>
+          <w:bCs/>
+        </w:rPr>
+        <w:t xml:space="preserve"> Keep CSS organized and structured</w:t>
+      </w:r>
+    </w:p>
+    <w:p>
+      <w:pPr>
+        <w:rPr>
+          <w:b/>
+          <w:bCs/>
+        </w:rPr>
+      </w:pPr>
+      <w:r>
+        <w:rPr>
+          <w:b/>
+          <w:bCs/>
+        </w:rPr>
+        <w:lastRenderedPageBreak/>
+        <w:pict w14:anchorId="567FFBE4">
+          <v:rect id="_x0000_i1303" style="width:0;height:1.5pt" o:hralign="center" o:hrstd="t" o:hr="t" fillcolor="#a0a0a0" stroked="f"/>
         </w:pict>
       </w:r>
     </w:p>
@@ -3249,1821 +3932,15 @@
           <w:b/>
           <w:bCs/>
         </w:rPr>
-        <w:t xml:space="preserve"> Summary of Day 1</w:t>
-      </w:r>
-    </w:p>
-    <w:p>
+        <w:t xml:space="preserve"> Would you like code exercises and examples for students? </w:t>
+      </w:r>
       <w:r>
         <w:rPr>
           <w:rFonts w:ascii="Segoe UI Emoji" w:hAnsi="Segoe UI Emoji" w:cs="Segoe UI Emoji"/>
-        </w:rPr>
-        <w:t>✅</w:t>
-      </w:r>
-      <w:r>
-        <w:t xml:space="preserve"> Learned HTML history &amp; purpose</w:t>
-      </w:r>
-      <w:r>
-        <w:br/>
-      </w:r>
-      <w:r>
-        <w:rPr>
-          <w:rFonts w:ascii="Segoe UI Emoji" w:hAnsi="Segoe UI Emoji" w:cs="Segoe UI Emoji"/>
-        </w:rPr>
-        <w:t>✅</w:t>
-      </w:r>
-      <w:r>
-        <w:t xml:space="preserve"> Understood HTML structure</w:t>
-      </w:r>
-      <w:r>
-        <w:br/>
-      </w:r>
-      <w:r>
-        <w:rPr>
-          <w:rFonts w:ascii="Segoe UI Emoji" w:hAnsi="Segoe UI Emoji" w:cs="Segoe UI Emoji"/>
-        </w:rPr>
-        <w:lastRenderedPageBreak/>
-        <w:t>✅</w:t>
-      </w:r>
-      <w:r>
-        <w:t xml:space="preserve"> Explored headings, paragraphs, and formatting tags</w:t>
-      </w:r>
-      <w:r>
-        <w:br/>
-      </w:r>
-      <w:r>
-        <w:rPr>
-          <w:rFonts w:ascii="Segoe UI Emoji" w:hAnsi="Segoe UI Emoji" w:cs="Segoe UI Emoji"/>
-        </w:rPr>
-        <w:t>✅</w:t>
-      </w:r>
-      <w:r>
-        <w:t xml:space="preserve"> Discovered new HTML5 elements</w:t>
-      </w:r>
-      <w:r>
-        <w:br/>
-      </w:r>
-      <w:r>
-        <w:rPr>
-          <w:rFonts w:ascii="Segoe UI Emoji" w:hAnsi="Segoe UI Emoji" w:cs="Segoe UI Emoji"/>
-        </w:rPr>
-        <w:t>✅</w:t>
-      </w:r>
-      <w:r>
-        <w:t xml:space="preserve"> Created a simple webpage</w:t>
-      </w:r>
-    </w:p>
-    <w:p/>
-    <w:p/>
-    <w:p/>
-    <w:p/>
-    <w:p/>
-    <w:p>
-      <w:r>
-        <w:t>While the document covers the </w:t>
-      </w:r>
-      <w:r>
-        <w:rPr>
-          <w:b/>
-          <w:bCs/>
-        </w:rPr>
-        <w:t>foundational aspects of HTML</w:t>
-      </w:r>
-      <w:r>
-        <w:t>, there are a few </w:t>
-      </w:r>
-      <w:r>
-        <w:rPr>
-          <w:b/>
-          <w:bCs/>
-        </w:rPr>
-        <w:t>important concepts</w:t>
-      </w:r>
-      <w:r>
-        <w:t> and </w:t>
-      </w:r>
-      <w:r>
-        <w:rPr>
-          <w:b/>
-          <w:bCs/>
-        </w:rPr>
-        <w:t>best practices</w:t>
-      </w:r>
-      <w:r>
-        <w:t> that are often missed but are crucial for new students to know. Here's a breakdown of what's missing and what students should be aware of:</w:t>
-      </w:r>
-    </w:p>
-    <w:p>
-      <w:r>
-        <w:pict w14:anchorId="68DC00F2">
-          <v:rect id="_x0000_i1298" style="width:0;height:.75pt" o:hralign="center" o:hrstd="t" o:hrnoshade="t" o:hr="t" fillcolor="#404040" stroked="f"/>
-        </w:pict>
-      </w:r>
-    </w:p>
-    <w:p>
-      <w:pPr>
-        <w:rPr>
-          <w:b/>
-          <w:bCs/>
-        </w:rPr>
-      </w:pPr>
-      <w:r>
-        <w:rPr>
-          <w:b/>
-          <w:bCs/>
-        </w:rPr>
-        <w:t>1️</w:t>
-      </w:r>
-      <w:r>
-        <w:rPr>
-          <w:rFonts w:ascii="Segoe UI Symbol" w:hAnsi="Segoe UI Symbol" w:cs="Segoe UI Symbol"/>
-          <w:b/>
-          <w:bCs/>
-        </w:rPr>
-        <w:t>⃣</w:t>
-      </w:r>
-      <w:r>
-        <w:rPr>
-          <w:b/>
-          <w:bCs/>
-        </w:rPr>
-        <w:t xml:space="preserve"> Accessibility in HTML</w:t>
-      </w:r>
-    </w:p>
-    <w:p>
-      <w:r>
-        <w:t>Accessibility is a critical aspect of web development that ensures your website is usable by everyone, including people with disabilities. HTML provides several features to improve accessibility:</w:t>
-      </w:r>
-    </w:p>
-    <w:p>
-      <w:pPr>
-        <w:numPr>
-          <w:ilvl w:val="0"/>
-          <w:numId w:val="12"/>
-        </w:numPr>
-      </w:pPr>
-      <w:r>
-        <w:rPr>
-          <w:b/>
-          <w:bCs/>
-        </w:rPr>
-        <w:t>Alt Text for Images:</w:t>
-      </w:r>
-      <w:r>
-        <w:t> Always use the alt attribute in &lt;img&gt; tags to describe images for screen readers.</w:t>
-      </w:r>
-    </w:p>
-    <w:p>
-      <w:r>
-        <w:t>html</w:t>
-      </w:r>
-    </w:p>
-    <w:p>
-      <w:r>
-        <w:t>Copy</w:t>
-      </w:r>
-    </w:p>
-    <w:p>
-      <w:r>
-        <w:t>&lt;img src="image.jpg" alt="A beautiful sunset over the mountains"&gt;</w:t>
-      </w:r>
-    </w:p>
-    <w:p>
-      <w:r>
-        <w:t>Run HTML</w:t>
-      </w:r>
-    </w:p>
-    <w:p>
-      <w:pPr>
-        <w:numPr>
-          <w:ilvl w:val="0"/>
-          <w:numId w:val="12"/>
-        </w:numPr>
-      </w:pPr>
-      <w:r>
-        <w:rPr>
-          <w:b/>
-          <w:bCs/>
-        </w:rPr>
-        <w:t>Semantic HTML:</w:t>
-      </w:r>
-      <w:r>
-        <w:t> Use semantic elements like &lt;header&gt;, &lt;nav&gt;, &lt;main&gt;, &lt;article&gt;, and &lt;footer&gt; to improve screen reader navigation.</w:t>
-      </w:r>
-    </w:p>
-    <w:p>
-      <w:pPr>
-        <w:numPr>
-          <w:ilvl w:val="0"/>
-          <w:numId w:val="12"/>
-        </w:numPr>
-      </w:pPr>
-      <w:r>
-        <w:rPr>
-          <w:b/>
-          <w:bCs/>
-        </w:rPr>
-        <w:t>ARIA Roles:</w:t>
-      </w:r>
-      <w:r>
-        <w:t> Use ARIA (Accessible Rich Internet Applications) attributes to enhance accessibility for dynamic content.</w:t>
-      </w:r>
-    </w:p>
-    <w:p>
-      <w:r>
-        <w:t>html</w:t>
-      </w:r>
-    </w:p>
-    <w:p>
-      <w:r>
-        <w:t>Copy</w:t>
-      </w:r>
-    </w:p>
-    <w:p>
-      <w:r>
-        <w:t>&lt;div role="navigation" aria-label="Main navigation"&gt;</w:t>
-      </w:r>
-    </w:p>
-    <w:p>
-      <w:r>
-        <w:t xml:space="preserve">  &lt;ul&gt;</w:t>
-      </w:r>
-    </w:p>
-    <w:p>
-      <w:r>
-        <w:t xml:space="preserve">    &lt;li&gt;&lt;a href="#"&gt;Home&lt;/a&gt;&lt;/li&gt;</w:t>
-      </w:r>
-    </w:p>
-    <w:p>
-      <w:r>
-        <w:t xml:space="preserve">    &lt;li&gt;&lt;a href="#"&gt;About&lt;/a&gt;&lt;/li&gt;</w:t>
-      </w:r>
-    </w:p>
-    <w:p>
-      <w:r>
-        <w:lastRenderedPageBreak/>
-        <w:t xml:space="preserve">  &lt;/ul&gt;</w:t>
-      </w:r>
-    </w:p>
-    <w:p>
-      <w:r>
-        <w:t>&lt;/div&gt;</w:t>
-      </w:r>
-    </w:p>
-    <w:p>
-      <w:r>
-        <w:t>Run HTML</w:t>
-      </w:r>
-    </w:p>
-    <w:p>
-      <w:r>
-        <w:pict w14:anchorId="5B1D35E1">
-          <v:rect id="_x0000_i1299" style="width:0;height:.75pt" o:hralign="center" o:hrstd="t" o:hrnoshade="t" o:hr="t" fillcolor="#404040" stroked="f"/>
-        </w:pict>
-      </w:r>
-    </w:p>
-    <w:p>
-      <w:pPr>
-        <w:rPr>
-          <w:b/>
-          <w:bCs/>
-        </w:rPr>
-      </w:pPr>
-      <w:r>
-        <w:rPr>
-          <w:b/>
-          <w:bCs/>
-        </w:rPr>
-        <w:t>2️</w:t>
-      </w:r>
-      <w:r>
-        <w:rPr>
-          <w:rFonts w:ascii="Segoe UI Symbol" w:hAnsi="Segoe UI Symbol" w:cs="Segoe UI Symbol"/>
-          <w:b/>
-          <w:bCs/>
-        </w:rPr>
-        <w:t>⃣</w:t>
-      </w:r>
-      <w:r>
-        <w:rPr>
-          <w:b/>
-          <w:bCs/>
-        </w:rPr>
-        <w:t xml:space="preserve"> HTML Validation</w:t>
-      </w:r>
-    </w:p>
-    <w:p>
-      <w:pPr>
-        <w:numPr>
-          <w:ilvl w:val="0"/>
-          <w:numId w:val="13"/>
-        </w:numPr>
-      </w:pPr>
-      <w:r>
-        <w:rPr>
-          <w:b/>
-          <w:bCs/>
-        </w:rPr>
-        <w:t>Why Validate?</w:t>
-      </w:r>
-      <w:r>
-        <w:t> Validating your HTML ensures it follows the standards and works correctly across all browsers.</w:t>
-      </w:r>
-    </w:p>
-    <w:p>
-      <w:pPr>
-        <w:numPr>
-          <w:ilvl w:val="0"/>
-          <w:numId w:val="13"/>
-        </w:numPr>
-      </w:pPr>
-      <w:r>
-        <w:rPr>
-          <w:b/>
-          <w:bCs/>
-        </w:rPr>
-        <w:t>How to Validate:</w:t>
-      </w:r>
-      <w:r>
-        <w:t> Use tools like the </w:t>
-      </w:r>
-      <w:hyperlink r:id="rId5" w:tgtFrame="_blank" w:history="1">
-        <w:r>
-          <w:rPr>
-            <w:rStyle w:val="Hyperlink"/>
-          </w:rPr>
-          <w:t>W3C Markup Validation Service</w:t>
-        </w:r>
-      </w:hyperlink>
-      <w:r>
-        <w:t> to check your HTML for errors.</w:t>
-      </w:r>
-    </w:p>
-    <w:p>
-      <w:pPr>
-        <w:numPr>
-          <w:ilvl w:val="0"/>
-          <w:numId w:val="13"/>
-        </w:numPr>
-      </w:pPr>
-      <w:r>
-        <w:rPr>
-          <w:b/>
-          <w:bCs/>
-        </w:rPr>
-        <w:t>Common Validation Errors:</w:t>
-      </w:r>
-    </w:p>
-    <w:p>
-      <w:pPr>
-        <w:numPr>
-          <w:ilvl w:val="1"/>
-          <w:numId w:val="13"/>
-        </w:numPr>
-      </w:pPr>
-      <w:r>
-        <w:t>Missing closing tags.</w:t>
-      </w:r>
-    </w:p>
-    <w:p>
-      <w:pPr>
-        <w:numPr>
-          <w:ilvl w:val="1"/>
-          <w:numId w:val="13"/>
-        </w:numPr>
-      </w:pPr>
-      <w:r>
-        <w:t>Incorrect nesting of elements.</w:t>
-      </w:r>
-    </w:p>
-    <w:p>
-      <w:pPr>
-        <w:numPr>
-          <w:ilvl w:val="1"/>
-          <w:numId w:val="13"/>
-        </w:numPr>
-      </w:pPr>
-      <w:r>
-        <w:t>Using deprecated tags (e.g., &lt;center&gt;, &lt;font&gt;).</w:t>
-      </w:r>
-    </w:p>
-    <w:p>
-      <w:r>
-        <w:pict w14:anchorId="0AA8DD25">
-          <v:rect id="_x0000_i1300" style="width:0;height:.75pt" o:hralign="center" o:hrstd="t" o:hrnoshade="t" o:hr="t" fillcolor="#404040" stroked="f"/>
-        </w:pict>
-      </w:r>
-    </w:p>
-    <w:p>
-      <w:pPr>
-        <w:rPr>
-          <w:b/>
-          <w:bCs/>
-        </w:rPr>
-      </w:pPr>
-      <w:r>
-        <w:rPr>
-          <w:b/>
-          <w:bCs/>
-        </w:rPr>
-        <w:t>3️</w:t>
-      </w:r>
-      <w:r>
-        <w:rPr>
-          <w:rFonts w:ascii="Segoe UI Symbol" w:hAnsi="Segoe UI Symbol" w:cs="Segoe UI Symbol"/>
-          <w:b/>
-          <w:bCs/>
-        </w:rPr>
-        <w:t>⃣</w:t>
-      </w:r>
-      <w:r>
-        <w:rPr>
-          <w:b/>
-          <w:bCs/>
-        </w:rPr>
-        <w:t xml:space="preserve"> HTML Comments</w:t>
-      </w:r>
-    </w:p>
-    <w:p>
-      <w:pPr>
-        <w:numPr>
-          <w:ilvl w:val="0"/>
-          <w:numId w:val="14"/>
-        </w:numPr>
-      </w:pPr>
-      <w:r>
-        <w:t>Comments are ignored by the browser but are useful for developers to leave notes or explanations in the code.</w:t>
-      </w:r>
-    </w:p>
-    <w:p>
-      <w:r>
-        <w:t>html</w:t>
-      </w:r>
-    </w:p>
-    <w:p>
-      <w:r>
-        <w:t>Copy</w:t>
-      </w:r>
-    </w:p>
-    <w:p>
-      <w:r>
-        <w:t>&lt;!-- This is a comment. It won't be displayed in the browser. --&gt;</w:t>
-      </w:r>
-    </w:p>
-    <w:p>
-      <w:r>
-        <w:t>&lt;p&gt;This is a paragraph.&lt;/p&gt;</w:t>
-      </w:r>
-    </w:p>
-    <w:p>
-      <w:r>
-        <w:t>Run HTML</w:t>
-      </w:r>
-    </w:p>
-    <w:p>
-      <w:r>
-        <w:pict w14:anchorId="0B389735">
-          <v:rect id="_x0000_i1301" style="width:0;height:.75pt" o:hralign="center" o:hrstd="t" o:hrnoshade="t" o:hr="t" fillcolor="#404040" stroked="f"/>
-        </w:pict>
-      </w:r>
-    </w:p>
-    <w:p>
-      <w:pPr>
-        <w:rPr>
-          <w:b/>
-          <w:bCs/>
-        </w:rPr>
-      </w:pPr>
-      <w:r>
-        <w:rPr>
-          <w:b/>
-          <w:bCs/>
-        </w:rPr>
-        <w:t>4️</w:t>
-      </w:r>
-      <w:r>
-        <w:rPr>
-          <w:rFonts w:ascii="Segoe UI Symbol" w:hAnsi="Segoe UI Symbol" w:cs="Segoe UI Symbol"/>
-          <w:b/>
-          <w:bCs/>
-        </w:rPr>
-        <w:t>⃣</w:t>
-      </w:r>
-      <w:r>
-        <w:rPr>
-          <w:b/>
-          <w:bCs/>
-        </w:rPr>
-        <w:t xml:space="preserve"> Deprecated Tags and Attributes</w:t>
-      </w:r>
-    </w:p>
-    <w:p>
-      <w:pPr>
-        <w:numPr>
-          <w:ilvl w:val="0"/>
-          <w:numId w:val="15"/>
-        </w:numPr>
-      </w:pPr>
-      <w:r>
-        <w:t>Some older HTML tags and attributes are no longer supported in HTML5. Students should avoid using them:</w:t>
-      </w:r>
-    </w:p>
-    <w:p>
-      <w:pPr>
-        <w:numPr>
-          <w:ilvl w:val="1"/>
-          <w:numId w:val="15"/>
-        </w:numPr>
-      </w:pPr>
-      <w:r>
-        <w:rPr>
-          <w:b/>
-          <w:bCs/>
-        </w:rPr>
-        <w:t>Deprecated Tags:</w:t>
-      </w:r>
-      <w:r>
-        <w:t> &lt;center&gt;, &lt;font&gt;, &lt;strike&gt;, &lt;frame&gt;.</w:t>
-      </w:r>
-    </w:p>
-    <w:p>
-      <w:pPr>
-        <w:numPr>
-          <w:ilvl w:val="1"/>
-          <w:numId w:val="15"/>
-        </w:numPr>
-      </w:pPr>
-      <w:r>
-        <w:rPr>
-          <w:b/>
-          <w:bCs/>
-        </w:rPr>
-        <w:t>Deprecated Attributes:</w:t>
-      </w:r>
-      <w:r>
-        <w:t> align, bgcolor, border (use CSS instead).</w:t>
-      </w:r>
-    </w:p>
-    <w:p>
-      <w:r>
-        <w:pict w14:anchorId="150D79AA">
-          <v:rect id="_x0000_i1302" style="width:0;height:.75pt" o:hralign="center" o:hrstd="t" o:hrnoshade="t" o:hr="t" fillcolor="#404040" stroked="f"/>
-        </w:pict>
-      </w:r>
-    </w:p>
-    <w:p>
-      <w:pPr>
-        <w:rPr>
-          <w:b/>
-          <w:bCs/>
-        </w:rPr>
-      </w:pPr>
-      <w:r>
-        <w:rPr>
-          <w:b/>
-          <w:bCs/>
-        </w:rPr>
-        <w:t>5️</w:t>
-      </w:r>
-      <w:r>
-        <w:rPr>
-          <w:rFonts w:ascii="Segoe UI Symbol" w:hAnsi="Segoe UI Symbol" w:cs="Segoe UI Symbol"/>
-          <w:b/>
-          <w:bCs/>
-        </w:rPr>
-        <w:t>⃣</w:t>
-      </w:r>
-      <w:r>
-        <w:rPr>
-          <w:b/>
-          <w:bCs/>
-        </w:rPr>
-        <w:t xml:space="preserve"> Meta Tags for SEO</w:t>
-      </w:r>
-    </w:p>
-    <w:p>
-      <w:pPr>
-        <w:numPr>
-          <w:ilvl w:val="0"/>
-          <w:numId w:val="16"/>
-        </w:numPr>
-      </w:pPr>
-      <w:r>
-        <w:lastRenderedPageBreak/>
-        <w:t>Meta tags provide metadata about your webpage, which is crucial for </w:t>
-      </w:r>
-      <w:r>
-        <w:rPr>
-          <w:b/>
-          <w:bCs/>
-        </w:rPr>
-        <w:t>Search Engine Optimization (SEO)</w:t>
-      </w:r>
-      <w:r>
-        <w:t>.</w:t>
-      </w:r>
-    </w:p>
-    <w:p>
-      <w:r>
-        <w:t>html</w:t>
-      </w:r>
-    </w:p>
-    <w:p>
-      <w:r>
-        <w:t>Copy</w:t>
-      </w:r>
-    </w:p>
-    <w:p>
-      <w:r>
-        <w:t>&lt;meta name="description" content="This is a description of my webpage."&gt;</w:t>
-      </w:r>
-    </w:p>
-    <w:p>
-      <w:r>
-        <w:t>&lt;meta name="keywords" content="HTML, CSS, JavaScript"&gt;</w:t>
-      </w:r>
-    </w:p>
-    <w:p>
-      <w:r>
-        <w:t>&lt;meta name="author" content="Your Name"&gt;</w:t>
-      </w:r>
-    </w:p>
-    <w:p>
-      <w:r>
-        <w:t>Run HTML</w:t>
-      </w:r>
-    </w:p>
-    <w:p>
-      <w:r>
-        <w:pict w14:anchorId="41012515">
-          <v:rect id="_x0000_i1303" style="width:0;height:.75pt" o:hralign="center" o:hrstd="t" o:hrnoshade="t" o:hr="t" fillcolor="#404040" stroked="f"/>
-        </w:pict>
-      </w:r>
-    </w:p>
-    <w:p>
-      <w:pPr>
-        <w:rPr>
-          <w:b/>
-          <w:bCs/>
-        </w:rPr>
-      </w:pPr>
-      <w:r>
-        <w:rPr>
-          <w:b/>
-          <w:bCs/>
-        </w:rPr>
-        <w:t>6️</w:t>
-      </w:r>
-      <w:r>
-        <w:rPr>
-          <w:rFonts w:ascii="Segoe UI Symbol" w:hAnsi="Segoe UI Symbol" w:cs="Segoe UI Symbol"/>
-          <w:b/>
-          <w:bCs/>
-        </w:rPr>
-        <w:t>⃣</w:t>
-      </w:r>
-      <w:r>
-        <w:rPr>
-          <w:b/>
-          <w:bCs/>
-        </w:rPr>
-        <w:t xml:space="preserve"> Character Encoding</w:t>
-      </w:r>
-    </w:p>
-    <w:p>
-      <w:pPr>
-        <w:numPr>
-          <w:ilvl w:val="0"/>
-          <w:numId w:val="17"/>
-        </w:numPr>
-      </w:pPr>
-      <w:r>
-        <w:t>Always include the &lt;meta charset="UTF-8"&gt; tag in the &lt;head&gt; section to ensure proper rendering of special characters and symbols.</w:t>
-      </w:r>
-    </w:p>
-    <w:p>
-      <w:r>
-        <w:t>html</w:t>
-      </w:r>
-    </w:p>
-    <w:p>
-      <w:r>
-        <w:t>Copy</w:t>
-      </w:r>
-    </w:p>
-    <w:p>
-      <w:r>
-        <w:t>&lt;meta charset="UTF-8"&gt;</w:t>
-      </w:r>
-    </w:p>
-    <w:p>
-      <w:r>
-        <w:t>Run HTML</w:t>
-      </w:r>
-    </w:p>
-    <w:p>
-      <w:r>
-        <w:pict w14:anchorId="63F8648D">
-          <v:rect id="_x0000_i1304" style="width:0;height:.75pt" o:hralign="center" o:hrstd="t" o:hrnoshade="t" o:hr="t" fillcolor="#404040" stroked="f"/>
-        </w:pict>
-      </w:r>
-    </w:p>
-    <w:p>
-      <w:pPr>
-        <w:rPr>
-          <w:b/>
-          <w:bCs/>
-        </w:rPr>
-      </w:pPr>
-      <w:r>
-        <w:rPr>
-          <w:b/>
-          <w:bCs/>
-        </w:rPr>
-        <w:t>7️</w:t>
-      </w:r>
-      <w:r>
-        <w:rPr>
-          <w:rFonts w:ascii="Segoe UI Symbol" w:hAnsi="Segoe UI Symbol" w:cs="Segoe UI Symbol"/>
-          <w:b/>
-          <w:bCs/>
-        </w:rPr>
-        <w:t>⃣</w:t>
-      </w:r>
-      <w:r>
-        <w:rPr>
-          <w:b/>
-          <w:bCs/>
-        </w:rPr>
-        <w:t xml:space="preserve"> Responsive Design with Meta Viewport</w:t>
-      </w:r>
-    </w:p>
-    <w:p>
-      <w:pPr>
-        <w:numPr>
-          <w:ilvl w:val="0"/>
-          <w:numId w:val="18"/>
-        </w:numPr>
-      </w:pPr>
-      <w:r>
-        <w:t>The &lt;meta name="viewport"&gt; tag is essential for making your webpage responsive on mobile devices.</w:t>
-      </w:r>
-    </w:p>
-    <w:p>
-      <w:r>
-        <w:t>html</w:t>
-      </w:r>
-    </w:p>
-    <w:p>
-      <w:r>
-        <w:t>Copy</w:t>
-      </w:r>
-    </w:p>
-    <w:p>
-      <w:r>
-        <w:t>&lt;meta name="viewport" content="width=device-width, initial-scale=1.0"&gt;</w:t>
-      </w:r>
-    </w:p>
-    <w:p>
-      <w:r>
-        <w:t>Run HTML</w:t>
-      </w:r>
-    </w:p>
-    <w:p>
-      <w:r>
-        <w:pict w14:anchorId="4B3671D4">
-          <v:rect id="_x0000_i1305" style="width:0;height:.75pt" o:hralign="center" o:hrstd="t" o:hrnoshade="t" o:hr="t" fillcolor="#404040" stroked="f"/>
-        </w:pict>
-      </w:r>
-    </w:p>
-    <w:p>
-      <w:pPr>
-        <w:rPr>
-          <w:b/>
-          <w:bCs/>
-        </w:rPr>
-      </w:pPr>
-      <w:r>
-        <w:rPr>
-          <w:b/>
-          <w:bCs/>
-        </w:rPr>
-        <w:t>8️</w:t>
-      </w:r>
-      <w:r>
-        <w:rPr>
-          <w:rFonts w:ascii="Segoe UI Symbol" w:hAnsi="Segoe UI Symbol" w:cs="Segoe UI Symbol"/>
-          <w:b/>
-          <w:bCs/>
-        </w:rPr>
-        <w:t>⃣</w:t>
-      </w:r>
-      <w:r>
-        <w:rPr>
-          <w:b/>
-          <w:bCs/>
-        </w:rPr>
-        <w:t xml:space="preserve"> HTML Entities</w:t>
-      </w:r>
-    </w:p>
-    <w:p>
-      <w:pPr>
-        <w:numPr>
-          <w:ilvl w:val="0"/>
-          <w:numId w:val="19"/>
-        </w:numPr>
-      </w:pPr>
-      <w:r>
-        <w:t>HTML entities are used to display special characters that are reserved in HTML (e.g., &lt;, &gt;, &amp;).</w:t>
-      </w:r>
-    </w:p>
-    <w:p>
-      <w:r>
-        <w:t>html</w:t>
-      </w:r>
-    </w:p>
-    <w:p>
-      <w:r>
-        <w:t>Copy</w:t>
-      </w:r>
-    </w:p>
-    <w:p>
-      <w:r>
-        <w:t>&lt;p&gt;Use &amp;lt; and &amp;gt; to display angle brackets.&lt;/p&gt;</w:t>
-      </w:r>
-    </w:p>
-    <w:p>
-      <w:r>
-        <w:lastRenderedPageBreak/>
-        <w:t>Run HTML</w:t>
-      </w:r>
-    </w:p>
-    <w:p>
-      <w:r>
-        <w:pict w14:anchorId="02B9AE7B">
-          <v:rect id="_x0000_i1306" style="width:0;height:.75pt" o:hralign="center" o:hrstd="t" o:hrnoshade="t" o:hr="t" fillcolor="#404040" stroked="f"/>
-        </w:pict>
-      </w:r>
-    </w:p>
-    <w:p>
-      <w:pPr>
-        <w:rPr>
-          <w:b/>
-          <w:bCs/>
-        </w:rPr>
-      </w:pPr>
-      <w:r>
-        <w:rPr>
-          <w:b/>
-          <w:bCs/>
-        </w:rPr>
-        <w:t>9️</w:t>
-      </w:r>
-      <w:r>
-        <w:rPr>
-          <w:rFonts w:ascii="Segoe UI Symbol" w:hAnsi="Segoe UI Symbol" w:cs="Segoe UI Symbol"/>
-          <w:b/>
-          <w:bCs/>
-        </w:rPr>
-        <w:t>⃣</w:t>
-      </w:r>
-      <w:r>
-        <w:rPr>
-          <w:b/>
-          <w:bCs/>
-        </w:rPr>
-        <w:t xml:space="preserve"> File Paths</w:t>
-      </w:r>
-    </w:p>
-    <w:p>
-      <w:pPr>
-        <w:numPr>
-          <w:ilvl w:val="0"/>
-          <w:numId w:val="20"/>
-        </w:numPr>
-      </w:pPr>
-      <w:r>
-        <w:t>Understanding file paths is crucial for linking to external resources like images, CSS files, and JavaScript files.</w:t>
-      </w:r>
-    </w:p>
-    <w:p>
-      <w:pPr>
-        <w:numPr>
-          <w:ilvl w:val="1"/>
-          <w:numId w:val="20"/>
-        </w:numPr>
-      </w:pPr>
-      <w:r>
-        <w:rPr>
-          <w:b/>
-          <w:bCs/>
-        </w:rPr>
-        <w:t>Relative Path:</w:t>
-      </w:r>
-      <w:r>
-        <w:t> Links to a file in the same folder or a subfolder.</w:t>
-      </w:r>
-    </w:p>
-    <w:p>
-      <w:r>
-        <w:t>html</w:t>
-      </w:r>
-    </w:p>
-    <w:p>
-      <w:r>
-        <w:t>Copy</w:t>
-      </w:r>
-    </w:p>
-    <w:p>
-      <w:r>
-        <w:t>&lt;img src="images/photo.jpg"&gt;</w:t>
-      </w:r>
-    </w:p>
-    <w:p>
-      <w:r>
-        <w:t>Run HTML</w:t>
-      </w:r>
-    </w:p>
-    <w:p>
-      <w:pPr>
-        <w:numPr>
-          <w:ilvl w:val="1"/>
-          <w:numId w:val="20"/>
-        </w:numPr>
-      </w:pPr>
-      <w:r>
-        <w:rPr>
-          <w:b/>
-          <w:bCs/>
-        </w:rPr>
-        <w:t>Absolute Path:</w:t>
-      </w:r>
-      <w:r>
-        <w:t> Links to a file using the full URL.</w:t>
-      </w:r>
-    </w:p>
-    <w:p>
-      <w:r>
-        <w:t>html</w:t>
-      </w:r>
-    </w:p>
-    <w:p>
-      <w:r>
-        <w:t>Copy</w:t>
-      </w:r>
-    </w:p>
-    <w:p>
-      <w:r>
-        <w:t>&lt;img src="https://example.com/images/photo.jpg"&gt;</w:t>
-      </w:r>
-    </w:p>
-    <w:p>
-      <w:r>
-        <w:t>Run HTML</w:t>
-      </w:r>
-    </w:p>
-    <w:p>
-      <w:r>
-        <w:pict w14:anchorId="28675DB5">
-          <v:rect id="_x0000_i1307" style="width:0;height:.75pt" o:hralign="center" o:hrstd="t" o:hrnoshade="t" o:hr="t" fillcolor="#404040" stroked="f"/>
-        </w:pict>
-      </w:r>
-    </w:p>
-    <w:p>
-      <w:pPr>
-        <w:rPr>
-          <w:b/>
-          <w:bCs/>
-        </w:rPr>
-      </w:pPr>
-      <w:r>
-        <w:rPr>
-          <w:rFonts w:ascii="Segoe UI Emoji" w:hAnsi="Segoe UI Emoji" w:cs="Segoe UI Emoji"/>
-          <w:b/>
-          <w:bCs/>
-        </w:rPr>
-        <w:t>🔟</w:t>
-      </w:r>
-      <w:r>
-        <w:rPr>
-          <w:b/>
-          <w:bCs/>
-        </w:rPr>
-        <w:t xml:space="preserve"> Best Practices for Writing HTML</w:t>
-      </w:r>
-    </w:p>
-    <w:p>
-      <w:pPr>
-        <w:numPr>
-          <w:ilvl w:val="0"/>
-          <w:numId w:val="21"/>
-        </w:numPr>
-      </w:pPr>
-      <w:r>
-        <w:rPr>
-          <w:b/>
-          <w:bCs/>
-        </w:rPr>
-        <w:t>Indentation:</w:t>
-      </w:r>
-      <w:r>
-        <w:t> Use consistent indentation to make your code readable.</w:t>
-      </w:r>
-    </w:p>
-    <w:p>
-      <w:r>
-        <w:t>html</w:t>
-      </w:r>
-    </w:p>
-    <w:p>
-      <w:r>
-        <w:t>Copy</w:t>
-      </w:r>
-    </w:p>
-    <w:p>
-      <w:r>
-        <w:t>&lt;body&gt;</w:t>
-      </w:r>
-    </w:p>
-    <w:p>
-      <w:r>
-        <w:t xml:space="preserve">    &lt;header&gt;</w:t>
-      </w:r>
-    </w:p>
-    <w:p>
-      <w:r>
-        <w:t xml:space="preserve">        &lt;h1&gt;Welcome&lt;/h1&gt;</w:t>
-      </w:r>
-    </w:p>
-    <w:p>
-      <w:r>
-        <w:t xml:space="preserve">    &lt;/header&gt;</w:t>
-      </w:r>
-    </w:p>
-    <w:p>
-      <w:r>
-        <w:t>&lt;/body&gt;</w:t>
-      </w:r>
-    </w:p>
-    <w:p>
-      <w:r>
-        <w:t>Run HTML</w:t>
-      </w:r>
-    </w:p>
-    <w:p>
-      <w:pPr>
-        <w:numPr>
-          <w:ilvl w:val="0"/>
-          <w:numId w:val="21"/>
-        </w:numPr>
-      </w:pPr>
-      <w:r>
-        <w:rPr>
-          <w:b/>
-          <w:bCs/>
-        </w:rPr>
-        <w:t>Lowercase Tags:</w:t>
-      </w:r>
-      <w:r>
-        <w:t> Always write HTML tags in lowercase.</w:t>
-      </w:r>
-    </w:p>
-    <w:p>
-      <w:r>
-        <w:t>html</w:t>
-      </w:r>
-    </w:p>
-    <w:p>
-      <w:r>
-        <w:t>Copy</w:t>
-      </w:r>
-    </w:p>
-    <w:p>
-      <w:r>
-        <w:lastRenderedPageBreak/>
-        <w:t>&lt;p&gt;This is a paragraph.&lt;/p&gt;</w:t>
-      </w:r>
-    </w:p>
-    <w:p>
-      <w:r>
-        <w:t>Run HTML</w:t>
-      </w:r>
-    </w:p>
-    <w:p>
-      <w:pPr>
-        <w:numPr>
-          <w:ilvl w:val="0"/>
-          <w:numId w:val="21"/>
-        </w:numPr>
-      </w:pPr>
-      <w:r>
-        <w:rPr>
-          <w:b/>
-          <w:bCs/>
-        </w:rPr>
-        <w:t>Quotes for Attributes:</w:t>
-      </w:r>
-      <w:r>
-        <w:t> Always use double quotes for attribute values.</w:t>
-      </w:r>
-    </w:p>
-    <w:p>
-      <w:r>
-        <w:t>html</w:t>
-      </w:r>
-    </w:p>
-    <w:p>
-      <w:r>
-        <w:t>Copy</w:t>
-      </w:r>
-    </w:p>
-    <w:p>
-      <w:r>
-        <w:t>&lt;a href="https://example.com"&gt;Visit Example&lt;/a&gt;</w:t>
-      </w:r>
-    </w:p>
-    <w:p>
-      <w:r>
-        <w:t>Run HTML</w:t>
-      </w:r>
-    </w:p>
-    <w:p>
-      <w:pPr>
-        <w:numPr>
-          <w:ilvl w:val="0"/>
-          <w:numId w:val="21"/>
-        </w:numPr>
-      </w:pPr>
-      <w:r>
-        <w:rPr>
-          <w:b/>
-          <w:bCs/>
-        </w:rPr>
-        <w:t>Self-Closing Tags:</w:t>
-      </w:r>
-      <w:r>
-        <w:t> Some tags, like &lt;img&gt; and &lt;br&gt;, are self-closing and don’t need a closing tag.</w:t>
-      </w:r>
-    </w:p>
-    <w:p>
-      <w:r>
-        <w:t>html</w:t>
-      </w:r>
-    </w:p>
-    <w:p>
-      <w:r>
-        <w:t>Copy</w:t>
-      </w:r>
-    </w:p>
-    <w:p>
-      <w:r>
-        <w:t>&lt;img src="image.jpg" alt="Description"&gt;</w:t>
-      </w:r>
-    </w:p>
-    <w:p>
-      <w:r>
-        <w:t>Run HTML</w:t>
-      </w:r>
-    </w:p>
-    <w:p>
-      <w:r>
-        <w:pict w14:anchorId="2082A500">
-          <v:rect id="_x0000_i1308" style="width:0;height:.75pt" o:hralign="center" o:hrstd="t" o:hrnoshade="t" o:hr="t" fillcolor="#404040" stroked="f"/>
-        </w:pict>
-      </w:r>
-    </w:p>
-    <w:p>
-      <w:pPr>
-        <w:rPr>
-          <w:b/>
-          <w:bCs/>
-        </w:rPr>
-      </w:pPr>
-      <w:r>
-        <w:rPr>
-          <w:b/>
-          <w:bCs/>
-        </w:rPr>
-        <w:t>1️</w:t>
-      </w:r>
-      <w:r>
-        <w:rPr>
-          <w:rFonts w:ascii="Segoe UI Symbol" w:hAnsi="Segoe UI Symbol" w:cs="Segoe UI Symbol"/>
-          <w:b/>
-          <w:bCs/>
-        </w:rPr>
-        <w:t>⃣</w:t>
-      </w:r>
-      <w:r>
-        <w:rPr>
-          <w:b/>
-          <w:bCs/>
-        </w:rPr>
-        <w:t>1️</w:t>
-      </w:r>
-      <w:r>
-        <w:rPr>
-          <w:rFonts w:ascii="Segoe UI Symbol" w:hAnsi="Segoe UI Symbol" w:cs="Segoe UI Symbol"/>
-          <w:b/>
-          <w:bCs/>
-        </w:rPr>
-        <w:t>⃣</w:t>
-      </w:r>
-      <w:r>
-        <w:rPr>
-          <w:b/>
-          <w:bCs/>
-        </w:rPr>
-        <w:t xml:space="preserve"> Common Mistakes to Avoid</w:t>
-      </w:r>
-    </w:p>
-    <w:p>
-      <w:pPr>
-        <w:numPr>
-          <w:ilvl w:val="0"/>
-          <w:numId w:val="22"/>
-        </w:numPr>
-      </w:pPr>
-      <w:r>
-        <w:rPr>
-          <w:b/>
-          <w:bCs/>
-        </w:rPr>
-        <w:t>Forgetting to Close Tags:</w:t>
-      </w:r>
-    </w:p>
-    <w:p>
-      <w:r>
-        <w:t>html</w:t>
-      </w:r>
-    </w:p>
-    <w:p>
-      <w:r>
-        <w:t>Copy</w:t>
-      </w:r>
-    </w:p>
-    <w:p>
-      <w:r>
-        <w:t>&lt;p&gt;This is a paragraph.&lt;/p&gt; &lt;!-- Correct --&gt;</w:t>
-      </w:r>
-    </w:p>
-    <w:p>
-      <w:r>
-        <w:t>&lt;p&gt;This is a paragraph. &lt;!-- Incorrect --&gt;</w:t>
-      </w:r>
-    </w:p>
-    <w:p>
-      <w:r>
-        <w:t>Run HTML</w:t>
-      </w:r>
-    </w:p>
-    <w:p>
-      <w:pPr>
-        <w:numPr>
-          <w:ilvl w:val="0"/>
-          <w:numId w:val="22"/>
-        </w:numPr>
-      </w:pPr>
-      <w:r>
-        <w:rPr>
-          <w:b/>
-          <w:bCs/>
-        </w:rPr>
-        <w:t>Improper Nesting:</w:t>
-      </w:r>
-    </w:p>
-    <w:p>
-      <w:r>
-        <w:t>html</w:t>
-      </w:r>
-    </w:p>
-    <w:p>
-      <w:r>
-        <w:t>Copy</w:t>
-      </w:r>
-    </w:p>
-    <w:p>
-      <w:r>
-        <w:t>&lt;p&gt;&lt;strong&gt;This is bold text.&lt;/strong&gt;&lt;/p&gt; &lt;!-- Correct --&gt;</w:t>
-      </w:r>
-    </w:p>
-    <w:p>
-      <w:r>
-        <w:t>&lt;p&gt;&lt;strong&gt;This is bold text.&lt;/p&gt;&lt;/strong&gt; &lt;!-- Incorrect --&gt;</w:t>
-      </w:r>
-    </w:p>
-    <w:p>
-      <w:r>
-        <w:t>Run HTML</w:t>
-      </w:r>
-    </w:p>
-    <w:p>
-      <w:pPr>
-        <w:numPr>
-          <w:ilvl w:val="0"/>
-          <w:numId w:val="22"/>
-        </w:numPr>
-      </w:pPr>
-      <w:r>
-        <w:rPr>
-          <w:b/>
-          <w:bCs/>
-        </w:rPr>
-        <w:t>Using Inline Styles:</w:t>
-      </w:r>
-      <w:r>
-        <w:t> Avoid using inline styles (e.g., style="color: red;"). Use CSS instead.</w:t>
-      </w:r>
-    </w:p>
-    <w:p>
-      <w:r>
-        <w:pict w14:anchorId="4F00BCFA">
-          <v:rect id="_x0000_i1309" style="width:0;height:.75pt" o:hralign="center" o:hrstd="t" o:hrnoshade="t" o:hr="t" fillcolor="#404040" stroked="f"/>
-        </w:pict>
-      </w:r>
-    </w:p>
-    <w:p>
-      <w:pPr>
-        <w:rPr>
-          <w:b/>
-          <w:bCs/>
-        </w:rPr>
-      </w:pPr>
-      <w:r>
-        <w:rPr>
-          <w:b/>
-          <w:bCs/>
-        </w:rPr>
-        <w:t>1️</w:t>
-      </w:r>
-      <w:r>
-        <w:rPr>
-          <w:rFonts w:ascii="Segoe UI Symbol" w:hAnsi="Segoe UI Symbol" w:cs="Segoe UI Symbol"/>
-          <w:b/>
-          <w:bCs/>
-        </w:rPr>
-        <w:t>⃣</w:t>
-      </w:r>
-      <w:r>
-        <w:rPr>
-          <w:b/>
-          <w:bCs/>
-        </w:rPr>
-        <w:t>2️</w:t>
-      </w:r>
-      <w:r>
-        <w:rPr>
-          <w:rFonts w:ascii="Segoe UI Symbol" w:hAnsi="Segoe UI Symbol" w:cs="Segoe UI Symbol"/>
-          <w:b/>
-          <w:bCs/>
-        </w:rPr>
-        <w:t>⃣</w:t>
-      </w:r>
-      <w:r>
-        <w:rPr>
-          <w:b/>
-          <w:bCs/>
-        </w:rPr>
-        <w:t xml:space="preserve"> HTML5 APIs</w:t>
-      </w:r>
-    </w:p>
-    <w:p>
-      <w:r>
-        <w:lastRenderedPageBreak/>
-        <w:t>HTML5 introduced several APIs that enhance functionality:</w:t>
-      </w:r>
-    </w:p>
-    <w:p>
-      <w:pPr>
-        <w:numPr>
-          <w:ilvl w:val="0"/>
-          <w:numId w:val="23"/>
-        </w:numPr>
-      </w:pPr>
-      <w:r>
-        <w:rPr>
-          <w:b/>
-          <w:bCs/>
-        </w:rPr>
-        <w:t>Local Storage:</w:t>
-      </w:r>
-      <w:r>
-        <w:t> Store data locally in the browser.</w:t>
-      </w:r>
-    </w:p>
-    <w:p>
-      <w:pPr>
-        <w:numPr>
-          <w:ilvl w:val="0"/>
-          <w:numId w:val="23"/>
-        </w:numPr>
-      </w:pPr>
-      <w:r>
-        <w:rPr>
-          <w:b/>
-          <w:bCs/>
-        </w:rPr>
-        <w:t>Geolocation:</w:t>
-      </w:r>
-      <w:r>
-        <w:t> Access the user’s location.</w:t>
-      </w:r>
-    </w:p>
-    <w:p>
-      <w:pPr>
-        <w:numPr>
-          <w:ilvl w:val="0"/>
-          <w:numId w:val="23"/>
-        </w:numPr>
-      </w:pPr>
-      <w:r>
-        <w:rPr>
-          <w:b/>
-          <w:bCs/>
-        </w:rPr>
-        <w:t>Drag and Drop:</w:t>
-      </w:r>
-      <w:r>
-        <w:t> Enable drag-and-drop functionality.</w:t>
-      </w:r>
-    </w:p>
-    <w:p>
-      <w:pPr>
-        <w:numPr>
-          <w:ilvl w:val="0"/>
-          <w:numId w:val="23"/>
-        </w:numPr>
-      </w:pPr>
-      <w:r>
-        <w:rPr>
-          <w:b/>
-          <w:bCs/>
-        </w:rPr>
-        <w:t>Canvas:</w:t>
-      </w:r>
-      <w:r>
-        <w:t> Draw graphics dynamically.</w:t>
-      </w:r>
-    </w:p>
-    <w:p>
-      <w:r>
-        <w:pict w14:anchorId="6A5EA3B3">
-          <v:rect id="_x0000_i1310" style="width:0;height:.75pt" o:hralign="center" o:hrstd="t" o:hrnoshade="t" o:hr="t" fillcolor="#404040" stroked="f"/>
-        </w:pict>
-      </w:r>
-    </w:p>
-    <w:p>
-      <w:pPr>
-        <w:rPr>
-          <w:b/>
-          <w:bCs/>
-        </w:rPr>
-      </w:pPr>
-      <w:r>
-        <w:rPr>
-          <w:b/>
-          <w:bCs/>
-        </w:rPr>
-        <w:t>1️</w:t>
-      </w:r>
-      <w:r>
-        <w:rPr>
-          <w:rFonts w:ascii="Segoe UI Symbol" w:hAnsi="Segoe UI Symbol" w:cs="Segoe UI Symbol"/>
-          <w:b/>
-          <w:bCs/>
-        </w:rPr>
-        <w:t>⃣</w:t>
-      </w:r>
-      <w:r>
-        <w:rPr>
-          <w:b/>
-          <w:bCs/>
-        </w:rPr>
-        <w:t>3️</w:t>
-      </w:r>
-      <w:r>
-        <w:rPr>
-          <w:rFonts w:ascii="Segoe UI Symbol" w:hAnsi="Segoe UI Symbol" w:cs="Segoe UI Symbol"/>
-          <w:b/>
-          <w:bCs/>
-        </w:rPr>
-        <w:t>⃣</w:t>
-      </w:r>
-      <w:r>
-        <w:rPr>
-          <w:b/>
-          <w:bCs/>
-        </w:rPr>
-        <w:t xml:space="preserve"> Learning Resources</w:t>
-      </w:r>
-    </w:p>
-    <w:p>
-      <w:pPr>
-        <w:numPr>
-          <w:ilvl w:val="0"/>
-          <w:numId w:val="24"/>
-        </w:numPr>
-      </w:pPr>
-      <w:r>
-        <w:rPr>
-          <w:b/>
-          <w:bCs/>
-        </w:rPr>
-        <w:t>Official Documentation:</w:t>
-      </w:r>
-      <w:r>
-        <w:t> </w:t>
-      </w:r>
-      <w:hyperlink r:id="rId6" w:tgtFrame="_blank" w:history="1">
-        <w:r>
-          <w:rPr>
-            <w:rStyle w:val="Hyperlink"/>
-          </w:rPr>
-          <w:t>MDN Web Docs</w:t>
-        </w:r>
-      </w:hyperlink>
-    </w:p>
-    <w:p>
-      <w:pPr>
-        <w:numPr>
-          <w:ilvl w:val="0"/>
-          <w:numId w:val="24"/>
-        </w:numPr>
-      </w:pPr>
-      <w:r>
-        <w:rPr>
-          <w:b/>
-          <w:bCs/>
-        </w:rPr>
-        <w:t>Interactive Tutorials:</w:t>
-      </w:r>
-      <w:r>
-        <w:t> </w:t>
-      </w:r>
-      <w:hyperlink r:id="rId7" w:tgtFrame="_blank" w:history="1">
-        <w:r>
-          <w:rPr>
-            <w:rStyle w:val="Hyperlink"/>
-          </w:rPr>
-          <w:t>freeCodeCamp</w:t>
-        </w:r>
-      </w:hyperlink>
-      <w:r>
-        <w:t>, </w:t>
-      </w:r>
-      <w:hyperlink r:id="rId8" w:tgtFrame="_blank" w:history="1">
-        <w:r>
-          <w:rPr>
-            <w:rStyle w:val="Hyperlink"/>
-          </w:rPr>
-          <w:t>Codecademy</w:t>
-        </w:r>
-      </w:hyperlink>
-    </w:p>
-    <w:p>
-      <w:pPr>
-        <w:numPr>
-          <w:ilvl w:val="0"/>
-          <w:numId w:val="24"/>
-        </w:numPr>
-      </w:pPr>
-      <w:r>
-        <w:rPr>
-          <w:b/>
-          <w:bCs/>
-        </w:rPr>
-        <w:t>Practice Platforms:</w:t>
-      </w:r>
-      <w:r>
-        <w:t> </w:t>
-      </w:r>
-      <w:hyperlink r:id="rId9" w:tgtFrame="_blank" w:history="1">
-        <w:r>
-          <w:rPr>
-            <w:rStyle w:val="Hyperlink"/>
-          </w:rPr>
-          <w:t>Codepen</w:t>
-        </w:r>
-      </w:hyperlink>
-      <w:r>
-        <w:t>, </w:t>
-      </w:r>
-      <w:hyperlink r:id="rId10" w:tgtFrame="_blank" w:history="1">
-        <w:r>
-          <w:rPr>
-            <w:rStyle w:val="Hyperlink"/>
-          </w:rPr>
-          <w:t>JSFiddle</w:t>
-        </w:r>
-      </w:hyperlink>
-    </w:p>
-    <w:p>
-      <w:r>
-        <w:pict w14:anchorId="4BBB04E9">
-          <v:rect id="_x0000_i1311" style="width:0;height:.75pt" o:hralign="center" o:hrstd="t" o:hrnoshade="t" o:hr="t" fillcolor="#404040" stroked="f"/>
-        </w:pict>
-      </w:r>
-    </w:p>
-    <w:p>
-      <w:pPr>
-        <w:rPr>
-          <w:b/>
-          <w:bCs/>
-        </w:rPr>
-      </w:pPr>
-      <w:r>
-        <w:rPr>
-          <w:b/>
-          <w:bCs/>
-        </w:rPr>
-        <w:t>1️</w:t>
-      </w:r>
-      <w:r>
-        <w:rPr>
-          <w:rFonts w:ascii="Segoe UI Symbol" w:hAnsi="Segoe UI Symbol" w:cs="Segoe UI Symbol"/>
-          <w:b/>
-          <w:bCs/>
-        </w:rPr>
-        <w:t>⃣</w:t>
-      </w:r>
-      <w:r>
-        <w:rPr>
-          <w:b/>
-          <w:bCs/>
-        </w:rPr>
-        <w:t>4️</w:t>
-      </w:r>
-      <w:r>
-        <w:rPr>
-          <w:rFonts w:ascii="Segoe UI Symbol" w:hAnsi="Segoe UI Symbol" w:cs="Segoe UI Symbol"/>
-          <w:b/>
-          <w:bCs/>
-        </w:rPr>
-        <w:t>⃣</w:t>
-      </w:r>
-      <w:r>
-        <w:rPr>
-          <w:b/>
-          <w:bCs/>
-        </w:rPr>
-        <w:t xml:space="preserve"> Debugging HTML</w:t>
-      </w:r>
-    </w:p>
-    <w:p>
-      <w:pPr>
-        <w:numPr>
-          <w:ilvl w:val="0"/>
-          <w:numId w:val="25"/>
-        </w:numPr>
-      </w:pPr>
-      <w:r>
-        <w:t>Use the </w:t>
-      </w:r>
-      <w:r>
-        <w:rPr>
-          <w:b/>
-          <w:bCs/>
-        </w:rPr>
-        <w:t>browser’s developer tools</w:t>
-      </w:r>
-      <w:r>
-        <w:t> (right-click → Inspect) to debug and test your HTML code.</w:t>
-      </w:r>
-    </w:p>
-    <w:p>
-      <w:pPr>
-        <w:numPr>
-          <w:ilvl w:val="0"/>
-          <w:numId w:val="25"/>
-        </w:numPr>
-      </w:pPr>
-      <w:r>
-        <w:t>Check the </w:t>
-      </w:r>
-      <w:r>
-        <w:rPr>
-          <w:b/>
-          <w:bCs/>
-        </w:rPr>
-        <w:t>console</w:t>
-      </w:r>
-      <w:r>
-        <w:t> for errors and warnings.</w:t>
-      </w:r>
-    </w:p>
-    <w:p>
-      <w:r>
-        <w:pict w14:anchorId="60B83449">
-          <v:rect id="_x0000_i1312" style="width:0;height:.75pt" o:hralign="center" o:hrstd="t" o:hrnoshade="t" o:hr="t" fillcolor="#404040" stroked="f"/>
-        </w:pict>
-      </w:r>
-    </w:p>
-    <w:p>
-      <w:pPr>
-        <w:rPr>
-          <w:b/>
-          <w:bCs/>
-        </w:rPr>
-      </w:pPr>
-      <w:r>
-        <w:rPr>
-          <w:b/>
-          <w:bCs/>
-        </w:rPr>
-        <w:t>1️</w:t>
-      </w:r>
-      <w:r>
-        <w:rPr>
-          <w:rFonts w:ascii="Segoe UI Symbol" w:hAnsi="Segoe UI Symbol" w:cs="Segoe UI Symbol"/>
-          <w:b/>
-          <w:bCs/>
-        </w:rPr>
-        <w:t>⃣</w:t>
-      </w:r>
-      <w:r>
-        <w:rPr>
-          <w:b/>
-          <w:bCs/>
-        </w:rPr>
-        <w:t>5️</w:t>
-      </w:r>
-      <w:r>
-        <w:rPr>
-          <w:rFonts w:ascii="Segoe UI Symbol" w:hAnsi="Segoe UI Symbol" w:cs="Segoe UI Symbol"/>
-          <w:b/>
-          <w:bCs/>
-        </w:rPr>
-        <w:t>⃣</w:t>
-      </w:r>
-      <w:r>
-        <w:rPr>
-          <w:b/>
-          <w:bCs/>
-        </w:rPr>
-        <w:t xml:space="preserve"> Importance of Practice</w:t>
-      </w:r>
-    </w:p>
-    <w:p>
-      <w:pPr>
-        <w:numPr>
-          <w:ilvl w:val="0"/>
-          <w:numId w:val="26"/>
-        </w:numPr>
-      </w:pPr>
-      <w:r>
-        <w:rPr>
-          <w:b/>
-          <w:bCs/>
-        </w:rPr>
-        <w:t>Build Small Projects:</w:t>
-      </w:r>
-      <w:r>
-        <w:t> Create a portfolio, blog, or landing page to apply what you’ve learned.</w:t>
-      </w:r>
-    </w:p>
-    <w:p>
-      <w:pPr>
-        <w:numPr>
-          <w:ilvl w:val="0"/>
-          <w:numId w:val="26"/>
-        </w:numPr>
-      </w:pPr>
-      <w:r>
-        <w:rPr>
-          <w:b/>
-          <w:bCs/>
-        </w:rPr>
-        <w:t>Experiment:</w:t>
-      </w:r>
-      <w:r>
-        <w:t> Try modifying existing code to see how it affects the output.</w:t>
-      </w:r>
-    </w:p>
-    <w:p>
-      <w:r>
-        <w:pict w14:anchorId="15BAC5F7">
-          <v:rect id="_x0000_i1313" style="width:0;height:.75pt" o:hralign="center" o:hrstd="t" o:hrnoshade="t" o:hr="t" fillcolor="#404040" stroked="f"/>
-        </w:pict>
-      </w:r>
-    </w:p>
-    <w:p>
-      <w:r>
-        <w:t>By incorporating these additional concepts and best practices, new students will have a more </w:t>
-      </w:r>
-      <w:r>
-        <w:rPr>
-          <w:b/>
-          <w:bCs/>
-        </w:rPr>
-        <w:t>comprehensive understanding of HTML</w:t>
-      </w:r>
-      <w:r>
-        <w:t xml:space="preserve"> and be better prepared for real-world web development. </w:t>
-      </w:r>
-      <w:r>
-        <w:rPr>
-          <w:rFonts w:ascii="Segoe UI Emoji" w:hAnsi="Segoe UI Emoji" w:cs="Segoe UI Emoji"/>
-        </w:rPr>
-        <w:t>🚀</w:t>
+          <w:b/>
+          <w:bCs/>
+        </w:rPr>
+        <w:t>😊</w:t>
       </w:r>
     </w:p>
     <w:p/>
@@ -5491,6 +4368,155 @@
     </w:lvl>
   </w:abstractNum>
   <w:abstractNum w:abstractNumId="3" w15:restartNumberingAfterBreak="0">
+    <w:nsid w:val="1A95743B"/>
+    <w:multiLevelType w:val="multilevel"/>
+    <w:tmpl w:val="9070B422"/>
+    <w:lvl w:ilvl="0">
+      <w:start w:val="1"/>
+      <w:numFmt w:val="bullet"/>
+      <w:lvlText w:val=""/>
+      <w:lvlJc w:val="left"/>
+      <w:pPr>
+        <w:tabs>
+          <w:tab w:val="num" w:pos="720"/>
+        </w:tabs>
+        <w:ind w:left="720" w:hanging="360"/>
+      </w:pPr>
+      <w:rPr>
+        <w:rFonts w:ascii="Symbol" w:hAnsi="Symbol" w:hint="default"/>
+        <w:sz w:val="20"/>
+      </w:rPr>
+    </w:lvl>
+    <w:lvl w:ilvl="1" w:tentative="1">
+      <w:start w:val="1"/>
+      <w:numFmt w:val="bullet"/>
+      <w:lvlText w:val="o"/>
+      <w:lvlJc w:val="left"/>
+      <w:pPr>
+        <w:tabs>
+          <w:tab w:val="num" w:pos="1440"/>
+        </w:tabs>
+        <w:ind w:left="1440" w:hanging="360"/>
+      </w:pPr>
+      <w:rPr>
+        <w:rFonts w:ascii="Courier New" w:hAnsi="Courier New" w:hint="default"/>
+        <w:sz w:val="20"/>
+      </w:rPr>
+    </w:lvl>
+    <w:lvl w:ilvl="2" w:tentative="1">
+      <w:start w:val="1"/>
+      <w:numFmt w:val="bullet"/>
+      <w:lvlText w:val=""/>
+      <w:lvlJc w:val="left"/>
+      <w:pPr>
+        <w:tabs>
+          <w:tab w:val="num" w:pos="2160"/>
+        </w:tabs>
+        <w:ind w:left="2160" w:hanging="360"/>
+      </w:pPr>
+      <w:rPr>
+        <w:rFonts w:ascii="Wingdings" w:hAnsi="Wingdings" w:hint="default"/>
+        <w:sz w:val="20"/>
+      </w:rPr>
+    </w:lvl>
+    <w:lvl w:ilvl="3" w:tentative="1">
+      <w:start w:val="1"/>
+      <w:numFmt w:val="bullet"/>
+      <w:lvlText w:val=""/>
+      <w:lvlJc w:val="left"/>
+      <w:pPr>
+        <w:tabs>
+          <w:tab w:val="num" w:pos="2880"/>
+        </w:tabs>
+        <w:ind w:left="2880" w:hanging="360"/>
+      </w:pPr>
+      <w:rPr>
+        <w:rFonts w:ascii="Wingdings" w:hAnsi="Wingdings" w:hint="default"/>
+        <w:sz w:val="20"/>
+      </w:rPr>
+    </w:lvl>
+    <w:lvl w:ilvl="4" w:tentative="1">
+      <w:start w:val="1"/>
+      <w:numFmt w:val="bullet"/>
+      <w:lvlText w:val=""/>
+      <w:lvlJc w:val="left"/>
+      <w:pPr>
+        <w:tabs>
+          <w:tab w:val="num" w:pos="3600"/>
+        </w:tabs>
+        <w:ind w:left="3600" w:hanging="360"/>
+      </w:pPr>
+      <w:rPr>
+        <w:rFonts w:ascii="Wingdings" w:hAnsi="Wingdings" w:hint="default"/>
+        <w:sz w:val="20"/>
+      </w:rPr>
+    </w:lvl>
+    <w:lvl w:ilvl="5" w:tentative="1">
+      <w:start w:val="1"/>
+      <w:numFmt w:val="bullet"/>
+      <w:lvlText w:val=""/>
+      <w:lvlJc w:val="left"/>
+      <w:pPr>
+        <w:tabs>
+          <w:tab w:val="num" w:pos="4320"/>
+        </w:tabs>
+        <w:ind w:left="4320" w:hanging="360"/>
+      </w:pPr>
+      <w:rPr>
+        <w:rFonts w:ascii="Wingdings" w:hAnsi="Wingdings" w:hint="default"/>
+        <w:sz w:val="20"/>
+      </w:rPr>
+    </w:lvl>
+    <w:lvl w:ilvl="6" w:tentative="1">
+      <w:start w:val="1"/>
+      <w:numFmt w:val="bullet"/>
+      <w:lvlText w:val=""/>
+      <w:lvlJc w:val="left"/>
+      <w:pPr>
+        <w:tabs>
+          <w:tab w:val="num" w:pos="5040"/>
+        </w:tabs>
+        <w:ind w:left="5040" w:hanging="360"/>
+      </w:pPr>
+      <w:rPr>
+        <w:rFonts w:ascii="Wingdings" w:hAnsi="Wingdings" w:hint="default"/>
+        <w:sz w:val="20"/>
+      </w:rPr>
+    </w:lvl>
+    <w:lvl w:ilvl="7" w:tentative="1">
+      <w:start w:val="1"/>
+      <w:numFmt w:val="bullet"/>
+      <w:lvlText w:val=""/>
+      <w:lvlJc w:val="left"/>
+      <w:pPr>
+        <w:tabs>
+          <w:tab w:val="num" w:pos="5760"/>
+        </w:tabs>
+        <w:ind w:left="5760" w:hanging="360"/>
+      </w:pPr>
+      <w:rPr>
+        <w:rFonts w:ascii="Wingdings" w:hAnsi="Wingdings" w:hint="default"/>
+        <w:sz w:val="20"/>
+      </w:rPr>
+    </w:lvl>
+    <w:lvl w:ilvl="8" w:tentative="1">
+      <w:start w:val="1"/>
+      <w:numFmt w:val="bullet"/>
+      <w:lvlText w:val=""/>
+      <w:lvlJc w:val="left"/>
+      <w:pPr>
+        <w:tabs>
+          <w:tab w:val="num" w:pos="6480"/>
+        </w:tabs>
+        <w:ind w:left="6480" w:hanging="360"/>
+      </w:pPr>
+      <w:rPr>
+        <w:rFonts w:ascii="Wingdings" w:hAnsi="Wingdings" w:hint="default"/>
+        <w:sz w:val="20"/>
+      </w:rPr>
+    </w:lvl>
+  </w:abstractNum>
+  <w:abstractNum w:abstractNumId="4" w15:restartNumberingAfterBreak="0">
     <w:nsid w:val="1D672D6E"/>
     <w:multiLevelType w:val="multilevel"/>
     <w:tmpl w:val="17B4D8C4"/>
@@ -5639,7 +4665,7 @@
       </w:rPr>
     </w:lvl>
   </w:abstractNum>
-  <w:abstractNum w:abstractNumId="4" w15:restartNumberingAfterBreak="0">
+  <w:abstractNum w:abstractNumId="5" w15:restartNumberingAfterBreak="0">
     <w:nsid w:val="1DFF655B"/>
     <w:multiLevelType w:val="multilevel"/>
     <w:tmpl w:val="66D8D9E4"/>
@@ -5788,7 +4814,7 @@
       </w:rPr>
     </w:lvl>
   </w:abstractNum>
-  <w:abstractNum w:abstractNumId="5" w15:restartNumberingAfterBreak="0">
+  <w:abstractNum w:abstractNumId="6" w15:restartNumberingAfterBreak="0">
     <w:nsid w:val="20AD4DA2"/>
     <w:multiLevelType w:val="multilevel"/>
     <w:tmpl w:val="073CFB98"/>
@@ -5937,7 +4963,7 @@
       </w:rPr>
     </w:lvl>
   </w:abstractNum>
-  <w:abstractNum w:abstractNumId="6" w15:restartNumberingAfterBreak="0">
+  <w:abstractNum w:abstractNumId="7" w15:restartNumberingAfterBreak="0">
     <w:nsid w:val="245D2AC9"/>
     <w:multiLevelType w:val="multilevel"/>
     <w:tmpl w:val="2530145C"/>
@@ -6086,7 +5112,7 @@
       </w:rPr>
     </w:lvl>
   </w:abstractNum>
-  <w:abstractNum w:abstractNumId="7" w15:restartNumberingAfterBreak="0">
+  <w:abstractNum w:abstractNumId="8" w15:restartNumberingAfterBreak="0">
     <w:nsid w:val="2B103C2A"/>
     <w:multiLevelType w:val="multilevel"/>
     <w:tmpl w:val="C92C3DB2"/>
@@ -6235,7 +5261,7 @@
       </w:rPr>
     </w:lvl>
   </w:abstractNum>
-  <w:abstractNum w:abstractNumId="8" w15:restartNumberingAfterBreak="0">
+  <w:abstractNum w:abstractNumId="9" w15:restartNumberingAfterBreak="0">
     <w:nsid w:val="32CC7752"/>
     <w:multiLevelType w:val="multilevel"/>
     <w:tmpl w:val="A6B4D7B0"/>
@@ -6384,7 +5410,7 @@
       </w:rPr>
     </w:lvl>
   </w:abstractNum>
-  <w:abstractNum w:abstractNumId="9" w15:restartNumberingAfterBreak="0">
+  <w:abstractNum w:abstractNumId="10" w15:restartNumberingAfterBreak="0">
     <w:nsid w:val="34944707"/>
     <w:multiLevelType w:val="multilevel"/>
     <w:tmpl w:val="2F0C6D82"/>
@@ -6533,7 +5559,7 @@
       </w:rPr>
     </w:lvl>
   </w:abstractNum>
-  <w:abstractNum w:abstractNumId="10" w15:restartNumberingAfterBreak="0">
+  <w:abstractNum w:abstractNumId="11" w15:restartNumberingAfterBreak="0">
     <w:nsid w:val="37FB4A6F"/>
     <w:multiLevelType w:val="multilevel"/>
     <w:tmpl w:val="6D6AEB4A"/>
@@ -6646,7 +5672,7 @@
       </w:pPr>
     </w:lvl>
   </w:abstractNum>
-  <w:abstractNum w:abstractNumId="11" w15:restartNumberingAfterBreak="0">
+  <w:abstractNum w:abstractNumId="12" w15:restartNumberingAfterBreak="0">
     <w:nsid w:val="38BA656A"/>
     <w:multiLevelType w:val="multilevel"/>
     <w:tmpl w:val="C20A8282"/>
@@ -6795,7 +5821,156 @@
       </w:rPr>
     </w:lvl>
   </w:abstractNum>
-  <w:abstractNum w:abstractNumId="12" w15:restartNumberingAfterBreak="0">
+  <w:abstractNum w:abstractNumId="13" w15:restartNumberingAfterBreak="0">
+    <w:nsid w:val="3CF6639B"/>
+    <w:multiLevelType w:val="multilevel"/>
+    <w:tmpl w:val="0FF44030"/>
+    <w:lvl w:ilvl="0">
+      <w:start w:val="1"/>
+      <w:numFmt w:val="bullet"/>
+      <w:lvlText w:val=""/>
+      <w:lvlJc w:val="left"/>
+      <w:pPr>
+        <w:tabs>
+          <w:tab w:val="num" w:pos="720"/>
+        </w:tabs>
+        <w:ind w:left="720" w:hanging="360"/>
+      </w:pPr>
+      <w:rPr>
+        <w:rFonts w:ascii="Symbol" w:hAnsi="Symbol" w:hint="default"/>
+        <w:sz w:val="20"/>
+      </w:rPr>
+    </w:lvl>
+    <w:lvl w:ilvl="1" w:tentative="1">
+      <w:start w:val="1"/>
+      <w:numFmt w:val="bullet"/>
+      <w:lvlText w:val="o"/>
+      <w:lvlJc w:val="left"/>
+      <w:pPr>
+        <w:tabs>
+          <w:tab w:val="num" w:pos="1440"/>
+        </w:tabs>
+        <w:ind w:left="1440" w:hanging="360"/>
+      </w:pPr>
+      <w:rPr>
+        <w:rFonts w:ascii="Courier New" w:hAnsi="Courier New" w:hint="default"/>
+        <w:sz w:val="20"/>
+      </w:rPr>
+    </w:lvl>
+    <w:lvl w:ilvl="2" w:tentative="1">
+      <w:start w:val="1"/>
+      <w:numFmt w:val="bullet"/>
+      <w:lvlText w:val=""/>
+      <w:lvlJc w:val="left"/>
+      <w:pPr>
+        <w:tabs>
+          <w:tab w:val="num" w:pos="2160"/>
+        </w:tabs>
+        <w:ind w:left="2160" w:hanging="360"/>
+      </w:pPr>
+      <w:rPr>
+        <w:rFonts w:ascii="Wingdings" w:hAnsi="Wingdings" w:hint="default"/>
+        <w:sz w:val="20"/>
+      </w:rPr>
+    </w:lvl>
+    <w:lvl w:ilvl="3" w:tentative="1">
+      <w:start w:val="1"/>
+      <w:numFmt w:val="bullet"/>
+      <w:lvlText w:val=""/>
+      <w:lvlJc w:val="left"/>
+      <w:pPr>
+        <w:tabs>
+          <w:tab w:val="num" w:pos="2880"/>
+        </w:tabs>
+        <w:ind w:left="2880" w:hanging="360"/>
+      </w:pPr>
+      <w:rPr>
+        <w:rFonts w:ascii="Wingdings" w:hAnsi="Wingdings" w:hint="default"/>
+        <w:sz w:val="20"/>
+      </w:rPr>
+    </w:lvl>
+    <w:lvl w:ilvl="4" w:tentative="1">
+      <w:start w:val="1"/>
+      <w:numFmt w:val="bullet"/>
+      <w:lvlText w:val=""/>
+      <w:lvlJc w:val="left"/>
+      <w:pPr>
+        <w:tabs>
+          <w:tab w:val="num" w:pos="3600"/>
+        </w:tabs>
+        <w:ind w:left="3600" w:hanging="360"/>
+      </w:pPr>
+      <w:rPr>
+        <w:rFonts w:ascii="Wingdings" w:hAnsi="Wingdings" w:hint="default"/>
+        <w:sz w:val="20"/>
+      </w:rPr>
+    </w:lvl>
+    <w:lvl w:ilvl="5" w:tentative="1">
+      <w:start w:val="1"/>
+      <w:numFmt w:val="bullet"/>
+      <w:lvlText w:val=""/>
+      <w:lvlJc w:val="left"/>
+      <w:pPr>
+        <w:tabs>
+          <w:tab w:val="num" w:pos="4320"/>
+        </w:tabs>
+        <w:ind w:left="4320" w:hanging="360"/>
+      </w:pPr>
+      <w:rPr>
+        <w:rFonts w:ascii="Wingdings" w:hAnsi="Wingdings" w:hint="default"/>
+        <w:sz w:val="20"/>
+      </w:rPr>
+    </w:lvl>
+    <w:lvl w:ilvl="6" w:tentative="1">
+      <w:start w:val="1"/>
+      <w:numFmt w:val="bullet"/>
+      <w:lvlText w:val=""/>
+      <w:lvlJc w:val="left"/>
+      <w:pPr>
+        <w:tabs>
+          <w:tab w:val="num" w:pos="5040"/>
+        </w:tabs>
+        <w:ind w:left="5040" w:hanging="360"/>
+      </w:pPr>
+      <w:rPr>
+        <w:rFonts w:ascii="Wingdings" w:hAnsi="Wingdings" w:hint="default"/>
+        <w:sz w:val="20"/>
+      </w:rPr>
+    </w:lvl>
+    <w:lvl w:ilvl="7" w:tentative="1">
+      <w:start w:val="1"/>
+      <w:numFmt w:val="bullet"/>
+      <w:lvlText w:val=""/>
+      <w:lvlJc w:val="left"/>
+      <w:pPr>
+        <w:tabs>
+          <w:tab w:val="num" w:pos="5760"/>
+        </w:tabs>
+        <w:ind w:left="5760" w:hanging="360"/>
+      </w:pPr>
+      <w:rPr>
+        <w:rFonts w:ascii="Wingdings" w:hAnsi="Wingdings" w:hint="default"/>
+        <w:sz w:val="20"/>
+      </w:rPr>
+    </w:lvl>
+    <w:lvl w:ilvl="8" w:tentative="1">
+      <w:start w:val="1"/>
+      <w:numFmt w:val="bullet"/>
+      <w:lvlText w:val=""/>
+      <w:lvlJc w:val="left"/>
+      <w:pPr>
+        <w:tabs>
+          <w:tab w:val="num" w:pos="6480"/>
+        </w:tabs>
+        <w:ind w:left="6480" w:hanging="360"/>
+      </w:pPr>
+      <w:rPr>
+        <w:rFonts w:ascii="Wingdings" w:hAnsi="Wingdings" w:hint="default"/>
+        <w:sz w:val="20"/>
+      </w:rPr>
+    </w:lvl>
+  </w:abstractNum>
+  <w:abstractNum w:abstractNumId="14" w15:restartNumberingAfterBreak="0">
     <w:nsid w:val="41C14A68"/>
     <w:multiLevelType w:val="multilevel"/>
     <w:tmpl w:val="641286A8"/>
@@ -6944,7 +6119,7 @@
       </w:rPr>
     </w:lvl>
   </w:abstractNum>
-  <w:abstractNum w:abstractNumId="13" w15:restartNumberingAfterBreak="0">
+  <w:abstractNum w:abstractNumId="15" w15:restartNumberingAfterBreak="0">
     <w:nsid w:val="42894E16"/>
     <w:multiLevelType w:val="multilevel"/>
     <w:tmpl w:val="BAAAA438"/>
@@ -7093,7 +6268,7 @@
       </w:rPr>
     </w:lvl>
   </w:abstractNum>
-  <w:abstractNum w:abstractNumId="14" w15:restartNumberingAfterBreak="0">
+  <w:abstractNum w:abstractNumId="16" w15:restartNumberingAfterBreak="0">
     <w:nsid w:val="42EC2105"/>
     <w:multiLevelType w:val="multilevel"/>
     <w:tmpl w:val="F93AAEF2"/>
@@ -7206,7 +6381,7 @@
       </w:pPr>
     </w:lvl>
   </w:abstractNum>
-  <w:abstractNum w:abstractNumId="15" w15:restartNumberingAfterBreak="0">
+  <w:abstractNum w:abstractNumId="17" w15:restartNumberingAfterBreak="0">
     <w:nsid w:val="46A327F5"/>
     <w:multiLevelType w:val="multilevel"/>
     <w:tmpl w:val="5B5651B6"/>
@@ -7355,7 +6530,7 @@
       </w:rPr>
     </w:lvl>
   </w:abstractNum>
-  <w:abstractNum w:abstractNumId="16" w15:restartNumberingAfterBreak="0">
+  <w:abstractNum w:abstractNumId="18" w15:restartNumberingAfterBreak="0">
     <w:nsid w:val="4AAC7BD8"/>
     <w:multiLevelType w:val="multilevel"/>
     <w:tmpl w:val="A47E1FF2"/>
@@ -7468,7 +6643,7 @@
       </w:pPr>
     </w:lvl>
   </w:abstractNum>
-  <w:abstractNum w:abstractNumId="17" w15:restartNumberingAfterBreak="0">
+  <w:abstractNum w:abstractNumId="19" w15:restartNumberingAfterBreak="0">
     <w:nsid w:val="4BC75CAC"/>
     <w:multiLevelType w:val="multilevel"/>
     <w:tmpl w:val="06B4A4A4"/>
@@ -7617,7 +6792,7 @@
       </w:rPr>
     </w:lvl>
   </w:abstractNum>
-  <w:abstractNum w:abstractNumId="18" w15:restartNumberingAfterBreak="0">
+  <w:abstractNum w:abstractNumId="20" w15:restartNumberingAfterBreak="0">
     <w:nsid w:val="4C4B1C42"/>
     <w:multiLevelType w:val="multilevel"/>
     <w:tmpl w:val="89D074A2"/>
@@ -7730,7 +6905,7 @@
       </w:pPr>
     </w:lvl>
   </w:abstractNum>
-  <w:abstractNum w:abstractNumId="19" w15:restartNumberingAfterBreak="0">
+  <w:abstractNum w:abstractNumId="21" w15:restartNumberingAfterBreak="0">
     <w:nsid w:val="4D1014F6"/>
     <w:multiLevelType w:val="multilevel"/>
     <w:tmpl w:val="85A6D82E"/>
@@ -7879,7 +7054,7 @@
       </w:rPr>
     </w:lvl>
   </w:abstractNum>
-  <w:abstractNum w:abstractNumId="20" w15:restartNumberingAfterBreak="0">
+  <w:abstractNum w:abstractNumId="22" w15:restartNumberingAfterBreak="0">
     <w:nsid w:val="4E0739C3"/>
     <w:multiLevelType w:val="multilevel"/>
     <w:tmpl w:val="49E2E39A"/>
@@ -7992,7 +7167,7 @@
       </w:pPr>
     </w:lvl>
   </w:abstractNum>
-  <w:abstractNum w:abstractNumId="21" w15:restartNumberingAfterBreak="0">
+  <w:abstractNum w:abstractNumId="23" w15:restartNumberingAfterBreak="0">
     <w:nsid w:val="50336C18"/>
     <w:multiLevelType w:val="multilevel"/>
     <w:tmpl w:val="5228399A"/>
@@ -8141,7 +7316,120 @@
       </w:rPr>
     </w:lvl>
   </w:abstractNum>
-  <w:abstractNum w:abstractNumId="22" w15:restartNumberingAfterBreak="0">
+  <w:abstractNum w:abstractNumId="24" w15:restartNumberingAfterBreak="0">
+    <w:nsid w:val="58376F63"/>
+    <w:multiLevelType w:val="multilevel"/>
+    <w:tmpl w:val="CC86C5B4"/>
+    <w:lvl w:ilvl="0">
+      <w:start w:val="1"/>
+      <w:numFmt w:val="decimal"/>
+      <w:lvlText w:val="%1."/>
+      <w:lvlJc w:val="left"/>
+      <w:pPr>
+        <w:tabs>
+          <w:tab w:val="num" w:pos="720"/>
+        </w:tabs>
+        <w:ind w:left="720" w:hanging="360"/>
+      </w:pPr>
+    </w:lvl>
+    <w:lvl w:ilvl="1" w:tentative="1">
+      <w:start w:val="1"/>
+      <w:numFmt w:val="decimal"/>
+      <w:lvlText w:val="%2."/>
+      <w:lvlJc w:val="left"/>
+      <w:pPr>
+        <w:tabs>
+          <w:tab w:val="num" w:pos="1440"/>
+        </w:tabs>
+        <w:ind w:left="1440" w:hanging="360"/>
+      </w:pPr>
+    </w:lvl>
+    <w:lvl w:ilvl="2" w:tentative="1">
+      <w:start w:val="1"/>
+      <w:numFmt w:val="decimal"/>
+      <w:lvlText w:val="%3."/>
+      <w:lvlJc w:val="left"/>
+      <w:pPr>
+        <w:tabs>
+          <w:tab w:val="num" w:pos="2160"/>
+        </w:tabs>
+        <w:ind w:left="2160" w:hanging="360"/>
+      </w:pPr>
+    </w:lvl>
+    <w:lvl w:ilvl="3" w:tentative="1">
+      <w:start w:val="1"/>
+      <w:numFmt w:val="decimal"/>
+      <w:lvlText w:val="%4."/>
+      <w:lvlJc w:val="left"/>
+      <w:pPr>
+        <w:tabs>
+          <w:tab w:val="num" w:pos="2880"/>
+        </w:tabs>
+        <w:ind w:left="2880" w:hanging="360"/>
+      </w:pPr>
+    </w:lvl>
+    <w:lvl w:ilvl="4" w:tentative="1">
+      <w:start w:val="1"/>
+      <w:numFmt w:val="decimal"/>
+      <w:lvlText w:val="%5."/>
+      <w:lvlJc w:val="left"/>
+      <w:pPr>
+        <w:tabs>
+          <w:tab w:val="num" w:pos="3600"/>
+        </w:tabs>
+        <w:ind w:left="3600" w:hanging="360"/>
+      </w:pPr>
+    </w:lvl>
+    <w:lvl w:ilvl="5" w:tentative="1">
+      <w:start w:val="1"/>
+      <w:numFmt w:val="decimal"/>
+      <w:lvlText w:val="%6."/>
+      <w:lvlJc w:val="left"/>
+      <w:pPr>
+        <w:tabs>
+          <w:tab w:val="num" w:pos="4320"/>
+        </w:tabs>
+        <w:ind w:left="4320" w:hanging="360"/>
+      </w:pPr>
+    </w:lvl>
+    <w:lvl w:ilvl="6" w:tentative="1">
+      <w:start w:val="1"/>
+      <w:numFmt w:val="decimal"/>
+      <w:lvlText w:val="%7."/>
+      <w:lvlJc w:val="left"/>
+      <w:pPr>
+        <w:tabs>
+          <w:tab w:val="num" w:pos="5040"/>
+        </w:tabs>
+        <w:ind w:left="5040" w:hanging="360"/>
+      </w:pPr>
+    </w:lvl>
+    <w:lvl w:ilvl="7" w:tentative="1">
+      <w:start w:val="1"/>
+      <w:numFmt w:val="decimal"/>
+      <w:lvlText w:val="%8."/>
+      <w:lvlJc w:val="left"/>
+      <w:pPr>
+        <w:tabs>
+          <w:tab w:val="num" w:pos="5760"/>
+        </w:tabs>
+        <w:ind w:left="5760" w:hanging="360"/>
+      </w:pPr>
+    </w:lvl>
+    <w:lvl w:ilvl="8" w:tentative="1">
+      <w:start w:val="1"/>
+      <w:numFmt w:val="decimal"/>
+      <w:lvlText w:val="%9."/>
+      <w:lvlJc w:val="left"/>
+      <w:pPr>
+        <w:tabs>
+          <w:tab w:val="num" w:pos="6480"/>
+        </w:tabs>
+        <w:ind w:left="6480" w:hanging="360"/>
+      </w:pPr>
+    </w:lvl>
+  </w:abstractNum>
+  <w:abstractNum w:abstractNumId="25" w15:restartNumberingAfterBreak="0">
     <w:nsid w:val="66AB05B7"/>
     <w:multiLevelType w:val="multilevel"/>
     <w:tmpl w:val="C9B6C2F4"/>
@@ -8290,7 +7578,156 @@
       </w:rPr>
     </w:lvl>
   </w:abstractNum>
-  <w:abstractNum w:abstractNumId="23" w15:restartNumberingAfterBreak="0">
+  <w:abstractNum w:abstractNumId="26" w15:restartNumberingAfterBreak="0">
+    <w:nsid w:val="6AF92408"/>
+    <w:multiLevelType w:val="multilevel"/>
+    <w:tmpl w:val="0EA2DA10"/>
+    <w:lvl w:ilvl="0">
+      <w:start w:val="1"/>
+      <w:numFmt w:val="bullet"/>
+      <w:lvlText w:val=""/>
+      <w:lvlJc w:val="left"/>
+      <w:pPr>
+        <w:tabs>
+          <w:tab w:val="num" w:pos="720"/>
+        </w:tabs>
+        <w:ind w:left="720" w:hanging="360"/>
+      </w:pPr>
+      <w:rPr>
+        <w:rFonts w:ascii="Symbol" w:hAnsi="Symbol" w:hint="default"/>
+        <w:sz w:val="20"/>
+      </w:rPr>
+    </w:lvl>
+    <w:lvl w:ilvl="1" w:tentative="1">
+      <w:start w:val="1"/>
+      <w:numFmt w:val="bullet"/>
+      <w:lvlText w:val="o"/>
+      <w:lvlJc w:val="left"/>
+      <w:pPr>
+        <w:tabs>
+          <w:tab w:val="num" w:pos="1440"/>
+        </w:tabs>
+        <w:ind w:left="1440" w:hanging="360"/>
+      </w:pPr>
+      <w:rPr>
+        <w:rFonts w:ascii="Courier New" w:hAnsi="Courier New" w:hint="default"/>
+        <w:sz w:val="20"/>
+      </w:rPr>
+    </w:lvl>
+    <w:lvl w:ilvl="2" w:tentative="1">
+      <w:start w:val="1"/>
+      <w:numFmt w:val="bullet"/>
+      <w:lvlText w:val=""/>
+      <w:lvlJc w:val="left"/>
+      <w:pPr>
+        <w:tabs>
+          <w:tab w:val="num" w:pos="2160"/>
+        </w:tabs>
+        <w:ind w:left="2160" w:hanging="360"/>
+      </w:pPr>
+      <w:rPr>
+        <w:rFonts w:ascii="Wingdings" w:hAnsi="Wingdings" w:hint="default"/>
+        <w:sz w:val="20"/>
+      </w:rPr>
+    </w:lvl>
+    <w:lvl w:ilvl="3" w:tentative="1">
+      <w:start w:val="1"/>
+      <w:numFmt w:val="bullet"/>
+      <w:lvlText w:val=""/>
+      <w:lvlJc w:val="left"/>
+      <w:pPr>
+        <w:tabs>
+          <w:tab w:val="num" w:pos="2880"/>
+        </w:tabs>
+        <w:ind w:left="2880" w:hanging="360"/>
+      </w:pPr>
+      <w:rPr>
+        <w:rFonts w:ascii="Wingdings" w:hAnsi="Wingdings" w:hint="default"/>
+        <w:sz w:val="20"/>
+      </w:rPr>
+    </w:lvl>
+    <w:lvl w:ilvl="4" w:tentative="1">
+      <w:start w:val="1"/>
+      <w:numFmt w:val="bullet"/>
+      <w:lvlText w:val=""/>
+      <w:lvlJc w:val="left"/>
+      <w:pPr>
+        <w:tabs>
+          <w:tab w:val="num" w:pos="3600"/>
+        </w:tabs>
+        <w:ind w:left="3600" w:hanging="360"/>
+      </w:pPr>
+      <w:rPr>
+        <w:rFonts w:ascii="Wingdings" w:hAnsi="Wingdings" w:hint="default"/>
+        <w:sz w:val="20"/>
+      </w:rPr>
+    </w:lvl>
+    <w:lvl w:ilvl="5" w:tentative="1">
+      <w:start w:val="1"/>
+      <w:numFmt w:val="bullet"/>
+      <w:lvlText w:val=""/>
+      <w:lvlJc w:val="left"/>
+      <w:pPr>
+        <w:tabs>
+          <w:tab w:val="num" w:pos="4320"/>
+        </w:tabs>
+        <w:ind w:left="4320" w:hanging="360"/>
+      </w:pPr>
+      <w:rPr>
+        <w:rFonts w:ascii="Wingdings" w:hAnsi="Wingdings" w:hint="default"/>
+        <w:sz w:val="20"/>
+      </w:rPr>
+    </w:lvl>
+    <w:lvl w:ilvl="6" w:tentative="1">
+      <w:start w:val="1"/>
+      <w:numFmt w:val="bullet"/>
+      <w:lvlText w:val=""/>
+      <w:lvlJc w:val="left"/>
+      <w:pPr>
+        <w:tabs>
+          <w:tab w:val="num" w:pos="5040"/>
+        </w:tabs>
+        <w:ind w:left="5040" w:hanging="360"/>
+      </w:pPr>
+      <w:rPr>
+        <w:rFonts w:ascii="Wingdings" w:hAnsi="Wingdings" w:hint="default"/>
+        <w:sz w:val="20"/>
+      </w:rPr>
+    </w:lvl>
+    <w:lvl w:ilvl="7" w:tentative="1">
+      <w:start w:val="1"/>
+      <w:numFmt w:val="bullet"/>
+      <w:lvlText w:val=""/>
+      <w:lvlJc w:val="left"/>
+      <w:pPr>
+        <w:tabs>
+          <w:tab w:val="num" w:pos="5760"/>
+        </w:tabs>
+        <w:ind w:left="5760" w:hanging="360"/>
+      </w:pPr>
+      <w:rPr>
+        <w:rFonts w:ascii="Wingdings" w:hAnsi="Wingdings" w:hint="default"/>
+        <w:sz w:val="20"/>
+      </w:rPr>
+    </w:lvl>
+    <w:lvl w:ilvl="8" w:tentative="1">
+      <w:start w:val="1"/>
+      <w:numFmt w:val="bullet"/>
+      <w:lvlText w:val=""/>
+      <w:lvlJc w:val="left"/>
+      <w:pPr>
+        <w:tabs>
+          <w:tab w:val="num" w:pos="6480"/>
+        </w:tabs>
+        <w:ind w:left="6480" w:hanging="360"/>
+      </w:pPr>
+      <w:rPr>
+        <w:rFonts w:ascii="Wingdings" w:hAnsi="Wingdings" w:hint="default"/>
+        <w:sz w:val="20"/>
+      </w:rPr>
+    </w:lvl>
+  </w:abstractNum>
+  <w:abstractNum w:abstractNumId="27" w15:restartNumberingAfterBreak="0">
     <w:nsid w:val="6BAB5427"/>
     <w:multiLevelType w:val="multilevel"/>
     <w:tmpl w:val="6414BABC"/>
@@ -8439,7 +7876,7 @@
       </w:rPr>
     </w:lvl>
   </w:abstractNum>
-  <w:abstractNum w:abstractNumId="24" w15:restartNumberingAfterBreak="0">
+  <w:abstractNum w:abstractNumId="28" w15:restartNumberingAfterBreak="0">
     <w:nsid w:val="775C48B8"/>
     <w:multiLevelType w:val="multilevel"/>
     <w:tmpl w:val="0414C3A2"/>
@@ -8588,7 +8025,7 @@
       </w:rPr>
     </w:lvl>
   </w:abstractNum>
-  <w:abstractNum w:abstractNumId="25" w15:restartNumberingAfterBreak="0">
+  <w:abstractNum w:abstractNumId="29" w15:restartNumberingAfterBreak="0">
     <w:nsid w:val="78AD5F56"/>
     <w:multiLevelType w:val="multilevel"/>
     <w:tmpl w:val="7CE24C24"/>
@@ -8738,46 +8175,46 @@
     </w:lvl>
   </w:abstractNum>
   <w:num w:numId="1" w16cid:durableId="1303803444">
-    <w:abstractNumId w:val="5"/>
+    <w:abstractNumId w:val="6"/>
   </w:num>
   <w:num w:numId="2" w16cid:durableId="16735013">
+    <w:abstractNumId w:val="20"/>
+  </w:num>
+  <w:num w:numId="3" w16cid:durableId="2079983322">
+    <w:abstractNumId w:val="16"/>
+  </w:num>
+  <w:num w:numId="4" w16cid:durableId="1152789563">
+    <w:abstractNumId w:val="10"/>
+  </w:num>
+  <w:num w:numId="5" w16cid:durableId="1034037332">
+    <w:abstractNumId w:val="4"/>
+  </w:num>
+  <w:num w:numId="6" w16cid:durableId="308829456">
+    <w:abstractNumId w:val="9"/>
+  </w:num>
+  <w:num w:numId="7" w16cid:durableId="1936547911">
     <w:abstractNumId w:val="18"/>
   </w:num>
-  <w:num w:numId="3" w16cid:durableId="2079983322">
+  <w:num w:numId="8" w16cid:durableId="1838765586">
+    <w:abstractNumId w:val="21"/>
+  </w:num>
+  <w:num w:numId="9" w16cid:durableId="2050955947">
+    <w:abstractNumId w:val="11"/>
+  </w:num>
+  <w:num w:numId="10" w16cid:durableId="1038043604">
+    <w:abstractNumId w:val="29"/>
+  </w:num>
+  <w:num w:numId="11" w16cid:durableId="207374595">
+    <w:abstractNumId w:val="23"/>
+  </w:num>
+  <w:num w:numId="12" w16cid:durableId="511991279">
     <w:abstractNumId w:val="14"/>
   </w:num>
-  <w:num w:numId="4" w16cid:durableId="1152789563">
-    <w:abstractNumId w:val="9"/>
-  </w:num>
-  <w:num w:numId="5" w16cid:durableId="1034037332">
-    <w:abstractNumId w:val="3"/>
-  </w:num>
-  <w:num w:numId="6" w16cid:durableId="308829456">
-    <w:abstractNumId w:val="8"/>
-  </w:num>
-  <w:num w:numId="7" w16cid:durableId="1936547911">
-    <w:abstractNumId w:val="16"/>
-  </w:num>
-  <w:num w:numId="8" w16cid:durableId="1838765586">
-    <w:abstractNumId w:val="19"/>
-  </w:num>
-  <w:num w:numId="9" w16cid:durableId="2050955947">
-    <w:abstractNumId w:val="10"/>
-  </w:num>
-  <w:num w:numId="10" w16cid:durableId="1038043604">
-    <w:abstractNumId w:val="25"/>
-  </w:num>
-  <w:num w:numId="11" w16cid:durableId="207374595">
-    <w:abstractNumId w:val="21"/>
-  </w:num>
-  <w:num w:numId="12" w16cid:durableId="511991279">
-    <w:abstractNumId w:val="12"/>
-  </w:num>
   <w:num w:numId="13" w16cid:durableId="919175126">
-    <w:abstractNumId w:val="13"/>
+    <w:abstractNumId w:val="15"/>
   </w:num>
   <w:num w:numId="14" w16cid:durableId="1700937599">
-    <w:abstractNumId w:val="24"/>
+    <w:abstractNumId w:val="28"/>
   </w:num>
   <w:num w:numId="15" w16cid:durableId="1975867434">
     <w:abstractNumId w:val="2"/>
@@ -8786,34 +8223,46 @@
     <w:abstractNumId w:val="0"/>
   </w:num>
   <w:num w:numId="17" w16cid:durableId="320887525">
-    <w:abstractNumId w:val="15"/>
+    <w:abstractNumId w:val="17"/>
   </w:num>
   <w:num w:numId="18" w16cid:durableId="696466584">
-    <w:abstractNumId w:val="7"/>
+    <w:abstractNumId w:val="8"/>
   </w:num>
   <w:num w:numId="19" w16cid:durableId="523592398">
-    <w:abstractNumId w:val="23"/>
+    <w:abstractNumId w:val="27"/>
   </w:num>
   <w:num w:numId="20" w16cid:durableId="1200321157">
-    <w:abstractNumId w:val="4"/>
+    <w:abstractNumId w:val="5"/>
   </w:num>
   <w:num w:numId="21" w16cid:durableId="641080188">
-    <w:abstractNumId w:val="20"/>
+    <w:abstractNumId w:val="22"/>
   </w:num>
   <w:num w:numId="22" w16cid:durableId="129710645">
     <w:abstractNumId w:val="1"/>
   </w:num>
   <w:num w:numId="23" w16cid:durableId="771508036">
-    <w:abstractNumId w:val="11"/>
+    <w:abstractNumId w:val="12"/>
   </w:num>
   <w:num w:numId="24" w16cid:durableId="1654482936">
-    <w:abstractNumId w:val="17"/>
+    <w:abstractNumId w:val="19"/>
   </w:num>
   <w:num w:numId="25" w16cid:durableId="1343580981">
-    <w:abstractNumId w:val="22"/>
+    <w:abstractNumId w:val="25"/>
   </w:num>
   <w:num w:numId="26" w16cid:durableId="1083260227">
-    <w:abstractNumId w:val="6"/>
+    <w:abstractNumId w:val="7"/>
+  </w:num>
+  <w:num w:numId="27" w16cid:durableId="1696495239">
+    <w:abstractNumId w:val="13"/>
+  </w:num>
+  <w:num w:numId="28" w16cid:durableId="444735887">
+    <w:abstractNumId w:val="26"/>
+  </w:num>
+  <w:num w:numId="29" w16cid:durableId="546374693">
+    <w:abstractNumId w:val="24"/>
+  </w:num>
+  <w:num w:numId="30" w16cid:durableId="1954508413">
+    <w:abstractNumId w:val="3"/>
   </w:num>
 </w:numbering>
 </file>
